--- a/Learning Data Science The Supermarket knows you are pregnant before your Dad does.docx
+++ b/Learning Data Science The Supermarket knows you are pregnant before your Dad does.docx
@@ -1,6 +1,6 @@
 
 <file path=word/document.xml><?xml version="1.0" encoding="utf-8"?>
-<w:document xmlns:wpc="http://schemas.microsoft.com/office/word/2010/wordprocessingCanvas" xmlns:cx="http://schemas.microsoft.com/office/drawing/2014/chartex" xmlns:cx1="http://schemas.microsoft.com/office/drawing/2015/9/8/chartex" xmlns:cx2="http://schemas.microsoft.com/office/drawing/2015/10/21/chartex" xmlns:cx3="http://schemas.microsoft.com/office/drawing/2016/5/9/chartex" xmlns:cx4="http://schemas.microsoft.com/office/drawing/2016/5/10/chartex" xmlns:cx5="http://schemas.microsoft.com/office/drawing/2016/5/11/chartex" xmlns:cx6="http://schemas.microsoft.com/office/drawing/2016/5/12/chartex" xmlns:cx7="http://schemas.microsoft.com/office/drawing/2016/5/13/chartex" xmlns:cx8="http://schemas.microsoft.com/office/drawing/2016/5/14/chartex" xmlns:mc="http://schemas.openxmlformats.org/markup-compatibility/2006" xmlns:aink="http://schemas.microsoft.com/office/drawing/2016/ink" xmlns:am3d="http://schemas.microsoft.com/office/drawing/2017/model3d" xmlns:o="urn:schemas-microsoft-com:office:office" xmlns:r="http://schemas.openxmlformats.org/officeDocument/2006/relationships" xmlns:m="http://schemas.openxmlformats.org/officeDocument/2006/math" xmlns:v="urn:schemas-microsoft-com:vml" xmlns:wp14="http://schemas.microsoft.com/office/word/2010/wordprocessingDrawing" xmlns:wp="http://schemas.openxmlformats.org/drawingml/2006/wordprocessingDrawing" xmlns:w10="urn:schemas-microsoft-com:office:word" xmlns:w="http://schemas.openxmlformats.org/wordprocessingml/2006/main" xmlns:w14="http://schemas.microsoft.com/office/word/2010/wordml" xmlns:w15="http://schemas.microsoft.com/office/word/2012/wordml" xmlns:w16cex="http://schemas.microsoft.com/office/word/2018/wordml/cex" xmlns:w16cid="http://schemas.microsoft.com/office/word/2016/wordml/cid" xmlns:w16="http://schemas.microsoft.com/office/word/2018/wordml" xmlns:w16sdtdh="http://schemas.microsoft.com/office/word/2020/wordml/sdtdatahash" xmlns:w16se="http://schemas.microsoft.com/office/word/2015/wordml/symex" xmlns:wpg="http://schemas.microsoft.com/office/word/2010/wordprocessingGroup" xmlns:wpi="http://schemas.microsoft.com/office/word/2010/wordprocessingInk" xmlns:wne="http://schemas.microsoft.com/office/word/2006/wordml" xmlns:wps="http://schemas.microsoft.com/office/word/2010/wordprocessingShape" mc:Ignorable="w14 w15 w16se w16cid w16 w16cex w16sdtdh wp14">
+<w:document xmlns:wpc="http://schemas.microsoft.com/office/word/2010/wordprocessingCanvas" xmlns:cx="http://schemas.microsoft.com/office/drawing/2014/chartex" xmlns:cx1="http://schemas.microsoft.com/office/drawing/2015/9/8/chartex" xmlns:cx2="http://schemas.microsoft.com/office/drawing/2015/10/21/chartex" xmlns:cx3="http://schemas.microsoft.com/office/drawing/2016/5/9/chartex" xmlns:cx4="http://schemas.microsoft.com/office/drawing/2016/5/10/chartex" xmlns:cx5="http://schemas.microsoft.com/office/drawing/2016/5/11/chartex" xmlns:cx6="http://schemas.microsoft.com/office/drawing/2016/5/12/chartex" xmlns:cx7="http://schemas.microsoft.com/office/drawing/2016/5/13/chartex" xmlns:cx8="http://schemas.microsoft.com/office/drawing/2016/5/14/chartex" xmlns:mc="http://schemas.openxmlformats.org/markup-compatibility/2006" xmlns:aink="http://schemas.microsoft.com/office/drawing/2016/ink" xmlns:am3d="http://schemas.microsoft.com/office/drawing/2017/model3d" xmlns:o="urn:schemas-microsoft-com:office:office" xmlns:oel="http://schemas.microsoft.com/office/2019/extlst" xmlns:r="http://schemas.openxmlformats.org/officeDocument/2006/relationships" xmlns:m="http://schemas.openxmlformats.org/officeDocument/2006/math" xmlns:v="urn:schemas-microsoft-com:vml" xmlns:wp14="http://schemas.microsoft.com/office/word/2010/wordprocessingDrawing" xmlns:wp="http://schemas.openxmlformats.org/drawingml/2006/wordprocessingDrawing" xmlns:w10="urn:schemas-microsoft-com:office:word" xmlns:w="http://schemas.openxmlformats.org/wordprocessingml/2006/main" xmlns:w14="http://schemas.microsoft.com/office/word/2010/wordml" xmlns:w15="http://schemas.microsoft.com/office/word/2012/wordml" xmlns:w16cex="http://schemas.microsoft.com/office/word/2018/wordml/cex" xmlns:w16cid="http://schemas.microsoft.com/office/word/2016/wordml/cid" xmlns:w16="http://schemas.microsoft.com/office/word/2018/wordml" xmlns:w16sdtdh="http://schemas.microsoft.com/office/word/2020/wordml/sdtdatahash" xmlns:w16se="http://schemas.microsoft.com/office/word/2015/wordml/symex" xmlns:wpg="http://schemas.microsoft.com/office/word/2010/wordprocessingGroup" xmlns:wpi="http://schemas.microsoft.com/office/word/2010/wordprocessingInk" xmlns:wne="http://schemas.microsoft.com/office/word/2006/wordml" xmlns:wps="http://schemas.microsoft.com/office/word/2010/wordprocessingShape" mc:Ignorable="w14 w15 w16se w16cid w16 w16cex w16sdtdh wp14">
   <w:body>
     <w:p>
       <w:pPr>
@@ -19,9 +19,8 @@
           <w:szCs w:val="20"/>
           <w:lang w:eastAsia="en-IN"/>
         </w:rPr>
-        <w:t xml:space="preserve">A few month </w:t>
-      </w:r>
-      <w:proofErr w:type="gramStart"/>
+        <w:t xml:space="preserve"> </w:t>
+      </w:r>
       <w:r>
         <w:rPr>
           <w:rFonts w:ascii="Times New Roman" w:eastAsia="Times New Roman" w:hAnsi="Times New Roman" w:cs="Times New Roman"/>
@@ -29,9 +28,8 @@
           <w:szCs w:val="20"/>
           <w:lang w:eastAsia="en-IN"/>
         </w:rPr>
-        <w:t>ago</w:t>
-      </w:r>
-      <w:proofErr w:type="gramEnd"/>
+        <w:t xml:space="preserve">A </w:t>
+      </w:r>
       <w:r>
         <w:rPr>
           <w:rFonts w:ascii="Times New Roman" w:eastAsia="Times New Roman" w:hAnsi="Times New Roman" w:cs="Times New Roman"/>
@@ -39,25 +37,7 @@
           <w:szCs w:val="20"/>
           <w:lang w:eastAsia="en-IN"/>
         </w:rPr>
-        <w:t xml:space="preserve"> </w:t>
-      </w:r>
-      <w:r>
-        <w:rPr>
-          <w:rFonts w:ascii="Times New Roman" w:eastAsia="Times New Roman" w:hAnsi="Times New Roman" w:cs="Times New Roman"/>
-          <w:sz w:val="20"/>
-          <w:szCs w:val="20"/>
-          <w:lang w:eastAsia="en-IN"/>
-        </w:rPr>
-        <w:t>there was a</w:t>
-      </w:r>
-      <w:r>
-        <w:rPr>
-          <w:rFonts w:ascii="Times New Roman" w:eastAsia="Times New Roman" w:hAnsi="Times New Roman" w:cs="Times New Roman"/>
-          <w:sz w:val="20"/>
-          <w:szCs w:val="20"/>
-          <w:lang w:eastAsia="en-IN"/>
-        </w:rPr>
-        <w:t xml:space="preserve"> post about </w:t>
+        <w:t xml:space="preserve">big supermarket chain wanted to </w:t>
       </w:r>
       <w:r>
         <w:rPr>
@@ -68,7 +48,7 @@
           <w:szCs w:val="20"/>
           <w:lang w:eastAsia="en-IN"/>
         </w:rPr>
-        <w:t>market basket analysis</w:t>
+        <w:t>target</w:t>
       </w:r>
       <w:r>
         <w:rPr>
@@ -77,29 +57,7 @@
           <w:szCs w:val="20"/>
           <w:lang w:eastAsia="en-IN"/>
         </w:rPr>
-        <w:t xml:space="preserve"> (see </w:t>
-      </w:r>
-      <w:hyperlink r:id="rId5" w:tgtFrame="_blank" w:history="1">
-        <w:r>
-          <w:rPr>
-            <w:rFonts w:ascii="Times New Roman" w:eastAsia="Times New Roman" w:hAnsi="Times New Roman" w:cs="Times New Roman"/>
-            <w:color w:val="0000FF"/>
-            <w:sz w:val="20"/>
-            <w:szCs w:val="20"/>
-            <w:u w:val="single"/>
-            <w:lang w:eastAsia="en-IN"/>
-          </w:rPr>
-          <w:t>Customers who bought…</w:t>
-        </w:r>
-      </w:hyperlink>
-      <w:r>
-        <w:rPr>
-          <w:rFonts w:ascii="Times New Roman" w:eastAsia="Times New Roman" w:hAnsi="Times New Roman" w:cs="Times New Roman"/>
-          <w:sz w:val="20"/>
-          <w:szCs w:val="20"/>
-          <w:lang w:eastAsia="en-IN"/>
-        </w:rPr>
-        <w:t xml:space="preserve">), in this post we will see another form of it, done with </w:t>
+        <w:t xml:space="preserve"> (wink, wink) certain customer groups better. In this special case we are talking about </w:t>
       </w:r>
       <w:r>
         <w:rPr>
@@ -110,7 +68,7 @@
           <w:szCs w:val="20"/>
           <w:lang w:eastAsia="en-IN"/>
         </w:rPr>
-        <w:t>Logistic Regression</w:t>
+        <w:t>pregnant</w:t>
       </w:r>
       <w:r>
         <w:rPr>
@@ -119,36 +77,27 @@
           <w:szCs w:val="20"/>
           <w:lang w:eastAsia="en-IN"/>
         </w:rPr>
-        <w:t>, so read on…</w:t>
-      </w:r>
-      <w:r>
+        <w:t xml:space="preserve"> women. The story goes that they identified a young girl as being pregnant and kept sending her coupons for baby care products. Now, the father got angry because she was “too young”… and complained to the supermarket. The whole story took a turn when his daughter confessed that… well, you know what! We are now going to reproduce a similar model here!</w:t>
+      </w:r>
+    </w:p>
+    <w:p>
+      <w:pPr>
+        <w:spacing w:before="100" w:beforeAutospacing="1" w:after="100" w:afterAutospacing="1" w:line="240" w:lineRule="auto"/>
         <w:rPr>
           <w:rFonts w:ascii="Times New Roman" w:eastAsia="Times New Roman" w:hAnsi="Times New Roman" w:cs="Times New Roman"/>
           <w:sz w:val="20"/>
           <w:szCs w:val="20"/>
           <w:lang w:eastAsia="en-IN"/>
         </w:rPr>
-        <w:br/>
-      </w:r>
-    </w:p>
-    <w:p>
-      <w:pPr>
-        <w:spacing w:before="100" w:beforeAutospacing="1" w:after="100" w:afterAutospacing="1" w:line="240" w:lineRule="auto"/>
+      </w:pPr>
+      <w:r>
         <w:rPr>
           <w:rFonts w:ascii="Times New Roman" w:eastAsia="Times New Roman" w:hAnsi="Times New Roman" w:cs="Times New Roman"/>
           <w:sz w:val="20"/>
           <w:szCs w:val="20"/>
           <w:lang w:eastAsia="en-IN"/>
         </w:rPr>
-      </w:pPr>
-      <w:r>
-        <w:rPr>
-          <w:rFonts w:ascii="Times New Roman" w:eastAsia="Times New Roman" w:hAnsi="Times New Roman" w:cs="Times New Roman"/>
-          <w:sz w:val="20"/>
-          <w:szCs w:val="20"/>
-          <w:lang w:eastAsia="en-IN"/>
-        </w:rPr>
-        <w:t xml:space="preserve">A big supermarket chain wanted to </w:t>
+        <w:t xml:space="preserve">In this example, we have a dataset with products bought by customers with the additional information whether the respective buyer was pregnant or not. This is coded in the last column as 1 for pregnant and 0 for not pregnant, 500 instances each. As always all kinds of analyses could be used but we stick with good old logistic regression because, first, it works quite well, and second, as we will see, the results are </w:t>
       </w:r>
       <w:r>
         <w:rPr>
@@ -159,7 +108,7 @@
           <w:szCs w:val="20"/>
           <w:lang w:eastAsia="en-IN"/>
         </w:rPr>
-        <w:t>target</w:t>
+        <w:t>interpretable</w:t>
       </w:r>
       <w:r>
         <w:rPr>
@@ -168,19 +117,19 @@
           <w:szCs w:val="20"/>
           <w:lang w:eastAsia="en-IN"/>
         </w:rPr>
-        <w:t xml:space="preserve"> (wink, wink) certain customer groups better. In this special case we are talking about </w:t>
-      </w:r>
-      <w:r>
+        <w:t xml:space="preserve"> in this case.</w:t>
+      </w:r>
+    </w:p>
+    <w:p>
+      <w:pPr>
+        <w:spacing w:before="100" w:beforeAutospacing="1" w:after="100" w:afterAutospacing="1" w:line="240" w:lineRule="auto"/>
         <w:rPr>
           <w:rFonts w:ascii="Times New Roman" w:eastAsia="Times New Roman" w:hAnsi="Times New Roman" w:cs="Times New Roman"/>
-          <w:i/>
-          <w:iCs/>
-          <w:sz w:val="20"/>
-          <w:szCs w:val="20"/>
-          <w:lang w:eastAsia="en-IN"/>
-        </w:rPr>
-        <w:t>pregnant</w:t>
-      </w:r>
+          <w:sz w:val="20"/>
+          <w:szCs w:val="20"/>
+          <w:lang w:eastAsia="en-IN"/>
+        </w:rPr>
+      </w:pPr>
       <w:r>
         <w:rPr>
           <w:rFonts w:ascii="Times New Roman" w:eastAsia="Times New Roman" w:hAnsi="Times New Roman" w:cs="Times New Roman"/>
@@ -188,109 +137,9 @@
           <w:szCs w:val="20"/>
           <w:lang w:eastAsia="en-IN"/>
         </w:rPr>
-        <w:t xml:space="preserve"> women. The story goes that they identified a young girl as being pregnant and kept sending her coupons for baby care products. Now, the father got angry because she was “too </w:t>
-      </w:r>
-      <w:proofErr w:type="gramStart"/>
-      <w:r>
-        <w:rPr>
-          <w:rFonts w:ascii="Times New Roman" w:eastAsia="Times New Roman" w:hAnsi="Times New Roman" w:cs="Times New Roman"/>
-          <w:sz w:val="20"/>
-          <w:szCs w:val="20"/>
-          <w:lang w:eastAsia="en-IN"/>
-        </w:rPr>
-        <w:t>young”…</w:t>
-      </w:r>
-      <w:proofErr w:type="gramEnd"/>
-      <w:r>
-        <w:rPr>
-          <w:rFonts w:ascii="Times New Roman" w:eastAsia="Times New Roman" w:hAnsi="Times New Roman" w:cs="Times New Roman"/>
-          <w:sz w:val="20"/>
-          <w:szCs w:val="20"/>
-          <w:lang w:eastAsia="en-IN"/>
-        </w:rPr>
-        <w:t xml:space="preserve"> and complained to the supermarket. The whole story took a turn when his daughter confessed that… well, you know what! We are now going to reproduce a similar model here!</w:t>
-      </w:r>
-    </w:p>
-    <w:p>
-      <w:pPr>
-        <w:spacing w:before="100" w:beforeAutospacing="1" w:after="100" w:afterAutospacing="1" w:line="240" w:lineRule="auto"/>
-        <w:rPr>
-          <w:rFonts w:ascii="Times New Roman" w:eastAsia="Times New Roman" w:hAnsi="Times New Roman" w:cs="Times New Roman"/>
-          <w:sz w:val="20"/>
-          <w:szCs w:val="20"/>
-          <w:lang w:eastAsia="en-IN"/>
-        </w:rPr>
-      </w:pPr>
-      <w:r>
-        <w:rPr>
-          <w:rFonts w:ascii="Times New Roman" w:eastAsia="Times New Roman" w:hAnsi="Times New Roman" w:cs="Times New Roman"/>
-          <w:sz w:val="20"/>
-          <w:szCs w:val="20"/>
-          <w:lang w:eastAsia="en-IN"/>
-        </w:rPr>
-        <w:t xml:space="preserve">In this example, we have a dataset with products bought by customers with the additional information whether the respective buyer was pregnant or not. This is coded in the last column as 1 for pregnant and 0 for not pregnant, 500 instances each. As </w:t>
-      </w:r>
-      <w:proofErr w:type="gramStart"/>
-      <w:r>
-        <w:rPr>
-          <w:rFonts w:ascii="Times New Roman" w:eastAsia="Times New Roman" w:hAnsi="Times New Roman" w:cs="Times New Roman"/>
-          <w:sz w:val="20"/>
-          <w:szCs w:val="20"/>
-          <w:lang w:eastAsia="en-IN"/>
-        </w:rPr>
-        <w:t>always</w:t>
-      </w:r>
-      <w:proofErr w:type="gramEnd"/>
-      <w:r>
-        <w:rPr>
-          <w:rFonts w:ascii="Times New Roman" w:eastAsia="Times New Roman" w:hAnsi="Times New Roman" w:cs="Times New Roman"/>
-          <w:sz w:val="20"/>
-          <w:szCs w:val="20"/>
-          <w:lang w:eastAsia="en-IN"/>
-        </w:rPr>
-        <w:t xml:space="preserve"> all kinds of analyses could be used but we stick with good old logistic regression because, first, it works quite well, and second, as we will see, the results are </w:t>
-      </w:r>
-      <w:r>
-        <w:rPr>
-          <w:rFonts w:ascii="Times New Roman" w:eastAsia="Times New Roman" w:hAnsi="Times New Roman" w:cs="Times New Roman"/>
-          <w:i/>
-          <w:iCs/>
-          <w:sz w:val="20"/>
-          <w:szCs w:val="20"/>
-          <w:lang w:eastAsia="en-IN"/>
-        </w:rPr>
-        <w:t>interpretable</w:t>
-      </w:r>
-      <w:r>
-        <w:rPr>
-          <w:rFonts w:ascii="Times New Roman" w:eastAsia="Times New Roman" w:hAnsi="Times New Roman" w:cs="Times New Roman"/>
-          <w:sz w:val="20"/>
-          <w:szCs w:val="20"/>
-          <w:lang w:eastAsia="en-IN"/>
-        </w:rPr>
-        <w:t xml:space="preserve"> in this case.</w:t>
-      </w:r>
-    </w:p>
-    <w:p>
-      <w:pPr>
-        <w:spacing w:before="100" w:beforeAutospacing="1" w:after="100" w:afterAutospacing="1" w:line="240" w:lineRule="auto"/>
-        <w:rPr>
-          <w:rFonts w:ascii="Times New Roman" w:eastAsia="Times New Roman" w:hAnsi="Times New Roman" w:cs="Times New Roman"/>
-          <w:sz w:val="20"/>
-          <w:szCs w:val="20"/>
-          <w:lang w:eastAsia="en-IN"/>
-        </w:rPr>
-      </w:pPr>
-      <w:r>
-        <w:rPr>
-          <w:rFonts w:ascii="Times New Roman" w:eastAsia="Times New Roman" w:hAnsi="Times New Roman" w:cs="Times New Roman"/>
-          <w:sz w:val="20"/>
-          <w:szCs w:val="20"/>
-          <w:lang w:eastAsia="en-IN"/>
-        </w:rPr>
         <w:t xml:space="preserve">Have a look at the following code (the data is from the book Data Smart by John Foreman and can be downloaded here: </w:t>
       </w:r>
-      <w:hyperlink r:id="rId6" w:tgtFrame="_blank" w:history="1">
+      <w:hyperlink r:id="rId5" w:tgtFrame="_blank" w:history="1">
         <w:r>
           <w:rPr>
             <w:rFonts w:ascii="Times New Roman" w:eastAsia="Times New Roman" w:hAnsi="Times New Roman" w:cs="Times New Roman"/>
@@ -341,204 +190,120 @@
           <w:lang w:eastAsia="en-IN"/>
         </w:rPr>
       </w:pPr>
-      <w:proofErr w:type="spellStart"/>
-      <w:r>
-        <w:rPr>
-          <w:rFonts w:ascii="Courier New" w:eastAsia="Times New Roman" w:hAnsi="Courier New" w:cs="Courier New"/>
-          <w:sz w:val="20"/>
-          <w:szCs w:val="20"/>
-          <w:lang w:eastAsia="en-IN"/>
-        </w:rPr>
-        <w:t>RetailMart</w:t>
-      </w:r>
-      <w:proofErr w:type="spellEnd"/>
-      <w:r>
-        <w:rPr>
-          <w:rFonts w:ascii="Courier New" w:eastAsia="Times New Roman" w:hAnsi="Courier New" w:cs="Courier New"/>
-          <w:sz w:val="20"/>
-          <w:szCs w:val="20"/>
-          <w:lang w:eastAsia="en-IN"/>
-        </w:rPr>
-        <w:t xml:space="preserve"> &lt;- read.csv("data/RetailMart.csv") # load data</w:t>
-      </w:r>
-    </w:p>
-    <w:p>
-      <w:pPr>
-        <w:tabs>
-          <w:tab w:val="left" w:pos="916"/>
-          <w:tab w:val="left" w:pos="1832"/>
-          <w:tab w:val="left" w:pos="2748"/>
-          <w:tab w:val="left" w:pos="3664"/>
-          <w:tab w:val="left" w:pos="4580"/>
-          <w:tab w:val="left" w:pos="5496"/>
-          <w:tab w:val="left" w:pos="6412"/>
-          <w:tab w:val="left" w:pos="7328"/>
-          <w:tab w:val="left" w:pos="8244"/>
-          <w:tab w:val="left" w:pos="9160"/>
-          <w:tab w:val="left" w:pos="10076"/>
-          <w:tab w:val="left" w:pos="10992"/>
-          <w:tab w:val="left" w:pos="11908"/>
-          <w:tab w:val="left" w:pos="12824"/>
-          <w:tab w:val="left" w:pos="13740"/>
-          <w:tab w:val="left" w:pos="14656"/>
-        </w:tabs>
-        <w:spacing w:after="0" w:line="240" w:lineRule="auto"/>
-        <w:rPr>
-          <w:rFonts w:ascii="Courier New" w:eastAsia="Times New Roman" w:hAnsi="Courier New" w:cs="Courier New"/>
-          <w:sz w:val="20"/>
-          <w:szCs w:val="20"/>
-          <w:lang w:eastAsia="en-IN"/>
-        </w:rPr>
-      </w:pPr>
-    </w:p>
-    <w:p>
-      <w:pPr>
-        <w:tabs>
-          <w:tab w:val="left" w:pos="916"/>
-          <w:tab w:val="left" w:pos="1832"/>
-          <w:tab w:val="left" w:pos="2748"/>
-          <w:tab w:val="left" w:pos="3664"/>
-          <w:tab w:val="left" w:pos="4580"/>
-          <w:tab w:val="left" w:pos="5496"/>
-          <w:tab w:val="left" w:pos="6412"/>
-          <w:tab w:val="left" w:pos="7328"/>
-          <w:tab w:val="left" w:pos="8244"/>
-          <w:tab w:val="left" w:pos="9160"/>
-          <w:tab w:val="left" w:pos="10076"/>
-          <w:tab w:val="left" w:pos="10992"/>
-          <w:tab w:val="left" w:pos="11908"/>
-          <w:tab w:val="left" w:pos="12824"/>
-          <w:tab w:val="left" w:pos="13740"/>
-          <w:tab w:val="left" w:pos="14656"/>
-        </w:tabs>
-        <w:spacing w:after="0" w:line="240" w:lineRule="auto"/>
-        <w:rPr>
-          <w:rFonts w:ascii="Courier New" w:eastAsia="Times New Roman" w:hAnsi="Courier New" w:cs="Courier New"/>
-          <w:sz w:val="20"/>
-          <w:szCs w:val="20"/>
-          <w:lang w:eastAsia="en-IN"/>
-        </w:rPr>
-      </w:pPr>
-      <w:proofErr w:type="gramStart"/>
-      <w:r>
-        <w:rPr>
-          <w:rFonts w:ascii="Courier New" w:eastAsia="Times New Roman" w:hAnsi="Courier New" w:cs="Courier New"/>
-          <w:sz w:val="20"/>
-          <w:szCs w:val="20"/>
-          <w:lang w:eastAsia="en-IN"/>
-        </w:rPr>
-        <w:t>head(</w:t>
-      </w:r>
-      <w:proofErr w:type="spellStart"/>
-      <w:proofErr w:type="gramEnd"/>
-      <w:r>
-        <w:rPr>
-          <w:rFonts w:ascii="Courier New" w:eastAsia="Times New Roman" w:hAnsi="Courier New" w:cs="Courier New"/>
-          <w:sz w:val="20"/>
-          <w:szCs w:val="20"/>
-          <w:lang w:eastAsia="en-IN"/>
-        </w:rPr>
-        <w:t>RetailMart</w:t>
-      </w:r>
-      <w:proofErr w:type="spellEnd"/>
-      <w:r>
-        <w:rPr>
-          <w:rFonts w:ascii="Courier New" w:eastAsia="Times New Roman" w:hAnsi="Courier New" w:cs="Courier New"/>
-          <w:sz w:val="20"/>
-          <w:szCs w:val="20"/>
-          <w:lang w:eastAsia="en-IN"/>
-        </w:rPr>
-        <w:t>)</w:t>
-      </w:r>
-    </w:p>
-    <w:p>
-      <w:pPr>
-        <w:tabs>
-          <w:tab w:val="left" w:pos="916"/>
-          <w:tab w:val="left" w:pos="1832"/>
-          <w:tab w:val="left" w:pos="2748"/>
-          <w:tab w:val="left" w:pos="3664"/>
-          <w:tab w:val="left" w:pos="4580"/>
-          <w:tab w:val="left" w:pos="5496"/>
-          <w:tab w:val="left" w:pos="6412"/>
-          <w:tab w:val="left" w:pos="7328"/>
-          <w:tab w:val="left" w:pos="8244"/>
-          <w:tab w:val="left" w:pos="9160"/>
-          <w:tab w:val="left" w:pos="10076"/>
-          <w:tab w:val="left" w:pos="10992"/>
-          <w:tab w:val="left" w:pos="11908"/>
-          <w:tab w:val="left" w:pos="12824"/>
-          <w:tab w:val="left" w:pos="13740"/>
-          <w:tab w:val="left" w:pos="14656"/>
-        </w:tabs>
-        <w:spacing w:after="0" w:line="240" w:lineRule="auto"/>
-        <w:rPr>
-          <w:rFonts w:ascii="Courier New" w:eastAsia="Times New Roman" w:hAnsi="Courier New" w:cs="Courier New"/>
-          <w:sz w:val="20"/>
-          <w:szCs w:val="20"/>
-          <w:lang w:eastAsia="en-IN"/>
-        </w:rPr>
-      </w:pPr>
-      <w:r>
-        <w:rPr>
-          <w:rFonts w:ascii="Courier New" w:eastAsia="Times New Roman" w:hAnsi="Courier New" w:cs="Courier New"/>
-          <w:sz w:val="20"/>
-          <w:szCs w:val="20"/>
-          <w:lang w:eastAsia="en-IN"/>
-        </w:rPr>
-        <w:t xml:space="preserve">##   Male Female Home Apt </w:t>
-      </w:r>
-      <w:proofErr w:type="spellStart"/>
-      <w:r>
-        <w:rPr>
-          <w:rFonts w:ascii="Courier New" w:eastAsia="Times New Roman" w:hAnsi="Courier New" w:cs="Courier New"/>
-          <w:sz w:val="20"/>
-          <w:szCs w:val="20"/>
-          <w:lang w:eastAsia="en-IN"/>
-        </w:rPr>
-        <w:t>Pregnancy.Test</w:t>
-      </w:r>
-      <w:proofErr w:type="spellEnd"/>
-      <w:r>
-        <w:rPr>
-          <w:rFonts w:ascii="Courier New" w:eastAsia="Times New Roman" w:hAnsi="Courier New" w:cs="Courier New"/>
-          <w:sz w:val="20"/>
-          <w:szCs w:val="20"/>
-          <w:lang w:eastAsia="en-IN"/>
-        </w:rPr>
-        <w:t xml:space="preserve"> </w:t>
-      </w:r>
-      <w:proofErr w:type="spellStart"/>
-      <w:r>
-        <w:rPr>
-          <w:rFonts w:ascii="Courier New" w:eastAsia="Times New Roman" w:hAnsi="Courier New" w:cs="Courier New"/>
-          <w:sz w:val="20"/>
-          <w:szCs w:val="20"/>
-          <w:lang w:eastAsia="en-IN"/>
-        </w:rPr>
-        <w:t>Birth.Control</w:t>
-      </w:r>
-      <w:proofErr w:type="spellEnd"/>
-      <w:r>
-        <w:rPr>
-          <w:rFonts w:ascii="Courier New" w:eastAsia="Times New Roman" w:hAnsi="Courier New" w:cs="Courier New"/>
-          <w:sz w:val="20"/>
-          <w:szCs w:val="20"/>
-          <w:lang w:eastAsia="en-IN"/>
-        </w:rPr>
-        <w:t xml:space="preserve"> </w:t>
-      </w:r>
-      <w:proofErr w:type="spellStart"/>
-      <w:r>
-        <w:rPr>
-          <w:rFonts w:ascii="Courier New" w:eastAsia="Times New Roman" w:hAnsi="Courier New" w:cs="Courier New"/>
-          <w:sz w:val="20"/>
-          <w:szCs w:val="20"/>
-          <w:lang w:eastAsia="en-IN"/>
-        </w:rPr>
-        <w:t>Feminine.Hygiene</w:t>
-      </w:r>
-      <w:proofErr w:type="spellEnd"/>
+      <w:r>
+        <w:rPr>
+          <w:rFonts w:ascii="Courier New" w:eastAsia="Times New Roman" w:hAnsi="Courier New" w:cs="Courier New"/>
+          <w:sz w:val="20"/>
+          <w:szCs w:val="20"/>
+          <w:lang w:eastAsia="en-IN"/>
+        </w:rPr>
+        <w:t>RetailMart &lt;- read.csv("data/RetailMart.csv") # load data</w:t>
+      </w:r>
+    </w:p>
+    <w:p>
+      <w:pPr>
+        <w:tabs>
+          <w:tab w:val="left" w:pos="916"/>
+          <w:tab w:val="left" w:pos="1832"/>
+          <w:tab w:val="left" w:pos="2748"/>
+          <w:tab w:val="left" w:pos="3664"/>
+          <w:tab w:val="left" w:pos="4580"/>
+          <w:tab w:val="left" w:pos="5496"/>
+          <w:tab w:val="left" w:pos="6412"/>
+          <w:tab w:val="left" w:pos="7328"/>
+          <w:tab w:val="left" w:pos="8244"/>
+          <w:tab w:val="left" w:pos="9160"/>
+          <w:tab w:val="left" w:pos="10076"/>
+          <w:tab w:val="left" w:pos="10992"/>
+          <w:tab w:val="left" w:pos="11908"/>
+          <w:tab w:val="left" w:pos="12824"/>
+          <w:tab w:val="left" w:pos="13740"/>
+          <w:tab w:val="left" w:pos="14656"/>
+        </w:tabs>
+        <w:spacing w:after="0" w:line="240" w:lineRule="auto"/>
+        <w:rPr>
+          <w:rFonts w:ascii="Courier New" w:eastAsia="Times New Roman" w:hAnsi="Courier New" w:cs="Courier New"/>
+          <w:sz w:val="20"/>
+          <w:szCs w:val="20"/>
+          <w:lang w:eastAsia="en-IN"/>
+        </w:rPr>
+      </w:pPr>
+    </w:p>
+    <w:p>
+      <w:pPr>
+        <w:tabs>
+          <w:tab w:val="left" w:pos="916"/>
+          <w:tab w:val="left" w:pos="1832"/>
+          <w:tab w:val="left" w:pos="2748"/>
+          <w:tab w:val="left" w:pos="3664"/>
+          <w:tab w:val="left" w:pos="4580"/>
+          <w:tab w:val="left" w:pos="5496"/>
+          <w:tab w:val="left" w:pos="6412"/>
+          <w:tab w:val="left" w:pos="7328"/>
+          <w:tab w:val="left" w:pos="8244"/>
+          <w:tab w:val="left" w:pos="9160"/>
+          <w:tab w:val="left" w:pos="10076"/>
+          <w:tab w:val="left" w:pos="10992"/>
+          <w:tab w:val="left" w:pos="11908"/>
+          <w:tab w:val="left" w:pos="12824"/>
+          <w:tab w:val="left" w:pos="13740"/>
+          <w:tab w:val="left" w:pos="14656"/>
+        </w:tabs>
+        <w:spacing w:after="0" w:line="240" w:lineRule="auto"/>
+        <w:rPr>
+          <w:rFonts w:ascii="Courier New" w:eastAsia="Times New Roman" w:hAnsi="Courier New" w:cs="Courier New"/>
+          <w:sz w:val="20"/>
+          <w:szCs w:val="20"/>
+          <w:lang w:eastAsia="en-IN"/>
+        </w:rPr>
+      </w:pPr>
+      <w:r>
+        <w:rPr>
+          <w:rFonts w:ascii="Courier New" w:eastAsia="Times New Roman" w:hAnsi="Courier New" w:cs="Courier New"/>
+          <w:sz w:val="20"/>
+          <w:szCs w:val="20"/>
+          <w:lang w:eastAsia="en-IN"/>
+        </w:rPr>
+        <w:t>head(RetailMart)</w:t>
+      </w:r>
+    </w:p>
+    <w:p>
+      <w:pPr>
+        <w:tabs>
+          <w:tab w:val="left" w:pos="916"/>
+          <w:tab w:val="left" w:pos="1832"/>
+          <w:tab w:val="left" w:pos="2748"/>
+          <w:tab w:val="left" w:pos="3664"/>
+          <w:tab w:val="left" w:pos="4580"/>
+          <w:tab w:val="left" w:pos="5496"/>
+          <w:tab w:val="left" w:pos="6412"/>
+          <w:tab w:val="left" w:pos="7328"/>
+          <w:tab w:val="left" w:pos="8244"/>
+          <w:tab w:val="left" w:pos="9160"/>
+          <w:tab w:val="left" w:pos="10076"/>
+          <w:tab w:val="left" w:pos="10992"/>
+          <w:tab w:val="left" w:pos="11908"/>
+          <w:tab w:val="left" w:pos="12824"/>
+          <w:tab w:val="left" w:pos="13740"/>
+          <w:tab w:val="left" w:pos="14656"/>
+        </w:tabs>
+        <w:spacing w:after="0" w:line="240" w:lineRule="auto"/>
+        <w:rPr>
+          <w:rFonts w:ascii="Courier New" w:eastAsia="Times New Roman" w:hAnsi="Courier New" w:cs="Courier New"/>
+          <w:sz w:val="20"/>
+          <w:szCs w:val="20"/>
+          <w:lang w:eastAsia="en-IN"/>
+        </w:rPr>
+      </w:pPr>
+      <w:r>
+        <w:rPr>
+          <w:rFonts w:ascii="Courier New" w:eastAsia="Times New Roman" w:hAnsi="Courier New" w:cs="Courier New"/>
+          <w:sz w:val="20"/>
+          <w:szCs w:val="20"/>
+          <w:lang w:eastAsia="en-IN"/>
+        </w:rPr>
+        <w:t>##   Male Female Home Apt Pregnancy.Test Birth.Control Feminine.Hygiene</w:t>
+      </w:r>
     </w:p>
     <w:p>
       <w:pPr>
@@ -803,99 +568,8 @@
           <w:szCs w:val="20"/>
           <w:lang w:eastAsia="en-IN"/>
         </w:rPr>
-        <w:t xml:space="preserve">##   </w:t>
-      </w:r>
-      <w:proofErr w:type="spellStart"/>
-      <w:r>
-        <w:rPr>
-          <w:rFonts w:ascii="Courier New" w:eastAsia="Times New Roman" w:hAnsi="Courier New" w:cs="Courier New"/>
-          <w:sz w:val="20"/>
-          <w:szCs w:val="20"/>
-          <w:lang w:eastAsia="en-IN"/>
-        </w:rPr>
-        <w:t>Folic.Acid</w:t>
-      </w:r>
-      <w:proofErr w:type="spellEnd"/>
-      <w:r>
-        <w:rPr>
-          <w:rFonts w:ascii="Courier New" w:eastAsia="Times New Roman" w:hAnsi="Courier New" w:cs="Courier New"/>
-          <w:sz w:val="20"/>
-          <w:szCs w:val="20"/>
-          <w:lang w:eastAsia="en-IN"/>
-        </w:rPr>
-        <w:t xml:space="preserve"> </w:t>
-      </w:r>
-      <w:proofErr w:type="spellStart"/>
-      <w:r>
-        <w:rPr>
-          <w:rFonts w:ascii="Courier New" w:eastAsia="Times New Roman" w:hAnsi="Courier New" w:cs="Courier New"/>
-          <w:sz w:val="20"/>
-          <w:szCs w:val="20"/>
-          <w:lang w:eastAsia="en-IN"/>
-        </w:rPr>
-        <w:t>Prenatal.Vitamins</w:t>
-      </w:r>
-      <w:proofErr w:type="spellEnd"/>
-      <w:r>
-        <w:rPr>
-          <w:rFonts w:ascii="Courier New" w:eastAsia="Times New Roman" w:hAnsi="Courier New" w:cs="Courier New"/>
-          <w:sz w:val="20"/>
-          <w:szCs w:val="20"/>
-          <w:lang w:eastAsia="en-IN"/>
-        </w:rPr>
-        <w:t xml:space="preserve"> </w:t>
-      </w:r>
-      <w:proofErr w:type="spellStart"/>
-      <w:r>
-        <w:rPr>
-          <w:rFonts w:ascii="Courier New" w:eastAsia="Times New Roman" w:hAnsi="Courier New" w:cs="Courier New"/>
-          <w:sz w:val="20"/>
-          <w:szCs w:val="20"/>
-          <w:lang w:eastAsia="en-IN"/>
-        </w:rPr>
-        <w:t>Prenatal.Yoga</w:t>
-      </w:r>
-      <w:proofErr w:type="spellEnd"/>
-      <w:r>
-        <w:rPr>
-          <w:rFonts w:ascii="Courier New" w:eastAsia="Times New Roman" w:hAnsi="Courier New" w:cs="Courier New"/>
-          <w:sz w:val="20"/>
-          <w:szCs w:val="20"/>
-          <w:lang w:eastAsia="en-IN"/>
-        </w:rPr>
-        <w:t xml:space="preserve"> </w:t>
-      </w:r>
-      <w:proofErr w:type="spellStart"/>
-      <w:r>
-        <w:rPr>
-          <w:rFonts w:ascii="Courier New" w:eastAsia="Times New Roman" w:hAnsi="Courier New" w:cs="Courier New"/>
-          <w:sz w:val="20"/>
-          <w:szCs w:val="20"/>
-          <w:lang w:eastAsia="en-IN"/>
-        </w:rPr>
-        <w:t>Body.Pillow</w:t>
-      </w:r>
-      <w:proofErr w:type="spellEnd"/>
-      <w:r>
-        <w:rPr>
-          <w:rFonts w:ascii="Courier New" w:eastAsia="Times New Roman" w:hAnsi="Courier New" w:cs="Courier New"/>
-          <w:sz w:val="20"/>
-          <w:szCs w:val="20"/>
-          <w:lang w:eastAsia="en-IN"/>
-        </w:rPr>
-        <w:t xml:space="preserve"> </w:t>
-      </w:r>
-      <w:proofErr w:type="spellStart"/>
-      <w:r>
-        <w:rPr>
-          <w:rFonts w:ascii="Courier New" w:eastAsia="Times New Roman" w:hAnsi="Courier New" w:cs="Courier New"/>
-          <w:sz w:val="20"/>
-          <w:szCs w:val="20"/>
-          <w:lang w:eastAsia="en-IN"/>
-        </w:rPr>
-        <w:t>Ginger.Ale</w:t>
-      </w:r>
-      <w:proofErr w:type="spellEnd"/>
+        <w:t>##   Folic.Acid Prenatal.Vitamins Prenatal.Yoga Body.Pillow Ginger.Ale</w:t>
+      </w:r>
     </w:p>
     <w:p>
       <w:pPr>
@@ -1160,61 +834,8 @@
           <w:szCs w:val="20"/>
           <w:lang w:eastAsia="en-IN"/>
         </w:rPr>
-        <w:t xml:space="preserve">##   </w:t>
-      </w:r>
-      <w:proofErr w:type="spellStart"/>
-      <w:r>
-        <w:rPr>
-          <w:rFonts w:ascii="Courier New" w:eastAsia="Times New Roman" w:hAnsi="Courier New" w:cs="Courier New"/>
-          <w:sz w:val="20"/>
-          <w:szCs w:val="20"/>
-          <w:lang w:eastAsia="en-IN"/>
-        </w:rPr>
-        <w:t>Sea.Bands</w:t>
-      </w:r>
-      <w:proofErr w:type="spellEnd"/>
-      <w:r>
-        <w:rPr>
-          <w:rFonts w:ascii="Courier New" w:eastAsia="Times New Roman" w:hAnsi="Courier New" w:cs="Courier New"/>
-          <w:sz w:val="20"/>
-          <w:szCs w:val="20"/>
-          <w:lang w:eastAsia="en-IN"/>
-        </w:rPr>
-        <w:t xml:space="preserve"> </w:t>
-      </w:r>
-      <w:proofErr w:type="spellStart"/>
-      <w:proofErr w:type="gramStart"/>
-      <w:r>
-        <w:rPr>
-          <w:rFonts w:ascii="Courier New" w:eastAsia="Times New Roman" w:hAnsi="Courier New" w:cs="Courier New"/>
-          <w:sz w:val="20"/>
-          <w:szCs w:val="20"/>
-          <w:lang w:eastAsia="en-IN"/>
-        </w:rPr>
-        <w:t>Stopped.buying.ciggies</w:t>
-      </w:r>
-      <w:proofErr w:type="spellEnd"/>
-      <w:proofErr w:type="gramEnd"/>
-      <w:r>
-        <w:rPr>
-          <w:rFonts w:ascii="Courier New" w:eastAsia="Times New Roman" w:hAnsi="Courier New" w:cs="Courier New"/>
-          <w:sz w:val="20"/>
-          <w:szCs w:val="20"/>
-          <w:lang w:eastAsia="en-IN"/>
-        </w:rPr>
-        <w:t xml:space="preserve"> Cigarettes </w:t>
-      </w:r>
-      <w:proofErr w:type="spellStart"/>
-      <w:r>
-        <w:rPr>
-          <w:rFonts w:ascii="Courier New" w:eastAsia="Times New Roman" w:hAnsi="Courier New" w:cs="Courier New"/>
-          <w:sz w:val="20"/>
-          <w:szCs w:val="20"/>
-          <w:lang w:eastAsia="en-IN"/>
-        </w:rPr>
-        <w:t>Smoking.Cessation</w:t>
-      </w:r>
-      <w:proofErr w:type="spellEnd"/>
+        <w:t>##   Sea.Bands Stopped.buying.ciggies Cigarettes Smoking.Cessation</w:t>
+      </w:r>
     </w:p>
     <w:p>
       <w:pPr>
@@ -1479,49 +1100,7 @@
           <w:szCs w:val="20"/>
           <w:lang w:eastAsia="en-IN"/>
         </w:rPr>
-        <w:t xml:space="preserve">##   </w:t>
-      </w:r>
-      <w:proofErr w:type="spellStart"/>
-      <w:proofErr w:type="gramStart"/>
-      <w:r>
-        <w:rPr>
-          <w:rFonts w:ascii="Courier New" w:eastAsia="Times New Roman" w:hAnsi="Courier New" w:cs="Courier New"/>
-          <w:sz w:val="20"/>
-          <w:szCs w:val="20"/>
-          <w:lang w:eastAsia="en-IN"/>
-        </w:rPr>
-        <w:t>Stopped.buying.wine</w:t>
-      </w:r>
-      <w:proofErr w:type="spellEnd"/>
-      <w:proofErr w:type="gramEnd"/>
-      <w:r>
-        <w:rPr>
-          <w:rFonts w:ascii="Courier New" w:eastAsia="Times New Roman" w:hAnsi="Courier New" w:cs="Courier New"/>
-          <w:sz w:val="20"/>
-          <w:szCs w:val="20"/>
-          <w:lang w:eastAsia="en-IN"/>
-        </w:rPr>
-        <w:t xml:space="preserve"> Wine </w:t>
-      </w:r>
-      <w:proofErr w:type="spellStart"/>
-      <w:r>
-        <w:rPr>
-          <w:rFonts w:ascii="Courier New" w:eastAsia="Times New Roman" w:hAnsi="Courier New" w:cs="Courier New"/>
-          <w:sz w:val="20"/>
-          <w:szCs w:val="20"/>
-          <w:lang w:eastAsia="en-IN"/>
-        </w:rPr>
-        <w:t>Maternity.Clothes</w:t>
-      </w:r>
-      <w:proofErr w:type="spellEnd"/>
-      <w:r>
-        <w:rPr>
-          <w:rFonts w:ascii="Courier New" w:eastAsia="Times New Roman" w:hAnsi="Courier New" w:cs="Courier New"/>
-          <w:sz w:val="20"/>
-          <w:szCs w:val="20"/>
-          <w:lang w:eastAsia="en-IN"/>
-        </w:rPr>
-        <w:t xml:space="preserve"> PREGNANT</w:t>
+        <w:t>##   Stopped.buying.wine Wine Maternity.Clothes PREGNANT</w:t>
       </w:r>
     </w:p>
     <w:p>
@@ -1809,126 +1388,53 @@
           <w:lang w:eastAsia="en-IN"/>
         </w:rPr>
       </w:pPr>
-      <w:proofErr w:type="gramStart"/>
-      <w:r>
-        <w:rPr>
-          <w:rFonts w:ascii="Courier New" w:eastAsia="Times New Roman" w:hAnsi="Courier New" w:cs="Courier New"/>
-          <w:sz w:val="20"/>
-          <w:szCs w:val="20"/>
-          <w:lang w:eastAsia="en-IN"/>
-        </w:rPr>
-        <w:t>tail(</w:t>
-      </w:r>
-      <w:proofErr w:type="spellStart"/>
-      <w:proofErr w:type="gramEnd"/>
-      <w:r>
-        <w:rPr>
-          <w:rFonts w:ascii="Courier New" w:eastAsia="Times New Roman" w:hAnsi="Courier New" w:cs="Courier New"/>
-          <w:sz w:val="20"/>
-          <w:szCs w:val="20"/>
-          <w:lang w:eastAsia="en-IN"/>
-        </w:rPr>
-        <w:t>RetailMart</w:t>
-      </w:r>
-      <w:proofErr w:type="spellEnd"/>
-      <w:r>
-        <w:rPr>
-          <w:rFonts w:ascii="Courier New" w:eastAsia="Times New Roman" w:hAnsi="Courier New" w:cs="Courier New"/>
-          <w:sz w:val="20"/>
-          <w:szCs w:val="20"/>
-          <w:lang w:eastAsia="en-IN"/>
-        </w:rPr>
-        <w:t>)</w:t>
-      </w:r>
-    </w:p>
-    <w:p>
-      <w:pPr>
-        <w:tabs>
-          <w:tab w:val="left" w:pos="916"/>
-          <w:tab w:val="left" w:pos="1832"/>
-          <w:tab w:val="left" w:pos="2748"/>
-          <w:tab w:val="left" w:pos="3664"/>
-          <w:tab w:val="left" w:pos="4580"/>
-          <w:tab w:val="left" w:pos="5496"/>
-          <w:tab w:val="left" w:pos="6412"/>
-          <w:tab w:val="left" w:pos="7328"/>
-          <w:tab w:val="left" w:pos="8244"/>
-          <w:tab w:val="left" w:pos="9160"/>
-          <w:tab w:val="left" w:pos="10076"/>
-          <w:tab w:val="left" w:pos="10992"/>
-          <w:tab w:val="left" w:pos="11908"/>
-          <w:tab w:val="left" w:pos="12824"/>
-          <w:tab w:val="left" w:pos="13740"/>
-          <w:tab w:val="left" w:pos="14656"/>
-        </w:tabs>
-        <w:spacing w:after="0" w:line="240" w:lineRule="auto"/>
-        <w:rPr>
-          <w:rFonts w:ascii="Courier New" w:eastAsia="Times New Roman" w:hAnsi="Courier New" w:cs="Courier New"/>
-          <w:sz w:val="20"/>
-          <w:szCs w:val="20"/>
-          <w:lang w:eastAsia="en-IN"/>
-        </w:rPr>
-      </w:pPr>
-      <w:r>
-        <w:rPr>
-          <w:rFonts w:ascii="Courier New" w:eastAsia="Times New Roman" w:hAnsi="Courier New" w:cs="Courier New"/>
-          <w:sz w:val="20"/>
-          <w:szCs w:val="20"/>
-          <w:lang w:eastAsia="en-IN"/>
-        </w:rPr>
-        <w:t xml:space="preserve">##      Male Female Home Apt </w:t>
-      </w:r>
-      <w:proofErr w:type="spellStart"/>
-      <w:r>
-        <w:rPr>
-          <w:rFonts w:ascii="Courier New" w:eastAsia="Times New Roman" w:hAnsi="Courier New" w:cs="Courier New"/>
-          <w:sz w:val="20"/>
-          <w:szCs w:val="20"/>
-          <w:lang w:eastAsia="en-IN"/>
-        </w:rPr>
-        <w:t>Pregnancy.Test</w:t>
-      </w:r>
-      <w:proofErr w:type="spellEnd"/>
-      <w:r>
-        <w:rPr>
-          <w:rFonts w:ascii="Courier New" w:eastAsia="Times New Roman" w:hAnsi="Courier New" w:cs="Courier New"/>
-          <w:sz w:val="20"/>
-          <w:szCs w:val="20"/>
-          <w:lang w:eastAsia="en-IN"/>
-        </w:rPr>
-        <w:t xml:space="preserve"> </w:t>
-      </w:r>
-      <w:proofErr w:type="spellStart"/>
-      <w:r>
-        <w:rPr>
-          <w:rFonts w:ascii="Courier New" w:eastAsia="Times New Roman" w:hAnsi="Courier New" w:cs="Courier New"/>
-          <w:sz w:val="20"/>
-          <w:szCs w:val="20"/>
-          <w:lang w:eastAsia="en-IN"/>
-        </w:rPr>
-        <w:t>Birth.Control</w:t>
-      </w:r>
-      <w:proofErr w:type="spellEnd"/>
-      <w:r>
-        <w:rPr>
-          <w:rFonts w:ascii="Courier New" w:eastAsia="Times New Roman" w:hAnsi="Courier New" w:cs="Courier New"/>
-          <w:sz w:val="20"/>
-          <w:szCs w:val="20"/>
-          <w:lang w:eastAsia="en-IN"/>
-        </w:rPr>
-        <w:t xml:space="preserve"> </w:t>
-      </w:r>
-      <w:proofErr w:type="spellStart"/>
-      <w:r>
-        <w:rPr>
-          <w:rFonts w:ascii="Courier New" w:eastAsia="Times New Roman" w:hAnsi="Courier New" w:cs="Courier New"/>
-          <w:sz w:val="20"/>
-          <w:szCs w:val="20"/>
-          <w:lang w:eastAsia="en-IN"/>
-        </w:rPr>
-        <w:t>Feminine.Hygiene</w:t>
-      </w:r>
-      <w:proofErr w:type="spellEnd"/>
+      <w:r>
+        <w:rPr>
+          <w:rFonts w:ascii="Courier New" w:eastAsia="Times New Roman" w:hAnsi="Courier New" w:cs="Courier New"/>
+          <w:sz w:val="20"/>
+          <w:szCs w:val="20"/>
+          <w:lang w:eastAsia="en-IN"/>
+        </w:rPr>
+        <w:t>tail(RetailMart)</w:t>
+      </w:r>
+    </w:p>
+    <w:p>
+      <w:pPr>
+        <w:tabs>
+          <w:tab w:val="left" w:pos="916"/>
+          <w:tab w:val="left" w:pos="1832"/>
+          <w:tab w:val="left" w:pos="2748"/>
+          <w:tab w:val="left" w:pos="3664"/>
+          <w:tab w:val="left" w:pos="4580"/>
+          <w:tab w:val="left" w:pos="5496"/>
+          <w:tab w:val="left" w:pos="6412"/>
+          <w:tab w:val="left" w:pos="7328"/>
+          <w:tab w:val="left" w:pos="8244"/>
+          <w:tab w:val="left" w:pos="9160"/>
+          <w:tab w:val="left" w:pos="10076"/>
+          <w:tab w:val="left" w:pos="10992"/>
+          <w:tab w:val="left" w:pos="11908"/>
+          <w:tab w:val="left" w:pos="12824"/>
+          <w:tab w:val="left" w:pos="13740"/>
+          <w:tab w:val="left" w:pos="14656"/>
+        </w:tabs>
+        <w:spacing w:after="0" w:line="240" w:lineRule="auto"/>
+        <w:rPr>
+          <w:rFonts w:ascii="Courier New" w:eastAsia="Times New Roman" w:hAnsi="Courier New" w:cs="Courier New"/>
+          <w:sz w:val="20"/>
+          <w:szCs w:val="20"/>
+          <w:lang w:eastAsia="en-IN"/>
+        </w:rPr>
+      </w:pPr>
+      <w:r>
+        <w:rPr>
+          <w:rFonts w:ascii="Courier New" w:eastAsia="Times New Roman" w:hAnsi="Courier New" w:cs="Courier New"/>
+          <w:sz w:val="20"/>
+          <w:szCs w:val="20"/>
+          <w:lang w:eastAsia="en-IN"/>
+        </w:rPr>
+        <w:t>##      Male Female Home Apt Pregnancy.Test Birth.Control Feminine.Hygiene</w:t>
+      </w:r>
     </w:p>
     <w:p>
       <w:pPr>
@@ -2193,99 +1699,8 @@
           <w:szCs w:val="20"/>
           <w:lang w:eastAsia="en-IN"/>
         </w:rPr>
-        <w:t xml:space="preserve">##      </w:t>
-      </w:r>
-      <w:proofErr w:type="spellStart"/>
-      <w:r>
-        <w:rPr>
-          <w:rFonts w:ascii="Courier New" w:eastAsia="Times New Roman" w:hAnsi="Courier New" w:cs="Courier New"/>
-          <w:sz w:val="20"/>
-          <w:szCs w:val="20"/>
-          <w:lang w:eastAsia="en-IN"/>
-        </w:rPr>
-        <w:t>Folic.Acid</w:t>
-      </w:r>
-      <w:proofErr w:type="spellEnd"/>
-      <w:r>
-        <w:rPr>
-          <w:rFonts w:ascii="Courier New" w:eastAsia="Times New Roman" w:hAnsi="Courier New" w:cs="Courier New"/>
-          <w:sz w:val="20"/>
-          <w:szCs w:val="20"/>
-          <w:lang w:eastAsia="en-IN"/>
-        </w:rPr>
-        <w:t xml:space="preserve"> </w:t>
-      </w:r>
-      <w:proofErr w:type="spellStart"/>
-      <w:r>
-        <w:rPr>
-          <w:rFonts w:ascii="Courier New" w:eastAsia="Times New Roman" w:hAnsi="Courier New" w:cs="Courier New"/>
-          <w:sz w:val="20"/>
-          <w:szCs w:val="20"/>
-          <w:lang w:eastAsia="en-IN"/>
-        </w:rPr>
-        <w:t>Prenatal.Vitamins</w:t>
-      </w:r>
-      <w:proofErr w:type="spellEnd"/>
-      <w:r>
-        <w:rPr>
-          <w:rFonts w:ascii="Courier New" w:eastAsia="Times New Roman" w:hAnsi="Courier New" w:cs="Courier New"/>
-          <w:sz w:val="20"/>
-          <w:szCs w:val="20"/>
-          <w:lang w:eastAsia="en-IN"/>
-        </w:rPr>
-        <w:t xml:space="preserve"> </w:t>
-      </w:r>
-      <w:proofErr w:type="spellStart"/>
-      <w:r>
-        <w:rPr>
-          <w:rFonts w:ascii="Courier New" w:eastAsia="Times New Roman" w:hAnsi="Courier New" w:cs="Courier New"/>
-          <w:sz w:val="20"/>
-          <w:szCs w:val="20"/>
-          <w:lang w:eastAsia="en-IN"/>
-        </w:rPr>
-        <w:t>Prenatal.Yoga</w:t>
-      </w:r>
-      <w:proofErr w:type="spellEnd"/>
-      <w:r>
-        <w:rPr>
-          <w:rFonts w:ascii="Courier New" w:eastAsia="Times New Roman" w:hAnsi="Courier New" w:cs="Courier New"/>
-          <w:sz w:val="20"/>
-          <w:szCs w:val="20"/>
-          <w:lang w:eastAsia="en-IN"/>
-        </w:rPr>
-        <w:t xml:space="preserve"> </w:t>
-      </w:r>
-      <w:proofErr w:type="spellStart"/>
-      <w:r>
-        <w:rPr>
-          <w:rFonts w:ascii="Courier New" w:eastAsia="Times New Roman" w:hAnsi="Courier New" w:cs="Courier New"/>
-          <w:sz w:val="20"/>
-          <w:szCs w:val="20"/>
-          <w:lang w:eastAsia="en-IN"/>
-        </w:rPr>
-        <w:t>Body.Pillow</w:t>
-      </w:r>
-      <w:proofErr w:type="spellEnd"/>
-      <w:r>
-        <w:rPr>
-          <w:rFonts w:ascii="Courier New" w:eastAsia="Times New Roman" w:hAnsi="Courier New" w:cs="Courier New"/>
-          <w:sz w:val="20"/>
-          <w:szCs w:val="20"/>
-          <w:lang w:eastAsia="en-IN"/>
-        </w:rPr>
-        <w:t xml:space="preserve"> </w:t>
-      </w:r>
-      <w:proofErr w:type="spellStart"/>
-      <w:r>
-        <w:rPr>
-          <w:rFonts w:ascii="Courier New" w:eastAsia="Times New Roman" w:hAnsi="Courier New" w:cs="Courier New"/>
-          <w:sz w:val="20"/>
-          <w:szCs w:val="20"/>
-          <w:lang w:eastAsia="en-IN"/>
-        </w:rPr>
-        <w:t>Ginger.Ale</w:t>
-      </w:r>
-      <w:proofErr w:type="spellEnd"/>
+        <w:t>##      Folic.Acid Prenatal.Vitamins Prenatal.Yoga Body.Pillow Ginger.Ale</w:t>
+      </w:r>
     </w:p>
     <w:p>
       <w:pPr>
@@ -2360,159 +1775,159 @@
           <w:szCs w:val="20"/>
           <w:lang w:eastAsia="en-IN"/>
         </w:rPr>
+        <w:t>## 996           0                 0             0           0          0</w:t>
+      </w:r>
+    </w:p>
+    <w:p>
+      <w:pPr>
+        <w:tabs>
+          <w:tab w:val="left" w:pos="916"/>
+          <w:tab w:val="left" w:pos="1832"/>
+          <w:tab w:val="left" w:pos="2748"/>
+          <w:tab w:val="left" w:pos="3664"/>
+          <w:tab w:val="left" w:pos="4580"/>
+          <w:tab w:val="left" w:pos="5496"/>
+          <w:tab w:val="left" w:pos="6412"/>
+          <w:tab w:val="left" w:pos="7328"/>
+          <w:tab w:val="left" w:pos="8244"/>
+          <w:tab w:val="left" w:pos="9160"/>
+          <w:tab w:val="left" w:pos="10076"/>
+          <w:tab w:val="left" w:pos="10992"/>
+          <w:tab w:val="left" w:pos="11908"/>
+          <w:tab w:val="left" w:pos="12824"/>
+          <w:tab w:val="left" w:pos="13740"/>
+          <w:tab w:val="left" w:pos="14656"/>
+        </w:tabs>
+        <w:spacing w:after="0" w:line="240" w:lineRule="auto"/>
+        <w:rPr>
+          <w:rFonts w:ascii="Courier New" w:eastAsia="Times New Roman" w:hAnsi="Courier New" w:cs="Courier New"/>
+          <w:sz w:val="20"/>
+          <w:szCs w:val="20"/>
+          <w:lang w:eastAsia="en-IN"/>
+        </w:rPr>
+      </w:pPr>
+      <w:r>
+        <w:rPr>
+          <w:rFonts w:ascii="Courier New" w:eastAsia="Times New Roman" w:hAnsi="Courier New" w:cs="Courier New"/>
+          <w:sz w:val="20"/>
+          <w:szCs w:val="20"/>
+          <w:lang w:eastAsia="en-IN"/>
+        </w:rPr>
+        <w:t>## 997           0                 0             0           0          0</w:t>
+      </w:r>
+    </w:p>
+    <w:p>
+      <w:pPr>
+        <w:tabs>
+          <w:tab w:val="left" w:pos="916"/>
+          <w:tab w:val="left" w:pos="1832"/>
+          <w:tab w:val="left" w:pos="2748"/>
+          <w:tab w:val="left" w:pos="3664"/>
+          <w:tab w:val="left" w:pos="4580"/>
+          <w:tab w:val="left" w:pos="5496"/>
+          <w:tab w:val="left" w:pos="6412"/>
+          <w:tab w:val="left" w:pos="7328"/>
+          <w:tab w:val="left" w:pos="8244"/>
+          <w:tab w:val="left" w:pos="9160"/>
+          <w:tab w:val="left" w:pos="10076"/>
+          <w:tab w:val="left" w:pos="10992"/>
+          <w:tab w:val="left" w:pos="11908"/>
+          <w:tab w:val="left" w:pos="12824"/>
+          <w:tab w:val="left" w:pos="13740"/>
+          <w:tab w:val="left" w:pos="14656"/>
+        </w:tabs>
+        <w:spacing w:after="0" w:line="240" w:lineRule="auto"/>
+        <w:rPr>
+          <w:rFonts w:ascii="Courier New" w:eastAsia="Times New Roman" w:hAnsi="Courier New" w:cs="Courier New"/>
+          <w:sz w:val="20"/>
+          <w:szCs w:val="20"/>
+          <w:lang w:eastAsia="en-IN"/>
+        </w:rPr>
+      </w:pPr>
+      <w:r>
+        <w:rPr>
+          <w:rFonts w:ascii="Courier New" w:eastAsia="Times New Roman" w:hAnsi="Courier New" w:cs="Courier New"/>
+          <w:sz w:val="20"/>
+          <w:szCs w:val="20"/>
+          <w:lang w:eastAsia="en-IN"/>
+        </w:rPr>
+        <w:t>## 998           0                 0             0           0          0</w:t>
+      </w:r>
+    </w:p>
+    <w:p>
+      <w:pPr>
+        <w:tabs>
+          <w:tab w:val="left" w:pos="916"/>
+          <w:tab w:val="left" w:pos="1832"/>
+          <w:tab w:val="left" w:pos="2748"/>
+          <w:tab w:val="left" w:pos="3664"/>
+          <w:tab w:val="left" w:pos="4580"/>
+          <w:tab w:val="left" w:pos="5496"/>
+          <w:tab w:val="left" w:pos="6412"/>
+          <w:tab w:val="left" w:pos="7328"/>
+          <w:tab w:val="left" w:pos="8244"/>
+          <w:tab w:val="left" w:pos="9160"/>
+          <w:tab w:val="left" w:pos="10076"/>
+          <w:tab w:val="left" w:pos="10992"/>
+          <w:tab w:val="left" w:pos="11908"/>
+          <w:tab w:val="left" w:pos="12824"/>
+          <w:tab w:val="left" w:pos="13740"/>
+          <w:tab w:val="left" w:pos="14656"/>
+        </w:tabs>
+        <w:spacing w:after="0" w:line="240" w:lineRule="auto"/>
+        <w:rPr>
+          <w:rFonts w:ascii="Courier New" w:eastAsia="Times New Roman" w:hAnsi="Courier New" w:cs="Courier New"/>
+          <w:sz w:val="20"/>
+          <w:szCs w:val="20"/>
+          <w:lang w:eastAsia="en-IN"/>
+        </w:rPr>
+      </w:pPr>
+      <w:r>
+        <w:rPr>
+          <w:rFonts w:ascii="Courier New" w:eastAsia="Times New Roman" w:hAnsi="Courier New" w:cs="Courier New"/>
+          <w:sz w:val="20"/>
+          <w:szCs w:val="20"/>
+          <w:lang w:eastAsia="en-IN"/>
+        </w:rPr>
+        <w:t>## 999           0                 0             0           0          0</w:t>
+      </w:r>
+    </w:p>
+    <w:p>
+      <w:pPr>
+        <w:tabs>
+          <w:tab w:val="left" w:pos="916"/>
+          <w:tab w:val="left" w:pos="1832"/>
+          <w:tab w:val="left" w:pos="2748"/>
+          <w:tab w:val="left" w:pos="3664"/>
+          <w:tab w:val="left" w:pos="4580"/>
+          <w:tab w:val="left" w:pos="5496"/>
+          <w:tab w:val="left" w:pos="6412"/>
+          <w:tab w:val="left" w:pos="7328"/>
+          <w:tab w:val="left" w:pos="8244"/>
+          <w:tab w:val="left" w:pos="9160"/>
+          <w:tab w:val="left" w:pos="10076"/>
+          <w:tab w:val="left" w:pos="10992"/>
+          <w:tab w:val="left" w:pos="11908"/>
+          <w:tab w:val="left" w:pos="12824"/>
+          <w:tab w:val="left" w:pos="13740"/>
+          <w:tab w:val="left" w:pos="14656"/>
+        </w:tabs>
+        <w:spacing w:after="0" w:line="240" w:lineRule="auto"/>
+        <w:rPr>
+          <w:rFonts w:ascii="Courier New" w:eastAsia="Times New Roman" w:hAnsi="Courier New" w:cs="Courier New"/>
+          <w:sz w:val="20"/>
+          <w:szCs w:val="20"/>
+          <w:lang w:eastAsia="en-IN"/>
+        </w:rPr>
+      </w:pPr>
+      <w:r>
+        <w:rPr>
+          <w:rFonts w:ascii="Courier New" w:eastAsia="Times New Roman" w:hAnsi="Courier New" w:cs="Courier New"/>
+          <w:sz w:val="20"/>
+          <w:szCs w:val="20"/>
+          <w:lang w:eastAsia="en-IN"/>
+        </w:rPr>
         <w:lastRenderedPageBreak/>
-        <w:t>## 996           0                 0             0           0          0</w:t>
-      </w:r>
-    </w:p>
-    <w:p>
-      <w:pPr>
-        <w:tabs>
-          <w:tab w:val="left" w:pos="916"/>
-          <w:tab w:val="left" w:pos="1832"/>
-          <w:tab w:val="left" w:pos="2748"/>
-          <w:tab w:val="left" w:pos="3664"/>
-          <w:tab w:val="left" w:pos="4580"/>
-          <w:tab w:val="left" w:pos="5496"/>
-          <w:tab w:val="left" w:pos="6412"/>
-          <w:tab w:val="left" w:pos="7328"/>
-          <w:tab w:val="left" w:pos="8244"/>
-          <w:tab w:val="left" w:pos="9160"/>
-          <w:tab w:val="left" w:pos="10076"/>
-          <w:tab w:val="left" w:pos="10992"/>
-          <w:tab w:val="left" w:pos="11908"/>
-          <w:tab w:val="left" w:pos="12824"/>
-          <w:tab w:val="left" w:pos="13740"/>
-          <w:tab w:val="left" w:pos="14656"/>
-        </w:tabs>
-        <w:spacing w:after="0" w:line="240" w:lineRule="auto"/>
-        <w:rPr>
-          <w:rFonts w:ascii="Courier New" w:eastAsia="Times New Roman" w:hAnsi="Courier New" w:cs="Courier New"/>
-          <w:sz w:val="20"/>
-          <w:szCs w:val="20"/>
-          <w:lang w:eastAsia="en-IN"/>
-        </w:rPr>
-      </w:pPr>
-      <w:r>
-        <w:rPr>
-          <w:rFonts w:ascii="Courier New" w:eastAsia="Times New Roman" w:hAnsi="Courier New" w:cs="Courier New"/>
-          <w:sz w:val="20"/>
-          <w:szCs w:val="20"/>
-          <w:lang w:eastAsia="en-IN"/>
-        </w:rPr>
-        <w:t>## 997           0                 0             0           0          0</w:t>
-      </w:r>
-    </w:p>
-    <w:p>
-      <w:pPr>
-        <w:tabs>
-          <w:tab w:val="left" w:pos="916"/>
-          <w:tab w:val="left" w:pos="1832"/>
-          <w:tab w:val="left" w:pos="2748"/>
-          <w:tab w:val="left" w:pos="3664"/>
-          <w:tab w:val="left" w:pos="4580"/>
-          <w:tab w:val="left" w:pos="5496"/>
-          <w:tab w:val="left" w:pos="6412"/>
-          <w:tab w:val="left" w:pos="7328"/>
-          <w:tab w:val="left" w:pos="8244"/>
-          <w:tab w:val="left" w:pos="9160"/>
-          <w:tab w:val="left" w:pos="10076"/>
-          <w:tab w:val="left" w:pos="10992"/>
-          <w:tab w:val="left" w:pos="11908"/>
-          <w:tab w:val="left" w:pos="12824"/>
-          <w:tab w:val="left" w:pos="13740"/>
-          <w:tab w:val="left" w:pos="14656"/>
-        </w:tabs>
-        <w:spacing w:after="0" w:line="240" w:lineRule="auto"/>
-        <w:rPr>
-          <w:rFonts w:ascii="Courier New" w:eastAsia="Times New Roman" w:hAnsi="Courier New" w:cs="Courier New"/>
-          <w:sz w:val="20"/>
-          <w:szCs w:val="20"/>
-          <w:lang w:eastAsia="en-IN"/>
-        </w:rPr>
-      </w:pPr>
-      <w:r>
-        <w:rPr>
-          <w:rFonts w:ascii="Courier New" w:eastAsia="Times New Roman" w:hAnsi="Courier New" w:cs="Courier New"/>
-          <w:sz w:val="20"/>
-          <w:szCs w:val="20"/>
-          <w:lang w:eastAsia="en-IN"/>
-        </w:rPr>
-        <w:t>## 998           0                 0             0           0          0</w:t>
-      </w:r>
-    </w:p>
-    <w:p>
-      <w:pPr>
-        <w:tabs>
-          <w:tab w:val="left" w:pos="916"/>
-          <w:tab w:val="left" w:pos="1832"/>
-          <w:tab w:val="left" w:pos="2748"/>
-          <w:tab w:val="left" w:pos="3664"/>
-          <w:tab w:val="left" w:pos="4580"/>
-          <w:tab w:val="left" w:pos="5496"/>
-          <w:tab w:val="left" w:pos="6412"/>
-          <w:tab w:val="left" w:pos="7328"/>
-          <w:tab w:val="left" w:pos="8244"/>
-          <w:tab w:val="left" w:pos="9160"/>
-          <w:tab w:val="left" w:pos="10076"/>
-          <w:tab w:val="left" w:pos="10992"/>
-          <w:tab w:val="left" w:pos="11908"/>
-          <w:tab w:val="left" w:pos="12824"/>
-          <w:tab w:val="left" w:pos="13740"/>
-          <w:tab w:val="left" w:pos="14656"/>
-        </w:tabs>
-        <w:spacing w:after="0" w:line="240" w:lineRule="auto"/>
-        <w:rPr>
-          <w:rFonts w:ascii="Courier New" w:eastAsia="Times New Roman" w:hAnsi="Courier New" w:cs="Courier New"/>
-          <w:sz w:val="20"/>
-          <w:szCs w:val="20"/>
-          <w:lang w:eastAsia="en-IN"/>
-        </w:rPr>
-      </w:pPr>
-      <w:r>
-        <w:rPr>
-          <w:rFonts w:ascii="Courier New" w:eastAsia="Times New Roman" w:hAnsi="Courier New" w:cs="Courier New"/>
-          <w:sz w:val="20"/>
-          <w:szCs w:val="20"/>
-          <w:lang w:eastAsia="en-IN"/>
-        </w:rPr>
-        <w:t>## 999           0                 0             0           0          0</w:t>
-      </w:r>
-    </w:p>
-    <w:p>
-      <w:pPr>
-        <w:tabs>
-          <w:tab w:val="left" w:pos="916"/>
-          <w:tab w:val="left" w:pos="1832"/>
-          <w:tab w:val="left" w:pos="2748"/>
-          <w:tab w:val="left" w:pos="3664"/>
-          <w:tab w:val="left" w:pos="4580"/>
-          <w:tab w:val="left" w:pos="5496"/>
-          <w:tab w:val="left" w:pos="6412"/>
-          <w:tab w:val="left" w:pos="7328"/>
-          <w:tab w:val="left" w:pos="8244"/>
-          <w:tab w:val="left" w:pos="9160"/>
-          <w:tab w:val="left" w:pos="10076"/>
-          <w:tab w:val="left" w:pos="10992"/>
-          <w:tab w:val="left" w:pos="11908"/>
-          <w:tab w:val="left" w:pos="12824"/>
-          <w:tab w:val="left" w:pos="13740"/>
-          <w:tab w:val="left" w:pos="14656"/>
-        </w:tabs>
-        <w:spacing w:after="0" w:line="240" w:lineRule="auto"/>
-        <w:rPr>
-          <w:rFonts w:ascii="Courier New" w:eastAsia="Times New Roman" w:hAnsi="Courier New" w:cs="Courier New"/>
-          <w:sz w:val="20"/>
-          <w:szCs w:val="20"/>
-          <w:lang w:eastAsia="en-IN"/>
-        </w:rPr>
-      </w:pPr>
-      <w:r>
-        <w:rPr>
-          <w:rFonts w:ascii="Courier New" w:eastAsia="Times New Roman" w:hAnsi="Courier New" w:cs="Courier New"/>
-          <w:sz w:val="20"/>
-          <w:szCs w:val="20"/>
-          <w:lang w:eastAsia="en-IN"/>
-        </w:rPr>
         <w:t>## 1000          0                 0             0           0          1</w:t>
       </w:r>
     </w:p>
@@ -2551,61 +1966,8 @@
           <w:szCs w:val="20"/>
           <w:lang w:eastAsia="en-IN"/>
         </w:rPr>
-        <w:t xml:space="preserve">##      </w:t>
-      </w:r>
-      <w:proofErr w:type="spellStart"/>
-      <w:r>
-        <w:rPr>
-          <w:rFonts w:ascii="Courier New" w:eastAsia="Times New Roman" w:hAnsi="Courier New" w:cs="Courier New"/>
-          <w:sz w:val="20"/>
-          <w:szCs w:val="20"/>
-          <w:lang w:eastAsia="en-IN"/>
-        </w:rPr>
-        <w:t>Sea.Bands</w:t>
-      </w:r>
-      <w:proofErr w:type="spellEnd"/>
-      <w:r>
-        <w:rPr>
-          <w:rFonts w:ascii="Courier New" w:eastAsia="Times New Roman" w:hAnsi="Courier New" w:cs="Courier New"/>
-          <w:sz w:val="20"/>
-          <w:szCs w:val="20"/>
-          <w:lang w:eastAsia="en-IN"/>
-        </w:rPr>
-        <w:t xml:space="preserve"> </w:t>
-      </w:r>
-      <w:proofErr w:type="spellStart"/>
-      <w:proofErr w:type="gramStart"/>
-      <w:r>
-        <w:rPr>
-          <w:rFonts w:ascii="Courier New" w:eastAsia="Times New Roman" w:hAnsi="Courier New" w:cs="Courier New"/>
-          <w:sz w:val="20"/>
-          <w:szCs w:val="20"/>
-          <w:lang w:eastAsia="en-IN"/>
-        </w:rPr>
-        <w:t>Stopped.buying.ciggies</w:t>
-      </w:r>
-      <w:proofErr w:type="spellEnd"/>
-      <w:proofErr w:type="gramEnd"/>
-      <w:r>
-        <w:rPr>
-          <w:rFonts w:ascii="Courier New" w:eastAsia="Times New Roman" w:hAnsi="Courier New" w:cs="Courier New"/>
-          <w:sz w:val="20"/>
-          <w:szCs w:val="20"/>
-          <w:lang w:eastAsia="en-IN"/>
-        </w:rPr>
-        <w:t xml:space="preserve"> Cigarettes </w:t>
-      </w:r>
-      <w:proofErr w:type="spellStart"/>
-      <w:r>
-        <w:rPr>
-          <w:rFonts w:ascii="Courier New" w:eastAsia="Times New Roman" w:hAnsi="Courier New" w:cs="Courier New"/>
-          <w:sz w:val="20"/>
-          <w:szCs w:val="20"/>
-          <w:lang w:eastAsia="en-IN"/>
-        </w:rPr>
-        <w:t>Smoking.Cessation</w:t>
-      </w:r>
-      <w:proofErr w:type="spellEnd"/>
+        <w:t>##      Sea.Bands Stopped.buying.ciggies Cigarettes Smoking.Cessation</w:t>
+      </w:r>
     </w:p>
     <w:p>
       <w:pPr>
@@ -2870,49 +2232,7 @@
           <w:szCs w:val="20"/>
           <w:lang w:eastAsia="en-IN"/>
         </w:rPr>
-        <w:t xml:space="preserve">##      </w:t>
-      </w:r>
-      <w:proofErr w:type="spellStart"/>
-      <w:proofErr w:type="gramStart"/>
-      <w:r>
-        <w:rPr>
-          <w:rFonts w:ascii="Courier New" w:eastAsia="Times New Roman" w:hAnsi="Courier New" w:cs="Courier New"/>
-          <w:sz w:val="20"/>
-          <w:szCs w:val="20"/>
-          <w:lang w:eastAsia="en-IN"/>
-        </w:rPr>
-        <w:t>Stopped.buying.wine</w:t>
-      </w:r>
-      <w:proofErr w:type="spellEnd"/>
-      <w:proofErr w:type="gramEnd"/>
-      <w:r>
-        <w:rPr>
-          <w:rFonts w:ascii="Courier New" w:eastAsia="Times New Roman" w:hAnsi="Courier New" w:cs="Courier New"/>
-          <w:sz w:val="20"/>
-          <w:szCs w:val="20"/>
-          <w:lang w:eastAsia="en-IN"/>
-        </w:rPr>
-        <w:t xml:space="preserve"> Wine </w:t>
-      </w:r>
-      <w:proofErr w:type="spellStart"/>
-      <w:r>
-        <w:rPr>
-          <w:rFonts w:ascii="Courier New" w:eastAsia="Times New Roman" w:hAnsi="Courier New" w:cs="Courier New"/>
-          <w:sz w:val="20"/>
-          <w:szCs w:val="20"/>
-          <w:lang w:eastAsia="en-IN"/>
-        </w:rPr>
-        <w:t>Maternity.Clothes</w:t>
-      </w:r>
-      <w:proofErr w:type="spellEnd"/>
-      <w:r>
-        <w:rPr>
-          <w:rFonts w:ascii="Courier New" w:eastAsia="Times New Roman" w:hAnsi="Courier New" w:cs="Courier New"/>
-          <w:sz w:val="20"/>
-          <w:szCs w:val="20"/>
-          <w:lang w:eastAsia="en-IN"/>
-        </w:rPr>
-        <w:t xml:space="preserve"> PREGNANT</w:t>
+        <w:t>##      Stopped.buying.wine Wine Maternity.Clothes PREGNANT</w:t>
       </w:r>
     </w:p>
     <w:p>
@@ -3200,36 +2520,14 @@
           <w:lang w:eastAsia="en-IN"/>
         </w:rPr>
       </w:pPr>
-      <w:proofErr w:type="gramStart"/>
-      <w:r>
-        <w:rPr>
-          <w:rFonts w:ascii="Courier New" w:eastAsia="Times New Roman" w:hAnsi="Courier New" w:cs="Courier New"/>
-          <w:sz w:val="20"/>
-          <w:szCs w:val="20"/>
-          <w:lang w:eastAsia="en-IN"/>
-        </w:rPr>
-        <w:t>table(</w:t>
-      </w:r>
-      <w:proofErr w:type="spellStart"/>
-      <w:proofErr w:type="gramEnd"/>
-      <w:r>
-        <w:rPr>
-          <w:rFonts w:ascii="Courier New" w:eastAsia="Times New Roman" w:hAnsi="Courier New" w:cs="Courier New"/>
-          <w:sz w:val="20"/>
-          <w:szCs w:val="20"/>
-          <w:lang w:eastAsia="en-IN"/>
-        </w:rPr>
-        <w:t>RetailMart$PREGNANT</w:t>
-      </w:r>
-      <w:proofErr w:type="spellEnd"/>
-      <w:r>
-        <w:rPr>
-          <w:rFonts w:ascii="Courier New" w:eastAsia="Times New Roman" w:hAnsi="Courier New" w:cs="Courier New"/>
-          <w:sz w:val="20"/>
-          <w:szCs w:val="20"/>
-          <w:lang w:eastAsia="en-IN"/>
-        </w:rPr>
-        <w:t>)</w:t>
+      <w:r>
+        <w:rPr>
+          <w:rFonts w:ascii="Courier New" w:eastAsia="Times New Roman" w:hAnsi="Courier New" w:cs="Courier New"/>
+          <w:sz w:val="20"/>
+          <w:szCs w:val="20"/>
+          <w:lang w:eastAsia="en-IN"/>
+        </w:rPr>
+        <w:t>table(RetailMart$PREGNANT)</w:t>
       </w:r>
     </w:p>
     <w:p>
@@ -3403,1516 +2701,812 @@
           <w:lang w:eastAsia="en-IN"/>
         </w:rPr>
       </w:pPr>
-      <w:proofErr w:type="gramStart"/>
-      <w:r>
-        <w:rPr>
-          <w:rFonts w:ascii="Courier New" w:eastAsia="Times New Roman" w:hAnsi="Courier New" w:cs="Courier New"/>
-          <w:sz w:val="20"/>
-          <w:szCs w:val="20"/>
-          <w:lang w:eastAsia="en-IN"/>
-        </w:rPr>
-        <w:t>str(</w:t>
-      </w:r>
-      <w:proofErr w:type="spellStart"/>
-      <w:proofErr w:type="gramEnd"/>
-      <w:r>
-        <w:rPr>
-          <w:rFonts w:ascii="Courier New" w:eastAsia="Times New Roman" w:hAnsi="Courier New" w:cs="Courier New"/>
-          <w:sz w:val="20"/>
-          <w:szCs w:val="20"/>
-          <w:lang w:eastAsia="en-IN"/>
-        </w:rPr>
-        <w:t>RetailMart</w:t>
-      </w:r>
-      <w:proofErr w:type="spellEnd"/>
-      <w:r>
-        <w:rPr>
-          <w:rFonts w:ascii="Courier New" w:eastAsia="Times New Roman" w:hAnsi="Courier New" w:cs="Courier New"/>
-          <w:sz w:val="20"/>
-          <w:szCs w:val="20"/>
-          <w:lang w:eastAsia="en-IN"/>
-        </w:rPr>
-        <w:t>)</w:t>
-      </w:r>
-    </w:p>
-    <w:p>
-      <w:pPr>
-        <w:tabs>
-          <w:tab w:val="left" w:pos="916"/>
-          <w:tab w:val="left" w:pos="1832"/>
-          <w:tab w:val="left" w:pos="2748"/>
-          <w:tab w:val="left" w:pos="3664"/>
-          <w:tab w:val="left" w:pos="4580"/>
-          <w:tab w:val="left" w:pos="5496"/>
-          <w:tab w:val="left" w:pos="6412"/>
-          <w:tab w:val="left" w:pos="7328"/>
-          <w:tab w:val="left" w:pos="8244"/>
-          <w:tab w:val="left" w:pos="9160"/>
-          <w:tab w:val="left" w:pos="10076"/>
-          <w:tab w:val="left" w:pos="10992"/>
-          <w:tab w:val="left" w:pos="11908"/>
-          <w:tab w:val="left" w:pos="12824"/>
-          <w:tab w:val="left" w:pos="13740"/>
-          <w:tab w:val="left" w:pos="14656"/>
-        </w:tabs>
-        <w:spacing w:after="0" w:line="240" w:lineRule="auto"/>
-        <w:rPr>
-          <w:rFonts w:ascii="Courier New" w:eastAsia="Times New Roman" w:hAnsi="Courier New" w:cs="Courier New"/>
-          <w:sz w:val="20"/>
-          <w:szCs w:val="20"/>
-          <w:lang w:eastAsia="en-IN"/>
-        </w:rPr>
-      </w:pPr>
-      <w:r>
-        <w:rPr>
-          <w:rFonts w:ascii="Courier New" w:eastAsia="Times New Roman" w:hAnsi="Courier New" w:cs="Courier New"/>
-          <w:sz w:val="20"/>
-          <w:szCs w:val="20"/>
-          <w:lang w:eastAsia="en-IN"/>
-        </w:rPr>
-        <w:t>## '</w:t>
-      </w:r>
-      <w:proofErr w:type="spellStart"/>
-      <w:proofErr w:type="gramStart"/>
-      <w:r>
-        <w:rPr>
-          <w:rFonts w:ascii="Courier New" w:eastAsia="Times New Roman" w:hAnsi="Courier New" w:cs="Courier New"/>
-          <w:sz w:val="20"/>
-          <w:szCs w:val="20"/>
-          <w:lang w:eastAsia="en-IN"/>
-        </w:rPr>
-        <w:t>data.frame</w:t>
-      </w:r>
-      <w:proofErr w:type="spellEnd"/>
-      <w:proofErr w:type="gramEnd"/>
-      <w:r>
-        <w:rPr>
-          <w:rFonts w:ascii="Courier New" w:eastAsia="Times New Roman" w:hAnsi="Courier New" w:cs="Courier New"/>
-          <w:sz w:val="20"/>
-          <w:szCs w:val="20"/>
-          <w:lang w:eastAsia="en-IN"/>
-        </w:rPr>
-        <w:t>':    1000 obs. of  20 variables:</w:t>
-      </w:r>
-    </w:p>
-    <w:p>
-      <w:pPr>
-        <w:tabs>
-          <w:tab w:val="left" w:pos="916"/>
-          <w:tab w:val="left" w:pos="1832"/>
-          <w:tab w:val="left" w:pos="2748"/>
-          <w:tab w:val="left" w:pos="3664"/>
-          <w:tab w:val="left" w:pos="4580"/>
-          <w:tab w:val="left" w:pos="5496"/>
-          <w:tab w:val="left" w:pos="6412"/>
-          <w:tab w:val="left" w:pos="7328"/>
-          <w:tab w:val="left" w:pos="8244"/>
-          <w:tab w:val="left" w:pos="9160"/>
-          <w:tab w:val="left" w:pos="10076"/>
-          <w:tab w:val="left" w:pos="10992"/>
-          <w:tab w:val="left" w:pos="11908"/>
-          <w:tab w:val="left" w:pos="12824"/>
-          <w:tab w:val="left" w:pos="13740"/>
-          <w:tab w:val="left" w:pos="14656"/>
-        </w:tabs>
-        <w:spacing w:after="0" w:line="240" w:lineRule="auto"/>
-        <w:rPr>
-          <w:rFonts w:ascii="Courier New" w:eastAsia="Times New Roman" w:hAnsi="Courier New" w:cs="Courier New"/>
-          <w:sz w:val="20"/>
-          <w:szCs w:val="20"/>
-          <w:lang w:eastAsia="en-IN"/>
-        </w:rPr>
-      </w:pPr>
-      <w:r>
-        <w:rPr>
-          <w:rFonts w:ascii="Courier New" w:eastAsia="Times New Roman" w:hAnsi="Courier New" w:cs="Courier New"/>
-          <w:sz w:val="20"/>
-          <w:szCs w:val="20"/>
-          <w:lang w:eastAsia="en-IN"/>
-        </w:rPr>
-        <w:t>#</w:t>
-      </w:r>
-      <w:proofErr w:type="gramStart"/>
-      <w:r>
-        <w:rPr>
-          <w:rFonts w:ascii="Courier New" w:eastAsia="Times New Roman" w:hAnsi="Courier New" w:cs="Courier New"/>
-          <w:sz w:val="20"/>
-          <w:szCs w:val="20"/>
-          <w:lang w:eastAsia="en-IN"/>
-        </w:rPr>
-        <w:t>#  $</w:t>
-      </w:r>
-      <w:proofErr w:type="gramEnd"/>
-      <w:r>
-        <w:rPr>
-          <w:rFonts w:ascii="Courier New" w:eastAsia="Times New Roman" w:hAnsi="Courier New" w:cs="Courier New"/>
-          <w:sz w:val="20"/>
-          <w:szCs w:val="20"/>
-          <w:lang w:eastAsia="en-IN"/>
-        </w:rPr>
-        <w:t xml:space="preserve"> Male                  : int  1 1 1 0 0 0 1 0 0 0 ...</w:t>
-      </w:r>
-    </w:p>
-    <w:p>
-      <w:pPr>
-        <w:tabs>
-          <w:tab w:val="left" w:pos="916"/>
-          <w:tab w:val="left" w:pos="1832"/>
-          <w:tab w:val="left" w:pos="2748"/>
-          <w:tab w:val="left" w:pos="3664"/>
-          <w:tab w:val="left" w:pos="4580"/>
-          <w:tab w:val="left" w:pos="5496"/>
-          <w:tab w:val="left" w:pos="6412"/>
-          <w:tab w:val="left" w:pos="7328"/>
-          <w:tab w:val="left" w:pos="8244"/>
-          <w:tab w:val="left" w:pos="9160"/>
-          <w:tab w:val="left" w:pos="10076"/>
-          <w:tab w:val="left" w:pos="10992"/>
-          <w:tab w:val="left" w:pos="11908"/>
-          <w:tab w:val="left" w:pos="12824"/>
-          <w:tab w:val="left" w:pos="13740"/>
-          <w:tab w:val="left" w:pos="14656"/>
-        </w:tabs>
-        <w:spacing w:after="0" w:line="240" w:lineRule="auto"/>
-        <w:rPr>
-          <w:rFonts w:ascii="Courier New" w:eastAsia="Times New Roman" w:hAnsi="Courier New" w:cs="Courier New"/>
-          <w:sz w:val="20"/>
-          <w:szCs w:val="20"/>
-          <w:lang w:eastAsia="en-IN"/>
-        </w:rPr>
-      </w:pPr>
-      <w:r>
-        <w:rPr>
-          <w:rFonts w:ascii="Courier New" w:eastAsia="Times New Roman" w:hAnsi="Courier New" w:cs="Courier New"/>
-          <w:sz w:val="20"/>
-          <w:szCs w:val="20"/>
-          <w:lang w:eastAsia="en-IN"/>
-        </w:rPr>
-        <w:t>#</w:t>
-      </w:r>
-      <w:proofErr w:type="gramStart"/>
-      <w:r>
-        <w:rPr>
-          <w:rFonts w:ascii="Courier New" w:eastAsia="Times New Roman" w:hAnsi="Courier New" w:cs="Courier New"/>
-          <w:sz w:val="20"/>
-          <w:szCs w:val="20"/>
-          <w:lang w:eastAsia="en-IN"/>
-        </w:rPr>
-        <w:t>#  $</w:t>
-      </w:r>
-      <w:proofErr w:type="gramEnd"/>
-      <w:r>
-        <w:rPr>
-          <w:rFonts w:ascii="Courier New" w:eastAsia="Times New Roman" w:hAnsi="Courier New" w:cs="Courier New"/>
-          <w:sz w:val="20"/>
-          <w:szCs w:val="20"/>
-          <w:lang w:eastAsia="en-IN"/>
-        </w:rPr>
-        <w:t xml:space="preserve"> Female                : int  0 0 0 0 1 1 0 1 1 1 ...</w:t>
-      </w:r>
-    </w:p>
-    <w:p>
-      <w:pPr>
-        <w:tabs>
-          <w:tab w:val="left" w:pos="916"/>
-          <w:tab w:val="left" w:pos="1832"/>
-          <w:tab w:val="left" w:pos="2748"/>
-          <w:tab w:val="left" w:pos="3664"/>
-          <w:tab w:val="left" w:pos="4580"/>
-          <w:tab w:val="left" w:pos="5496"/>
-          <w:tab w:val="left" w:pos="6412"/>
-          <w:tab w:val="left" w:pos="7328"/>
-          <w:tab w:val="left" w:pos="8244"/>
-          <w:tab w:val="left" w:pos="9160"/>
-          <w:tab w:val="left" w:pos="10076"/>
-          <w:tab w:val="left" w:pos="10992"/>
-          <w:tab w:val="left" w:pos="11908"/>
-          <w:tab w:val="left" w:pos="12824"/>
-          <w:tab w:val="left" w:pos="13740"/>
-          <w:tab w:val="left" w:pos="14656"/>
-        </w:tabs>
-        <w:spacing w:after="0" w:line="240" w:lineRule="auto"/>
-        <w:rPr>
-          <w:rFonts w:ascii="Courier New" w:eastAsia="Times New Roman" w:hAnsi="Courier New" w:cs="Courier New"/>
-          <w:sz w:val="20"/>
-          <w:szCs w:val="20"/>
-          <w:lang w:eastAsia="en-IN"/>
-        </w:rPr>
-      </w:pPr>
-      <w:r>
-        <w:rPr>
-          <w:rFonts w:ascii="Courier New" w:eastAsia="Times New Roman" w:hAnsi="Courier New" w:cs="Courier New"/>
-          <w:sz w:val="20"/>
-          <w:szCs w:val="20"/>
-          <w:lang w:eastAsia="en-IN"/>
-        </w:rPr>
-        <w:t>#</w:t>
-      </w:r>
-      <w:proofErr w:type="gramStart"/>
-      <w:r>
-        <w:rPr>
-          <w:rFonts w:ascii="Courier New" w:eastAsia="Times New Roman" w:hAnsi="Courier New" w:cs="Courier New"/>
-          <w:sz w:val="20"/>
-          <w:szCs w:val="20"/>
-          <w:lang w:eastAsia="en-IN"/>
-        </w:rPr>
-        <w:t>#  $</w:t>
-      </w:r>
-      <w:proofErr w:type="gramEnd"/>
-      <w:r>
-        <w:rPr>
-          <w:rFonts w:ascii="Courier New" w:eastAsia="Times New Roman" w:hAnsi="Courier New" w:cs="Courier New"/>
-          <w:sz w:val="20"/>
-          <w:szCs w:val="20"/>
-          <w:lang w:eastAsia="en-IN"/>
-        </w:rPr>
-        <w:t xml:space="preserve"> Home                  : int  0 1 1 1 0 1 1 1 1 1 ...</w:t>
-      </w:r>
-    </w:p>
-    <w:p>
-      <w:pPr>
-        <w:tabs>
-          <w:tab w:val="left" w:pos="916"/>
-          <w:tab w:val="left" w:pos="1832"/>
-          <w:tab w:val="left" w:pos="2748"/>
-          <w:tab w:val="left" w:pos="3664"/>
-          <w:tab w:val="left" w:pos="4580"/>
-          <w:tab w:val="left" w:pos="5496"/>
-          <w:tab w:val="left" w:pos="6412"/>
-          <w:tab w:val="left" w:pos="7328"/>
-          <w:tab w:val="left" w:pos="8244"/>
-          <w:tab w:val="left" w:pos="9160"/>
-          <w:tab w:val="left" w:pos="10076"/>
-          <w:tab w:val="left" w:pos="10992"/>
-          <w:tab w:val="left" w:pos="11908"/>
-          <w:tab w:val="left" w:pos="12824"/>
-          <w:tab w:val="left" w:pos="13740"/>
-          <w:tab w:val="left" w:pos="14656"/>
-        </w:tabs>
-        <w:spacing w:after="0" w:line="240" w:lineRule="auto"/>
-        <w:rPr>
-          <w:rFonts w:ascii="Courier New" w:eastAsia="Times New Roman" w:hAnsi="Courier New" w:cs="Courier New"/>
-          <w:sz w:val="20"/>
-          <w:szCs w:val="20"/>
-          <w:lang w:eastAsia="en-IN"/>
-        </w:rPr>
-      </w:pPr>
-      <w:r>
-        <w:rPr>
-          <w:rFonts w:ascii="Courier New" w:eastAsia="Times New Roman" w:hAnsi="Courier New" w:cs="Courier New"/>
-          <w:sz w:val="20"/>
-          <w:szCs w:val="20"/>
-          <w:lang w:eastAsia="en-IN"/>
-        </w:rPr>
-        <w:t>#</w:t>
-      </w:r>
-      <w:proofErr w:type="gramStart"/>
-      <w:r>
-        <w:rPr>
-          <w:rFonts w:ascii="Courier New" w:eastAsia="Times New Roman" w:hAnsi="Courier New" w:cs="Courier New"/>
-          <w:sz w:val="20"/>
-          <w:szCs w:val="20"/>
-          <w:lang w:eastAsia="en-IN"/>
-        </w:rPr>
-        <w:t>#  $</w:t>
-      </w:r>
-      <w:proofErr w:type="gramEnd"/>
-      <w:r>
-        <w:rPr>
-          <w:rFonts w:ascii="Courier New" w:eastAsia="Times New Roman" w:hAnsi="Courier New" w:cs="Courier New"/>
-          <w:sz w:val="20"/>
-          <w:szCs w:val="20"/>
-          <w:lang w:eastAsia="en-IN"/>
-        </w:rPr>
-        <w:t xml:space="preserve"> Apt                   : int  1 0 0 0 1 0 0 0 0 0 ...</w:t>
-      </w:r>
-    </w:p>
-    <w:p>
-      <w:pPr>
-        <w:tabs>
-          <w:tab w:val="left" w:pos="916"/>
-          <w:tab w:val="left" w:pos="1832"/>
-          <w:tab w:val="left" w:pos="2748"/>
-          <w:tab w:val="left" w:pos="3664"/>
-          <w:tab w:val="left" w:pos="4580"/>
-          <w:tab w:val="left" w:pos="5496"/>
-          <w:tab w:val="left" w:pos="6412"/>
-          <w:tab w:val="left" w:pos="7328"/>
-          <w:tab w:val="left" w:pos="8244"/>
-          <w:tab w:val="left" w:pos="9160"/>
-          <w:tab w:val="left" w:pos="10076"/>
-          <w:tab w:val="left" w:pos="10992"/>
-          <w:tab w:val="left" w:pos="11908"/>
-          <w:tab w:val="left" w:pos="12824"/>
-          <w:tab w:val="left" w:pos="13740"/>
-          <w:tab w:val="left" w:pos="14656"/>
-        </w:tabs>
-        <w:spacing w:after="0" w:line="240" w:lineRule="auto"/>
-        <w:rPr>
-          <w:rFonts w:ascii="Courier New" w:eastAsia="Times New Roman" w:hAnsi="Courier New" w:cs="Courier New"/>
-          <w:sz w:val="20"/>
-          <w:szCs w:val="20"/>
-          <w:lang w:eastAsia="en-IN"/>
-        </w:rPr>
-      </w:pPr>
-      <w:r>
-        <w:rPr>
-          <w:rFonts w:ascii="Courier New" w:eastAsia="Times New Roman" w:hAnsi="Courier New" w:cs="Courier New"/>
-          <w:sz w:val="20"/>
-          <w:szCs w:val="20"/>
-          <w:lang w:eastAsia="en-IN"/>
-        </w:rPr>
-        <w:t>#</w:t>
-      </w:r>
-      <w:proofErr w:type="gramStart"/>
-      <w:r>
-        <w:rPr>
-          <w:rFonts w:ascii="Courier New" w:eastAsia="Times New Roman" w:hAnsi="Courier New" w:cs="Courier New"/>
-          <w:sz w:val="20"/>
-          <w:szCs w:val="20"/>
-          <w:lang w:eastAsia="en-IN"/>
-        </w:rPr>
-        <w:t>#  $</w:t>
-      </w:r>
-      <w:proofErr w:type="gramEnd"/>
-      <w:r>
-        <w:rPr>
-          <w:rFonts w:ascii="Courier New" w:eastAsia="Times New Roman" w:hAnsi="Courier New" w:cs="Courier New"/>
-          <w:sz w:val="20"/>
-          <w:szCs w:val="20"/>
-          <w:lang w:eastAsia="en-IN"/>
-        </w:rPr>
-        <w:t xml:space="preserve"> </w:t>
-      </w:r>
-      <w:proofErr w:type="spellStart"/>
-      <w:r>
-        <w:rPr>
-          <w:rFonts w:ascii="Courier New" w:eastAsia="Times New Roman" w:hAnsi="Courier New" w:cs="Courier New"/>
-          <w:sz w:val="20"/>
-          <w:szCs w:val="20"/>
-          <w:lang w:eastAsia="en-IN"/>
-        </w:rPr>
-        <w:t>Pregnancy.Test</w:t>
-      </w:r>
-      <w:proofErr w:type="spellEnd"/>
-      <w:r>
-        <w:rPr>
-          <w:rFonts w:ascii="Courier New" w:eastAsia="Times New Roman" w:hAnsi="Courier New" w:cs="Courier New"/>
-          <w:sz w:val="20"/>
-          <w:szCs w:val="20"/>
-          <w:lang w:eastAsia="en-IN"/>
-        </w:rPr>
-        <w:t xml:space="preserve">        : int  1 1 1 0 0 0 0 0 0 0 ...</w:t>
-      </w:r>
-    </w:p>
-    <w:p>
-      <w:pPr>
-        <w:tabs>
-          <w:tab w:val="left" w:pos="916"/>
-          <w:tab w:val="left" w:pos="1832"/>
-          <w:tab w:val="left" w:pos="2748"/>
-          <w:tab w:val="left" w:pos="3664"/>
-          <w:tab w:val="left" w:pos="4580"/>
-          <w:tab w:val="left" w:pos="5496"/>
-          <w:tab w:val="left" w:pos="6412"/>
-          <w:tab w:val="left" w:pos="7328"/>
-          <w:tab w:val="left" w:pos="8244"/>
-          <w:tab w:val="left" w:pos="9160"/>
-          <w:tab w:val="left" w:pos="10076"/>
-          <w:tab w:val="left" w:pos="10992"/>
-          <w:tab w:val="left" w:pos="11908"/>
-          <w:tab w:val="left" w:pos="12824"/>
-          <w:tab w:val="left" w:pos="13740"/>
-          <w:tab w:val="left" w:pos="14656"/>
-        </w:tabs>
-        <w:spacing w:after="0" w:line="240" w:lineRule="auto"/>
-        <w:rPr>
-          <w:rFonts w:ascii="Courier New" w:eastAsia="Times New Roman" w:hAnsi="Courier New" w:cs="Courier New"/>
-          <w:sz w:val="20"/>
-          <w:szCs w:val="20"/>
-          <w:lang w:eastAsia="en-IN"/>
-        </w:rPr>
-      </w:pPr>
-      <w:r>
-        <w:rPr>
-          <w:rFonts w:ascii="Courier New" w:eastAsia="Times New Roman" w:hAnsi="Courier New" w:cs="Courier New"/>
-          <w:sz w:val="20"/>
-          <w:szCs w:val="20"/>
-          <w:lang w:eastAsia="en-IN"/>
-        </w:rPr>
-        <w:t>#</w:t>
-      </w:r>
-      <w:proofErr w:type="gramStart"/>
-      <w:r>
-        <w:rPr>
-          <w:rFonts w:ascii="Courier New" w:eastAsia="Times New Roman" w:hAnsi="Courier New" w:cs="Courier New"/>
-          <w:sz w:val="20"/>
-          <w:szCs w:val="20"/>
-          <w:lang w:eastAsia="en-IN"/>
-        </w:rPr>
-        <w:t>#  $</w:t>
-      </w:r>
-      <w:proofErr w:type="gramEnd"/>
-      <w:r>
-        <w:rPr>
-          <w:rFonts w:ascii="Courier New" w:eastAsia="Times New Roman" w:hAnsi="Courier New" w:cs="Courier New"/>
-          <w:sz w:val="20"/>
-          <w:szCs w:val="20"/>
-          <w:lang w:eastAsia="en-IN"/>
-        </w:rPr>
-        <w:t xml:space="preserve"> </w:t>
-      </w:r>
-      <w:proofErr w:type="spellStart"/>
-      <w:r>
-        <w:rPr>
-          <w:rFonts w:ascii="Courier New" w:eastAsia="Times New Roman" w:hAnsi="Courier New" w:cs="Courier New"/>
-          <w:sz w:val="20"/>
-          <w:szCs w:val="20"/>
-          <w:lang w:eastAsia="en-IN"/>
-        </w:rPr>
-        <w:t>Birth.Control</w:t>
-      </w:r>
-      <w:proofErr w:type="spellEnd"/>
-      <w:r>
-        <w:rPr>
-          <w:rFonts w:ascii="Courier New" w:eastAsia="Times New Roman" w:hAnsi="Courier New" w:cs="Courier New"/>
-          <w:sz w:val="20"/>
-          <w:szCs w:val="20"/>
-          <w:lang w:eastAsia="en-IN"/>
-        </w:rPr>
-        <w:t xml:space="preserve">         : int  0 0 0 0 0 0 1 0 0 0 ...</w:t>
-      </w:r>
-    </w:p>
-    <w:p>
-      <w:pPr>
-        <w:tabs>
-          <w:tab w:val="left" w:pos="916"/>
-          <w:tab w:val="left" w:pos="1832"/>
-          <w:tab w:val="left" w:pos="2748"/>
-          <w:tab w:val="left" w:pos="3664"/>
-          <w:tab w:val="left" w:pos="4580"/>
-          <w:tab w:val="left" w:pos="5496"/>
-          <w:tab w:val="left" w:pos="6412"/>
-          <w:tab w:val="left" w:pos="7328"/>
-          <w:tab w:val="left" w:pos="8244"/>
-          <w:tab w:val="left" w:pos="9160"/>
-          <w:tab w:val="left" w:pos="10076"/>
-          <w:tab w:val="left" w:pos="10992"/>
-          <w:tab w:val="left" w:pos="11908"/>
-          <w:tab w:val="left" w:pos="12824"/>
-          <w:tab w:val="left" w:pos="13740"/>
-          <w:tab w:val="left" w:pos="14656"/>
-        </w:tabs>
-        <w:spacing w:after="0" w:line="240" w:lineRule="auto"/>
-        <w:rPr>
-          <w:rFonts w:ascii="Courier New" w:eastAsia="Times New Roman" w:hAnsi="Courier New" w:cs="Courier New"/>
-          <w:sz w:val="20"/>
-          <w:szCs w:val="20"/>
-          <w:lang w:eastAsia="en-IN"/>
-        </w:rPr>
-      </w:pPr>
-      <w:r>
-        <w:rPr>
-          <w:rFonts w:ascii="Courier New" w:eastAsia="Times New Roman" w:hAnsi="Courier New" w:cs="Courier New"/>
-          <w:sz w:val="20"/>
-          <w:szCs w:val="20"/>
-          <w:lang w:eastAsia="en-IN"/>
-        </w:rPr>
-        <w:t>#</w:t>
-      </w:r>
-      <w:proofErr w:type="gramStart"/>
-      <w:r>
-        <w:rPr>
-          <w:rFonts w:ascii="Courier New" w:eastAsia="Times New Roman" w:hAnsi="Courier New" w:cs="Courier New"/>
-          <w:sz w:val="20"/>
-          <w:szCs w:val="20"/>
-          <w:lang w:eastAsia="en-IN"/>
-        </w:rPr>
-        <w:t>#  $</w:t>
-      </w:r>
-      <w:proofErr w:type="gramEnd"/>
-      <w:r>
-        <w:rPr>
-          <w:rFonts w:ascii="Courier New" w:eastAsia="Times New Roman" w:hAnsi="Courier New" w:cs="Courier New"/>
-          <w:sz w:val="20"/>
-          <w:szCs w:val="20"/>
-          <w:lang w:eastAsia="en-IN"/>
-        </w:rPr>
-        <w:t xml:space="preserve"> </w:t>
-      </w:r>
-      <w:proofErr w:type="spellStart"/>
-      <w:r>
-        <w:rPr>
-          <w:rFonts w:ascii="Courier New" w:eastAsia="Times New Roman" w:hAnsi="Courier New" w:cs="Courier New"/>
-          <w:sz w:val="20"/>
-          <w:szCs w:val="20"/>
-          <w:lang w:eastAsia="en-IN"/>
-        </w:rPr>
-        <w:t>Feminine.Hygiene</w:t>
-      </w:r>
-      <w:proofErr w:type="spellEnd"/>
-      <w:r>
-        <w:rPr>
-          <w:rFonts w:ascii="Courier New" w:eastAsia="Times New Roman" w:hAnsi="Courier New" w:cs="Courier New"/>
-          <w:sz w:val="20"/>
-          <w:szCs w:val="20"/>
-          <w:lang w:eastAsia="en-IN"/>
-        </w:rPr>
-        <w:t xml:space="preserve">      : int  0 0 0 0 0 0 0 0 0 0 ...</w:t>
-      </w:r>
-    </w:p>
-    <w:p>
-      <w:pPr>
-        <w:tabs>
-          <w:tab w:val="left" w:pos="916"/>
-          <w:tab w:val="left" w:pos="1832"/>
-          <w:tab w:val="left" w:pos="2748"/>
-          <w:tab w:val="left" w:pos="3664"/>
-          <w:tab w:val="left" w:pos="4580"/>
-          <w:tab w:val="left" w:pos="5496"/>
-          <w:tab w:val="left" w:pos="6412"/>
-          <w:tab w:val="left" w:pos="7328"/>
-          <w:tab w:val="left" w:pos="8244"/>
-          <w:tab w:val="left" w:pos="9160"/>
-          <w:tab w:val="left" w:pos="10076"/>
-          <w:tab w:val="left" w:pos="10992"/>
-          <w:tab w:val="left" w:pos="11908"/>
-          <w:tab w:val="left" w:pos="12824"/>
-          <w:tab w:val="left" w:pos="13740"/>
-          <w:tab w:val="left" w:pos="14656"/>
-        </w:tabs>
-        <w:spacing w:after="0" w:line="240" w:lineRule="auto"/>
-        <w:rPr>
-          <w:rFonts w:ascii="Courier New" w:eastAsia="Times New Roman" w:hAnsi="Courier New" w:cs="Courier New"/>
-          <w:sz w:val="20"/>
-          <w:szCs w:val="20"/>
-          <w:lang w:eastAsia="en-IN"/>
-        </w:rPr>
-      </w:pPr>
-      <w:r>
-        <w:rPr>
-          <w:rFonts w:ascii="Courier New" w:eastAsia="Times New Roman" w:hAnsi="Courier New" w:cs="Courier New"/>
-          <w:sz w:val="20"/>
-          <w:szCs w:val="20"/>
-          <w:lang w:eastAsia="en-IN"/>
-        </w:rPr>
-        <w:t>#</w:t>
-      </w:r>
-      <w:proofErr w:type="gramStart"/>
-      <w:r>
-        <w:rPr>
-          <w:rFonts w:ascii="Courier New" w:eastAsia="Times New Roman" w:hAnsi="Courier New" w:cs="Courier New"/>
-          <w:sz w:val="20"/>
-          <w:szCs w:val="20"/>
-          <w:lang w:eastAsia="en-IN"/>
-        </w:rPr>
-        <w:t>#  $</w:t>
-      </w:r>
-      <w:proofErr w:type="gramEnd"/>
-      <w:r>
-        <w:rPr>
-          <w:rFonts w:ascii="Courier New" w:eastAsia="Times New Roman" w:hAnsi="Courier New" w:cs="Courier New"/>
-          <w:sz w:val="20"/>
-          <w:szCs w:val="20"/>
-          <w:lang w:eastAsia="en-IN"/>
-        </w:rPr>
-        <w:t xml:space="preserve"> </w:t>
-      </w:r>
-      <w:proofErr w:type="spellStart"/>
-      <w:r>
-        <w:rPr>
-          <w:rFonts w:ascii="Courier New" w:eastAsia="Times New Roman" w:hAnsi="Courier New" w:cs="Courier New"/>
-          <w:sz w:val="20"/>
-          <w:szCs w:val="20"/>
-          <w:lang w:eastAsia="en-IN"/>
-        </w:rPr>
-        <w:t>Folic.Acid</w:t>
-      </w:r>
-      <w:proofErr w:type="spellEnd"/>
-      <w:r>
-        <w:rPr>
-          <w:rFonts w:ascii="Courier New" w:eastAsia="Times New Roman" w:hAnsi="Courier New" w:cs="Courier New"/>
-          <w:sz w:val="20"/>
-          <w:szCs w:val="20"/>
-          <w:lang w:eastAsia="en-IN"/>
-        </w:rPr>
-        <w:t xml:space="preserve">            : int  0 0 0 0 0 0 1 0 0 0 ...</w:t>
-      </w:r>
-    </w:p>
-    <w:p>
-      <w:pPr>
-        <w:tabs>
-          <w:tab w:val="left" w:pos="916"/>
-          <w:tab w:val="left" w:pos="1832"/>
-          <w:tab w:val="left" w:pos="2748"/>
-          <w:tab w:val="left" w:pos="3664"/>
-          <w:tab w:val="left" w:pos="4580"/>
-          <w:tab w:val="left" w:pos="5496"/>
-          <w:tab w:val="left" w:pos="6412"/>
-          <w:tab w:val="left" w:pos="7328"/>
-          <w:tab w:val="left" w:pos="8244"/>
-          <w:tab w:val="left" w:pos="9160"/>
-          <w:tab w:val="left" w:pos="10076"/>
-          <w:tab w:val="left" w:pos="10992"/>
-          <w:tab w:val="left" w:pos="11908"/>
-          <w:tab w:val="left" w:pos="12824"/>
-          <w:tab w:val="left" w:pos="13740"/>
-          <w:tab w:val="left" w:pos="14656"/>
-        </w:tabs>
-        <w:spacing w:after="0" w:line="240" w:lineRule="auto"/>
-        <w:rPr>
-          <w:rFonts w:ascii="Courier New" w:eastAsia="Times New Roman" w:hAnsi="Courier New" w:cs="Courier New"/>
-          <w:sz w:val="20"/>
-          <w:szCs w:val="20"/>
-          <w:lang w:eastAsia="en-IN"/>
-        </w:rPr>
-      </w:pPr>
-      <w:r>
-        <w:rPr>
-          <w:rFonts w:ascii="Courier New" w:eastAsia="Times New Roman" w:hAnsi="Courier New" w:cs="Courier New"/>
-          <w:sz w:val="20"/>
-          <w:szCs w:val="20"/>
-          <w:lang w:eastAsia="en-IN"/>
-        </w:rPr>
-        <w:t>#</w:t>
-      </w:r>
-      <w:proofErr w:type="gramStart"/>
-      <w:r>
-        <w:rPr>
-          <w:rFonts w:ascii="Courier New" w:eastAsia="Times New Roman" w:hAnsi="Courier New" w:cs="Courier New"/>
-          <w:sz w:val="20"/>
-          <w:szCs w:val="20"/>
-          <w:lang w:eastAsia="en-IN"/>
-        </w:rPr>
-        <w:t>#  $</w:t>
-      </w:r>
-      <w:proofErr w:type="gramEnd"/>
-      <w:r>
-        <w:rPr>
-          <w:rFonts w:ascii="Courier New" w:eastAsia="Times New Roman" w:hAnsi="Courier New" w:cs="Courier New"/>
-          <w:sz w:val="20"/>
-          <w:szCs w:val="20"/>
-          <w:lang w:eastAsia="en-IN"/>
-        </w:rPr>
-        <w:t xml:space="preserve"> </w:t>
-      </w:r>
-      <w:proofErr w:type="spellStart"/>
-      <w:r>
-        <w:rPr>
-          <w:rFonts w:ascii="Courier New" w:eastAsia="Times New Roman" w:hAnsi="Courier New" w:cs="Courier New"/>
-          <w:sz w:val="20"/>
-          <w:szCs w:val="20"/>
-          <w:lang w:eastAsia="en-IN"/>
-        </w:rPr>
-        <w:t>Prenatal.Vitamins</w:t>
-      </w:r>
-      <w:proofErr w:type="spellEnd"/>
-      <w:r>
-        <w:rPr>
-          <w:rFonts w:ascii="Courier New" w:eastAsia="Times New Roman" w:hAnsi="Courier New" w:cs="Courier New"/>
-          <w:sz w:val="20"/>
-          <w:szCs w:val="20"/>
-          <w:lang w:eastAsia="en-IN"/>
-        </w:rPr>
-        <w:t xml:space="preserve">     : int  1 1 0 0 0 1 1 0 0 1 ...</w:t>
-      </w:r>
-    </w:p>
-    <w:p>
-      <w:pPr>
-        <w:tabs>
-          <w:tab w:val="left" w:pos="916"/>
-          <w:tab w:val="left" w:pos="1832"/>
-          <w:tab w:val="left" w:pos="2748"/>
-          <w:tab w:val="left" w:pos="3664"/>
-          <w:tab w:val="left" w:pos="4580"/>
-          <w:tab w:val="left" w:pos="5496"/>
-          <w:tab w:val="left" w:pos="6412"/>
-          <w:tab w:val="left" w:pos="7328"/>
-          <w:tab w:val="left" w:pos="8244"/>
-          <w:tab w:val="left" w:pos="9160"/>
-          <w:tab w:val="left" w:pos="10076"/>
-          <w:tab w:val="left" w:pos="10992"/>
-          <w:tab w:val="left" w:pos="11908"/>
-          <w:tab w:val="left" w:pos="12824"/>
-          <w:tab w:val="left" w:pos="13740"/>
-          <w:tab w:val="left" w:pos="14656"/>
-        </w:tabs>
-        <w:spacing w:after="0" w:line="240" w:lineRule="auto"/>
-        <w:rPr>
-          <w:rFonts w:ascii="Courier New" w:eastAsia="Times New Roman" w:hAnsi="Courier New" w:cs="Courier New"/>
-          <w:sz w:val="20"/>
-          <w:szCs w:val="20"/>
-          <w:lang w:eastAsia="en-IN"/>
-        </w:rPr>
-      </w:pPr>
-      <w:r>
-        <w:rPr>
-          <w:rFonts w:ascii="Courier New" w:eastAsia="Times New Roman" w:hAnsi="Courier New" w:cs="Courier New"/>
-          <w:sz w:val="20"/>
-          <w:szCs w:val="20"/>
-          <w:lang w:eastAsia="en-IN"/>
-        </w:rPr>
-        <w:t>#</w:t>
-      </w:r>
-      <w:proofErr w:type="gramStart"/>
-      <w:r>
-        <w:rPr>
-          <w:rFonts w:ascii="Courier New" w:eastAsia="Times New Roman" w:hAnsi="Courier New" w:cs="Courier New"/>
-          <w:sz w:val="20"/>
-          <w:szCs w:val="20"/>
-          <w:lang w:eastAsia="en-IN"/>
-        </w:rPr>
-        <w:t>#  $</w:t>
-      </w:r>
-      <w:proofErr w:type="gramEnd"/>
-      <w:r>
-        <w:rPr>
-          <w:rFonts w:ascii="Courier New" w:eastAsia="Times New Roman" w:hAnsi="Courier New" w:cs="Courier New"/>
-          <w:sz w:val="20"/>
-          <w:szCs w:val="20"/>
-          <w:lang w:eastAsia="en-IN"/>
-        </w:rPr>
-        <w:t xml:space="preserve"> </w:t>
-      </w:r>
-      <w:proofErr w:type="spellStart"/>
-      <w:r>
-        <w:rPr>
-          <w:rFonts w:ascii="Courier New" w:eastAsia="Times New Roman" w:hAnsi="Courier New" w:cs="Courier New"/>
-          <w:sz w:val="20"/>
-          <w:szCs w:val="20"/>
-          <w:lang w:eastAsia="en-IN"/>
-        </w:rPr>
-        <w:t>Prenatal.Yoga</w:t>
-      </w:r>
-      <w:proofErr w:type="spellEnd"/>
-      <w:r>
-        <w:rPr>
-          <w:rFonts w:ascii="Courier New" w:eastAsia="Times New Roman" w:hAnsi="Courier New" w:cs="Courier New"/>
-          <w:sz w:val="20"/>
-          <w:szCs w:val="20"/>
-          <w:lang w:eastAsia="en-IN"/>
-        </w:rPr>
-        <w:t xml:space="preserve">         : int  0 0 0 0 1 0 0 0 0 0 ...</w:t>
-      </w:r>
-    </w:p>
-    <w:p>
-      <w:pPr>
-        <w:tabs>
-          <w:tab w:val="left" w:pos="916"/>
-          <w:tab w:val="left" w:pos="1832"/>
-          <w:tab w:val="left" w:pos="2748"/>
-          <w:tab w:val="left" w:pos="3664"/>
-          <w:tab w:val="left" w:pos="4580"/>
-          <w:tab w:val="left" w:pos="5496"/>
-          <w:tab w:val="left" w:pos="6412"/>
-          <w:tab w:val="left" w:pos="7328"/>
-          <w:tab w:val="left" w:pos="8244"/>
-          <w:tab w:val="left" w:pos="9160"/>
-          <w:tab w:val="left" w:pos="10076"/>
-          <w:tab w:val="left" w:pos="10992"/>
-          <w:tab w:val="left" w:pos="11908"/>
-          <w:tab w:val="left" w:pos="12824"/>
-          <w:tab w:val="left" w:pos="13740"/>
-          <w:tab w:val="left" w:pos="14656"/>
-        </w:tabs>
-        <w:spacing w:after="0" w:line="240" w:lineRule="auto"/>
-        <w:rPr>
-          <w:rFonts w:ascii="Courier New" w:eastAsia="Times New Roman" w:hAnsi="Courier New" w:cs="Courier New"/>
-          <w:sz w:val="20"/>
-          <w:szCs w:val="20"/>
-          <w:lang w:eastAsia="en-IN"/>
-        </w:rPr>
-      </w:pPr>
-      <w:r>
-        <w:rPr>
-          <w:rFonts w:ascii="Courier New" w:eastAsia="Times New Roman" w:hAnsi="Courier New" w:cs="Courier New"/>
-          <w:sz w:val="20"/>
-          <w:szCs w:val="20"/>
-          <w:lang w:eastAsia="en-IN"/>
-        </w:rPr>
-        <w:t>#</w:t>
-      </w:r>
-      <w:proofErr w:type="gramStart"/>
-      <w:r>
-        <w:rPr>
-          <w:rFonts w:ascii="Courier New" w:eastAsia="Times New Roman" w:hAnsi="Courier New" w:cs="Courier New"/>
-          <w:sz w:val="20"/>
-          <w:szCs w:val="20"/>
-          <w:lang w:eastAsia="en-IN"/>
-        </w:rPr>
-        <w:t>#  $</w:t>
-      </w:r>
-      <w:proofErr w:type="gramEnd"/>
-      <w:r>
-        <w:rPr>
-          <w:rFonts w:ascii="Courier New" w:eastAsia="Times New Roman" w:hAnsi="Courier New" w:cs="Courier New"/>
-          <w:sz w:val="20"/>
-          <w:szCs w:val="20"/>
-          <w:lang w:eastAsia="en-IN"/>
-        </w:rPr>
-        <w:t xml:space="preserve"> </w:t>
-      </w:r>
-      <w:proofErr w:type="spellStart"/>
-      <w:r>
-        <w:rPr>
-          <w:rFonts w:ascii="Courier New" w:eastAsia="Times New Roman" w:hAnsi="Courier New" w:cs="Courier New"/>
-          <w:sz w:val="20"/>
-          <w:szCs w:val="20"/>
-          <w:lang w:eastAsia="en-IN"/>
-        </w:rPr>
-        <w:t>Body.Pillow</w:t>
-      </w:r>
-      <w:proofErr w:type="spellEnd"/>
-      <w:r>
-        <w:rPr>
-          <w:rFonts w:ascii="Courier New" w:eastAsia="Times New Roman" w:hAnsi="Courier New" w:cs="Courier New"/>
-          <w:sz w:val="20"/>
-          <w:szCs w:val="20"/>
-          <w:lang w:eastAsia="en-IN"/>
-        </w:rPr>
-        <w:t xml:space="preserve">           : int  0 0 0 0 0 0 0 0 0 0 ...</w:t>
-      </w:r>
-    </w:p>
-    <w:p>
-      <w:pPr>
-        <w:tabs>
-          <w:tab w:val="left" w:pos="916"/>
-          <w:tab w:val="left" w:pos="1832"/>
-          <w:tab w:val="left" w:pos="2748"/>
-          <w:tab w:val="left" w:pos="3664"/>
-          <w:tab w:val="left" w:pos="4580"/>
-          <w:tab w:val="left" w:pos="5496"/>
-          <w:tab w:val="left" w:pos="6412"/>
-          <w:tab w:val="left" w:pos="7328"/>
-          <w:tab w:val="left" w:pos="8244"/>
-          <w:tab w:val="left" w:pos="9160"/>
-          <w:tab w:val="left" w:pos="10076"/>
-          <w:tab w:val="left" w:pos="10992"/>
-          <w:tab w:val="left" w:pos="11908"/>
-          <w:tab w:val="left" w:pos="12824"/>
-          <w:tab w:val="left" w:pos="13740"/>
-          <w:tab w:val="left" w:pos="14656"/>
-        </w:tabs>
-        <w:spacing w:after="0" w:line="240" w:lineRule="auto"/>
-        <w:rPr>
-          <w:rFonts w:ascii="Courier New" w:eastAsia="Times New Roman" w:hAnsi="Courier New" w:cs="Courier New"/>
-          <w:sz w:val="20"/>
-          <w:szCs w:val="20"/>
-          <w:lang w:eastAsia="en-IN"/>
-        </w:rPr>
-      </w:pPr>
-      <w:r>
-        <w:rPr>
-          <w:rFonts w:ascii="Courier New" w:eastAsia="Times New Roman" w:hAnsi="Courier New" w:cs="Courier New"/>
-          <w:sz w:val="20"/>
-          <w:szCs w:val="20"/>
-          <w:lang w:eastAsia="en-IN"/>
-        </w:rPr>
-        <w:t>#</w:t>
-      </w:r>
-      <w:proofErr w:type="gramStart"/>
-      <w:r>
-        <w:rPr>
-          <w:rFonts w:ascii="Courier New" w:eastAsia="Times New Roman" w:hAnsi="Courier New" w:cs="Courier New"/>
-          <w:sz w:val="20"/>
-          <w:szCs w:val="20"/>
-          <w:lang w:eastAsia="en-IN"/>
-        </w:rPr>
-        <w:t>#  $</w:t>
-      </w:r>
-      <w:proofErr w:type="gramEnd"/>
-      <w:r>
-        <w:rPr>
-          <w:rFonts w:ascii="Courier New" w:eastAsia="Times New Roman" w:hAnsi="Courier New" w:cs="Courier New"/>
-          <w:sz w:val="20"/>
-          <w:szCs w:val="20"/>
-          <w:lang w:eastAsia="en-IN"/>
-        </w:rPr>
-        <w:t xml:space="preserve"> </w:t>
-      </w:r>
-      <w:proofErr w:type="spellStart"/>
-      <w:r>
-        <w:rPr>
-          <w:rFonts w:ascii="Courier New" w:eastAsia="Times New Roman" w:hAnsi="Courier New" w:cs="Courier New"/>
-          <w:sz w:val="20"/>
-          <w:szCs w:val="20"/>
-          <w:lang w:eastAsia="en-IN"/>
-        </w:rPr>
-        <w:t>Ginger.Ale</w:t>
-      </w:r>
-      <w:proofErr w:type="spellEnd"/>
-      <w:r>
-        <w:rPr>
-          <w:rFonts w:ascii="Courier New" w:eastAsia="Times New Roman" w:hAnsi="Courier New" w:cs="Courier New"/>
-          <w:sz w:val="20"/>
-          <w:szCs w:val="20"/>
-          <w:lang w:eastAsia="en-IN"/>
-        </w:rPr>
-        <w:t xml:space="preserve">            : int  0 0 0 1 0 0 0 0 1 0 ...</w:t>
-      </w:r>
-    </w:p>
-    <w:p>
-      <w:pPr>
-        <w:tabs>
-          <w:tab w:val="left" w:pos="916"/>
-          <w:tab w:val="left" w:pos="1832"/>
-          <w:tab w:val="left" w:pos="2748"/>
-          <w:tab w:val="left" w:pos="3664"/>
-          <w:tab w:val="left" w:pos="4580"/>
-          <w:tab w:val="left" w:pos="5496"/>
-          <w:tab w:val="left" w:pos="6412"/>
-          <w:tab w:val="left" w:pos="7328"/>
-          <w:tab w:val="left" w:pos="8244"/>
-          <w:tab w:val="left" w:pos="9160"/>
-          <w:tab w:val="left" w:pos="10076"/>
-          <w:tab w:val="left" w:pos="10992"/>
-          <w:tab w:val="left" w:pos="11908"/>
-          <w:tab w:val="left" w:pos="12824"/>
-          <w:tab w:val="left" w:pos="13740"/>
-          <w:tab w:val="left" w:pos="14656"/>
-        </w:tabs>
-        <w:spacing w:after="0" w:line="240" w:lineRule="auto"/>
-        <w:rPr>
-          <w:rFonts w:ascii="Courier New" w:eastAsia="Times New Roman" w:hAnsi="Courier New" w:cs="Courier New"/>
-          <w:sz w:val="20"/>
-          <w:szCs w:val="20"/>
-          <w:lang w:eastAsia="en-IN"/>
-        </w:rPr>
-      </w:pPr>
-      <w:r>
-        <w:rPr>
-          <w:rFonts w:ascii="Courier New" w:eastAsia="Times New Roman" w:hAnsi="Courier New" w:cs="Courier New"/>
-          <w:sz w:val="20"/>
-          <w:szCs w:val="20"/>
-          <w:lang w:eastAsia="en-IN"/>
-        </w:rPr>
-        <w:t>#</w:t>
-      </w:r>
-      <w:proofErr w:type="gramStart"/>
-      <w:r>
-        <w:rPr>
-          <w:rFonts w:ascii="Courier New" w:eastAsia="Times New Roman" w:hAnsi="Courier New" w:cs="Courier New"/>
-          <w:sz w:val="20"/>
-          <w:szCs w:val="20"/>
-          <w:lang w:eastAsia="en-IN"/>
-        </w:rPr>
-        <w:t>#  $</w:t>
-      </w:r>
-      <w:proofErr w:type="gramEnd"/>
-      <w:r>
-        <w:rPr>
-          <w:rFonts w:ascii="Courier New" w:eastAsia="Times New Roman" w:hAnsi="Courier New" w:cs="Courier New"/>
-          <w:sz w:val="20"/>
-          <w:szCs w:val="20"/>
-          <w:lang w:eastAsia="en-IN"/>
-        </w:rPr>
-        <w:t xml:space="preserve"> </w:t>
-      </w:r>
-      <w:proofErr w:type="spellStart"/>
-      <w:r>
-        <w:rPr>
-          <w:rFonts w:ascii="Courier New" w:eastAsia="Times New Roman" w:hAnsi="Courier New" w:cs="Courier New"/>
-          <w:sz w:val="20"/>
-          <w:szCs w:val="20"/>
-          <w:lang w:eastAsia="en-IN"/>
-        </w:rPr>
-        <w:t>Sea.Bands</w:t>
-      </w:r>
-      <w:proofErr w:type="spellEnd"/>
-      <w:r>
-        <w:rPr>
-          <w:rFonts w:ascii="Courier New" w:eastAsia="Times New Roman" w:hAnsi="Courier New" w:cs="Courier New"/>
-          <w:sz w:val="20"/>
-          <w:szCs w:val="20"/>
-          <w:lang w:eastAsia="en-IN"/>
-        </w:rPr>
-        <w:t xml:space="preserve">             : int  0 0 1 0 0 0 0 0 0 0 ...</w:t>
-      </w:r>
-    </w:p>
-    <w:p>
-      <w:pPr>
-        <w:tabs>
-          <w:tab w:val="left" w:pos="916"/>
-          <w:tab w:val="left" w:pos="1832"/>
-          <w:tab w:val="left" w:pos="2748"/>
-          <w:tab w:val="left" w:pos="3664"/>
-          <w:tab w:val="left" w:pos="4580"/>
-          <w:tab w:val="left" w:pos="5496"/>
-          <w:tab w:val="left" w:pos="6412"/>
-          <w:tab w:val="left" w:pos="7328"/>
-          <w:tab w:val="left" w:pos="8244"/>
-          <w:tab w:val="left" w:pos="9160"/>
-          <w:tab w:val="left" w:pos="10076"/>
-          <w:tab w:val="left" w:pos="10992"/>
-          <w:tab w:val="left" w:pos="11908"/>
-          <w:tab w:val="left" w:pos="12824"/>
-          <w:tab w:val="left" w:pos="13740"/>
-          <w:tab w:val="left" w:pos="14656"/>
-        </w:tabs>
-        <w:spacing w:after="0" w:line="240" w:lineRule="auto"/>
-        <w:rPr>
-          <w:rFonts w:ascii="Courier New" w:eastAsia="Times New Roman" w:hAnsi="Courier New" w:cs="Courier New"/>
-          <w:sz w:val="20"/>
-          <w:szCs w:val="20"/>
-          <w:lang w:eastAsia="en-IN"/>
-        </w:rPr>
-      </w:pPr>
-      <w:r>
-        <w:rPr>
-          <w:rFonts w:ascii="Courier New" w:eastAsia="Times New Roman" w:hAnsi="Courier New" w:cs="Courier New"/>
-          <w:sz w:val="20"/>
-          <w:szCs w:val="20"/>
-          <w:lang w:eastAsia="en-IN"/>
-        </w:rPr>
-        <w:t>#</w:t>
-      </w:r>
-      <w:proofErr w:type="gramStart"/>
-      <w:r>
-        <w:rPr>
-          <w:rFonts w:ascii="Courier New" w:eastAsia="Times New Roman" w:hAnsi="Courier New" w:cs="Courier New"/>
-          <w:sz w:val="20"/>
-          <w:szCs w:val="20"/>
-          <w:lang w:eastAsia="en-IN"/>
-        </w:rPr>
-        <w:t>#  $</w:t>
-      </w:r>
-      <w:proofErr w:type="gramEnd"/>
-      <w:r>
-        <w:rPr>
-          <w:rFonts w:ascii="Courier New" w:eastAsia="Times New Roman" w:hAnsi="Courier New" w:cs="Courier New"/>
-          <w:sz w:val="20"/>
-          <w:szCs w:val="20"/>
-          <w:lang w:eastAsia="en-IN"/>
-        </w:rPr>
-        <w:t xml:space="preserve"> </w:t>
-      </w:r>
-      <w:proofErr w:type="spellStart"/>
-      <w:r>
-        <w:rPr>
-          <w:rFonts w:ascii="Courier New" w:eastAsia="Times New Roman" w:hAnsi="Courier New" w:cs="Courier New"/>
-          <w:sz w:val="20"/>
-          <w:szCs w:val="20"/>
-          <w:lang w:eastAsia="en-IN"/>
-        </w:rPr>
-        <w:t>Stopped.buying.ciggies</w:t>
-      </w:r>
-      <w:proofErr w:type="spellEnd"/>
-      <w:r>
-        <w:rPr>
-          <w:rFonts w:ascii="Courier New" w:eastAsia="Times New Roman" w:hAnsi="Courier New" w:cs="Courier New"/>
-          <w:sz w:val="20"/>
-          <w:szCs w:val="20"/>
-          <w:lang w:eastAsia="en-IN"/>
-        </w:rPr>
-        <w:t>: int  0 0 0 0 0 1 0 0 0 0 ...</w:t>
-      </w:r>
-    </w:p>
-    <w:p>
-      <w:pPr>
-        <w:tabs>
-          <w:tab w:val="left" w:pos="916"/>
-          <w:tab w:val="left" w:pos="1832"/>
-          <w:tab w:val="left" w:pos="2748"/>
-          <w:tab w:val="left" w:pos="3664"/>
-          <w:tab w:val="left" w:pos="4580"/>
-          <w:tab w:val="left" w:pos="5496"/>
-          <w:tab w:val="left" w:pos="6412"/>
-          <w:tab w:val="left" w:pos="7328"/>
-          <w:tab w:val="left" w:pos="8244"/>
-          <w:tab w:val="left" w:pos="9160"/>
-          <w:tab w:val="left" w:pos="10076"/>
-          <w:tab w:val="left" w:pos="10992"/>
-          <w:tab w:val="left" w:pos="11908"/>
-          <w:tab w:val="left" w:pos="12824"/>
-          <w:tab w:val="left" w:pos="13740"/>
-          <w:tab w:val="left" w:pos="14656"/>
-        </w:tabs>
-        <w:spacing w:after="0" w:line="240" w:lineRule="auto"/>
-        <w:rPr>
-          <w:rFonts w:ascii="Courier New" w:eastAsia="Times New Roman" w:hAnsi="Courier New" w:cs="Courier New"/>
-          <w:sz w:val="20"/>
-          <w:szCs w:val="20"/>
-          <w:lang w:eastAsia="en-IN"/>
-        </w:rPr>
-      </w:pPr>
-      <w:r>
-        <w:rPr>
-          <w:rFonts w:ascii="Courier New" w:eastAsia="Times New Roman" w:hAnsi="Courier New" w:cs="Courier New"/>
-          <w:sz w:val="20"/>
-          <w:szCs w:val="20"/>
-          <w:lang w:eastAsia="en-IN"/>
-        </w:rPr>
-        <w:t>#</w:t>
-      </w:r>
-      <w:proofErr w:type="gramStart"/>
-      <w:r>
-        <w:rPr>
-          <w:rFonts w:ascii="Courier New" w:eastAsia="Times New Roman" w:hAnsi="Courier New" w:cs="Courier New"/>
-          <w:sz w:val="20"/>
-          <w:szCs w:val="20"/>
-          <w:lang w:eastAsia="en-IN"/>
-        </w:rPr>
-        <w:t>#  $</w:t>
-      </w:r>
-      <w:proofErr w:type="gramEnd"/>
-      <w:r>
-        <w:rPr>
-          <w:rFonts w:ascii="Courier New" w:eastAsia="Times New Roman" w:hAnsi="Courier New" w:cs="Courier New"/>
-          <w:sz w:val="20"/>
-          <w:szCs w:val="20"/>
-          <w:lang w:eastAsia="en-IN"/>
-        </w:rPr>
-        <w:t xml:space="preserve"> Cigarettes            : int  0 0 0 0 0 0 0 0 0 0 ...</w:t>
-      </w:r>
-    </w:p>
-    <w:p>
-      <w:pPr>
-        <w:tabs>
-          <w:tab w:val="left" w:pos="916"/>
-          <w:tab w:val="left" w:pos="1832"/>
-          <w:tab w:val="left" w:pos="2748"/>
-          <w:tab w:val="left" w:pos="3664"/>
-          <w:tab w:val="left" w:pos="4580"/>
-          <w:tab w:val="left" w:pos="5496"/>
-          <w:tab w:val="left" w:pos="6412"/>
-          <w:tab w:val="left" w:pos="7328"/>
-          <w:tab w:val="left" w:pos="8244"/>
-          <w:tab w:val="left" w:pos="9160"/>
-          <w:tab w:val="left" w:pos="10076"/>
-          <w:tab w:val="left" w:pos="10992"/>
-          <w:tab w:val="left" w:pos="11908"/>
-          <w:tab w:val="left" w:pos="12824"/>
-          <w:tab w:val="left" w:pos="13740"/>
-          <w:tab w:val="left" w:pos="14656"/>
-        </w:tabs>
-        <w:spacing w:after="0" w:line="240" w:lineRule="auto"/>
-        <w:rPr>
-          <w:rFonts w:ascii="Courier New" w:eastAsia="Times New Roman" w:hAnsi="Courier New" w:cs="Courier New"/>
-          <w:sz w:val="20"/>
-          <w:szCs w:val="20"/>
-          <w:lang w:eastAsia="en-IN"/>
-        </w:rPr>
-      </w:pPr>
-      <w:r>
-        <w:rPr>
-          <w:rFonts w:ascii="Courier New" w:eastAsia="Times New Roman" w:hAnsi="Courier New" w:cs="Courier New"/>
-          <w:sz w:val="20"/>
-          <w:szCs w:val="20"/>
-          <w:lang w:eastAsia="en-IN"/>
-        </w:rPr>
-        <w:t>#</w:t>
-      </w:r>
-      <w:proofErr w:type="gramStart"/>
-      <w:r>
-        <w:rPr>
-          <w:rFonts w:ascii="Courier New" w:eastAsia="Times New Roman" w:hAnsi="Courier New" w:cs="Courier New"/>
-          <w:sz w:val="20"/>
-          <w:szCs w:val="20"/>
-          <w:lang w:eastAsia="en-IN"/>
-        </w:rPr>
-        <w:t>#  $</w:t>
-      </w:r>
-      <w:proofErr w:type="gramEnd"/>
-      <w:r>
-        <w:rPr>
-          <w:rFonts w:ascii="Courier New" w:eastAsia="Times New Roman" w:hAnsi="Courier New" w:cs="Courier New"/>
-          <w:sz w:val="20"/>
-          <w:szCs w:val="20"/>
-          <w:lang w:eastAsia="en-IN"/>
-        </w:rPr>
-        <w:t xml:space="preserve"> </w:t>
-      </w:r>
-      <w:proofErr w:type="spellStart"/>
-      <w:r>
-        <w:rPr>
-          <w:rFonts w:ascii="Courier New" w:eastAsia="Times New Roman" w:hAnsi="Courier New" w:cs="Courier New"/>
-          <w:sz w:val="20"/>
-          <w:szCs w:val="20"/>
-          <w:lang w:eastAsia="en-IN"/>
-        </w:rPr>
-        <w:t>Smoking.Cessation</w:t>
-      </w:r>
-      <w:proofErr w:type="spellEnd"/>
-      <w:r>
-        <w:rPr>
-          <w:rFonts w:ascii="Courier New" w:eastAsia="Times New Roman" w:hAnsi="Courier New" w:cs="Courier New"/>
-          <w:sz w:val="20"/>
-          <w:szCs w:val="20"/>
-          <w:lang w:eastAsia="en-IN"/>
-        </w:rPr>
-        <w:t xml:space="preserve">     : int  0 0 0 0 0 0 0 0 0 0 ...</w:t>
-      </w:r>
-    </w:p>
-    <w:p>
-      <w:pPr>
-        <w:tabs>
-          <w:tab w:val="left" w:pos="916"/>
-          <w:tab w:val="left" w:pos="1832"/>
-          <w:tab w:val="left" w:pos="2748"/>
-          <w:tab w:val="left" w:pos="3664"/>
-          <w:tab w:val="left" w:pos="4580"/>
-          <w:tab w:val="left" w:pos="5496"/>
-          <w:tab w:val="left" w:pos="6412"/>
-          <w:tab w:val="left" w:pos="7328"/>
-          <w:tab w:val="left" w:pos="8244"/>
-          <w:tab w:val="left" w:pos="9160"/>
-          <w:tab w:val="left" w:pos="10076"/>
-          <w:tab w:val="left" w:pos="10992"/>
-          <w:tab w:val="left" w:pos="11908"/>
-          <w:tab w:val="left" w:pos="12824"/>
-          <w:tab w:val="left" w:pos="13740"/>
-          <w:tab w:val="left" w:pos="14656"/>
-        </w:tabs>
-        <w:spacing w:after="0" w:line="240" w:lineRule="auto"/>
-        <w:rPr>
-          <w:rFonts w:ascii="Courier New" w:eastAsia="Times New Roman" w:hAnsi="Courier New" w:cs="Courier New"/>
-          <w:sz w:val="20"/>
-          <w:szCs w:val="20"/>
-          <w:lang w:eastAsia="en-IN"/>
-        </w:rPr>
-      </w:pPr>
-      <w:r>
-        <w:rPr>
-          <w:rFonts w:ascii="Courier New" w:eastAsia="Times New Roman" w:hAnsi="Courier New" w:cs="Courier New"/>
-          <w:sz w:val="20"/>
-          <w:szCs w:val="20"/>
-          <w:lang w:eastAsia="en-IN"/>
-        </w:rPr>
-        <w:t>#</w:t>
-      </w:r>
-      <w:proofErr w:type="gramStart"/>
-      <w:r>
-        <w:rPr>
-          <w:rFonts w:ascii="Courier New" w:eastAsia="Times New Roman" w:hAnsi="Courier New" w:cs="Courier New"/>
-          <w:sz w:val="20"/>
-          <w:szCs w:val="20"/>
-          <w:lang w:eastAsia="en-IN"/>
-        </w:rPr>
-        <w:t>#  $</w:t>
-      </w:r>
-      <w:proofErr w:type="gramEnd"/>
-      <w:r>
-        <w:rPr>
-          <w:rFonts w:ascii="Courier New" w:eastAsia="Times New Roman" w:hAnsi="Courier New" w:cs="Courier New"/>
-          <w:sz w:val="20"/>
-          <w:szCs w:val="20"/>
-          <w:lang w:eastAsia="en-IN"/>
-        </w:rPr>
-        <w:t xml:space="preserve"> </w:t>
-      </w:r>
-      <w:proofErr w:type="spellStart"/>
-      <w:r>
-        <w:rPr>
-          <w:rFonts w:ascii="Courier New" w:eastAsia="Times New Roman" w:hAnsi="Courier New" w:cs="Courier New"/>
-          <w:sz w:val="20"/>
-          <w:szCs w:val="20"/>
-          <w:lang w:eastAsia="en-IN"/>
-        </w:rPr>
-        <w:t>Stopped.buying.wine</w:t>
-      </w:r>
-      <w:proofErr w:type="spellEnd"/>
-      <w:r>
-        <w:rPr>
-          <w:rFonts w:ascii="Courier New" w:eastAsia="Times New Roman" w:hAnsi="Courier New" w:cs="Courier New"/>
-          <w:sz w:val="20"/>
-          <w:szCs w:val="20"/>
-          <w:lang w:eastAsia="en-IN"/>
-        </w:rPr>
-        <w:t xml:space="preserve">   : int  0 0 0 0 1 0 0 0 0 0 ...</w:t>
-      </w:r>
-    </w:p>
-    <w:p>
-      <w:pPr>
-        <w:tabs>
-          <w:tab w:val="left" w:pos="916"/>
-          <w:tab w:val="left" w:pos="1832"/>
-          <w:tab w:val="left" w:pos="2748"/>
-          <w:tab w:val="left" w:pos="3664"/>
-          <w:tab w:val="left" w:pos="4580"/>
-          <w:tab w:val="left" w:pos="5496"/>
-          <w:tab w:val="left" w:pos="6412"/>
-          <w:tab w:val="left" w:pos="7328"/>
-          <w:tab w:val="left" w:pos="8244"/>
-          <w:tab w:val="left" w:pos="9160"/>
-          <w:tab w:val="left" w:pos="10076"/>
-          <w:tab w:val="left" w:pos="10992"/>
-          <w:tab w:val="left" w:pos="11908"/>
-          <w:tab w:val="left" w:pos="12824"/>
-          <w:tab w:val="left" w:pos="13740"/>
-          <w:tab w:val="left" w:pos="14656"/>
-        </w:tabs>
-        <w:spacing w:after="0" w:line="240" w:lineRule="auto"/>
-        <w:rPr>
-          <w:rFonts w:ascii="Courier New" w:eastAsia="Times New Roman" w:hAnsi="Courier New" w:cs="Courier New"/>
-          <w:sz w:val="20"/>
-          <w:szCs w:val="20"/>
-          <w:lang w:eastAsia="en-IN"/>
-        </w:rPr>
-      </w:pPr>
-      <w:r>
-        <w:rPr>
-          <w:rFonts w:ascii="Courier New" w:eastAsia="Times New Roman" w:hAnsi="Courier New" w:cs="Courier New"/>
-          <w:sz w:val="20"/>
-          <w:szCs w:val="20"/>
-          <w:lang w:eastAsia="en-IN"/>
-        </w:rPr>
-        <w:t>#</w:t>
-      </w:r>
-      <w:proofErr w:type="gramStart"/>
-      <w:r>
-        <w:rPr>
-          <w:rFonts w:ascii="Courier New" w:eastAsia="Times New Roman" w:hAnsi="Courier New" w:cs="Courier New"/>
-          <w:sz w:val="20"/>
-          <w:szCs w:val="20"/>
-          <w:lang w:eastAsia="en-IN"/>
-        </w:rPr>
-        <w:t>#  $</w:t>
-      </w:r>
-      <w:proofErr w:type="gramEnd"/>
-      <w:r>
-        <w:rPr>
-          <w:rFonts w:ascii="Courier New" w:eastAsia="Times New Roman" w:hAnsi="Courier New" w:cs="Courier New"/>
-          <w:sz w:val="20"/>
-          <w:szCs w:val="20"/>
-          <w:lang w:eastAsia="en-IN"/>
-        </w:rPr>
-        <w:t xml:space="preserve"> Wine                  : int  0 0 0 0 0 0 0 0 0 0 ...</w:t>
-      </w:r>
-    </w:p>
-    <w:p>
-      <w:pPr>
-        <w:tabs>
-          <w:tab w:val="left" w:pos="916"/>
-          <w:tab w:val="left" w:pos="1832"/>
-          <w:tab w:val="left" w:pos="2748"/>
-          <w:tab w:val="left" w:pos="3664"/>
-          <w:tab w:val="left" w:pos="4580"/>
-          <w:tab w:val="left" w:pos="5496"/>
-          <w:tab w:val="left" w:pos="6412"/>
-          <w:tab w:val="left" w:pos="7328"/>
-          <w:tab w:val="left" w:pos="8244"/>
-          <w:tab w:val="left" w:pos="9160"/>
-          <w:tab w:val="left" w:pos="10076"/>
-          <w:tab w:val="left" w:pos="10992"/>
-          <w:tab w:val="left" w:pos="11908"/>
-          <w:tab w:val="left" w:pos="12824"/>
-          <w:tab w:val="left" w:pos="13740"/>
-          <w:tab w:val="left" w:pos="14656"/>
-        </w:tabs>
-        <w:spacing w:after="0" w:line="240" w:lineRule="auto"/>
-        <w:rPr>
-          <w:rFonts w:ascii="Courier New" w:eastAsia="Times New Roman" w:hAnsi="Courier New" w:cs="Courier New"/>
-          <w:sz w:val="20"/>
-          <w:szCs w:val="20"/>
-          <w:lang w:eastAsia="en-IN"/>
-        </w:rPr>
-      </w:pPr>
-      <w:r>
-        <w:rPr>
-          <w:rFonts w:ascii="Courier New" w:eastAsia="Times New Roman" w:hAnsi="Courier New" w:cs="Courier New"/>
-          <w:sz w:val="20"/>
-          <w:szCs w:val="20"/>
-          <w:lang w:eastAsia="en-IN"/>
-        </w:rPr>
-        <w:t>#</w:t>
-      </w:r>
-      <w:proofErr w:type="gramStart"/>
-      <w:r>
-        <w:rPr>
-          <w:rFonts w:ascii="Courier New" w:eastAsia="Times New Roman" w:hAnsi="Courier New" w:cs="Courier New"/>
-          <w:sz w:val="20"/>
-          <w:szCs w:val="20"/>
-          <w:lang w:eastAsia="en-IN"/>
-        </w:rPr>
-        <w:t>#  $</w:t>
-      </w:r>
-      <w:proofErr w:type="gramEnd"/>
-      <w:r>
-        <w:rPr>
-          <w:rFonts w:ascii="Courier New" w:eastAsia="Times New Roman" w:hAnsi="Courier New" w:cs="Courier New"/>
-          <w:sz w:val="20"/>
-          <w:szCs w:val="20"/>
-          <w:lang w:eastAsia="en-IN"/>
-        </w:rPr>
-        <w:t xml:space="preserve"> </w:t>
-      </w:r>
-      <w:proofErr w:type="spellStart"/>
-      <w:r>
-        <w:rPr>
-          <w:rFonts w:ascii="Courier New" w:eastAsia="Times New Roman" w:hAnsi="Courier New" w:cs="Courier New"/>
-          <w:sz w:val="20"/>
-          <w:szCs w:val="20"/>
-          <w:lang w:eastAsia="en-IN"/>
-        </w:rPr>
-        <w:t>Maternity.Clothes</w:t>
-      </w:r>
-      <w:proofErr w:type="spellEnd"/>
-      <w:r>
-        <w:rPr>
-          <w:rFonts w:ascii="Courier New" w:eastAsia="Times New Roman" w:hAnsi="Courier New" w:cs="Courier New"/>
-          <w:sz w:val="20"/>
-          <w:szCs w:val="20"/>
-          <w:lang w:eastAsia="en-IN"/>
-        </w:rPr>
-        <w:t xml:space="preserve">     : int  0 0 0 0 0 0 0 1 0 1 ...</w:t>
-      </w:r>
-    </w:p>
-    <w:p>
-      <w:pPr>
-        <w:tabs>
-          <w:tab w:val="left" w:pos="916"/>
-          <w:tab w:val="left" w:pos="1832"/>
-          <w:tab w:val="left" w:pos="2748"/>
-          <w:tab w:val="left" w:pos="3664"/>
-          <w:tab w:val="left" w:pos="4580"/>
-          <w:tab w:val="left" w:pos="5496"/>
-          <w:tab w:val="left" w:pos="6412"/>
-          <w:tab w:val="left" w:pos="7328"/>
-          <w:tab w:val="left" w:pos="8244"/>
-          <w:tab w:val="left" w:pos="9160"/>
-          <w:tab w:val="left" w:pos="10076"/>
-          <w:tab w:val="left" w:pos="10992"/>
-          <w:tab w:val="left" w:pos="11908"/>
-          <w:tab w:val="left" w:pos="12824"/>
-          <w:tab w:val="left" w:pos="13740"/>
-          <w:tab w:val="left" w:pos="14656"/>
-        </w:tabs>
-        <w:spacing w:after="0" w:line="240" w:lineRule="auto"/>
-        <w:rPr>
-          <w:rFonts w:ascii="Courier New" w:eastAsia="Times New Roman" w:hAnsi="Courier New" w:cs="Courier New"/>
-          <w:sz w:val="20"/>
-          <w:szCs w:val="20"/>
-          <w:lang w:eastAsia="en-IN"/>
-        </w:rPr>
-      </w:pPr>
-      <w:r>
-        <w:rPr>
-          <w:rFonts w:ascii="Courier New" w:eastAsia="Times New Roman" w:hAnsi="Courier New" w:cs="Courier New"/>
-          <w:sz w:val="20"/>
-          <w:szCs w:val="20"/>
-          <w:lang w:eastAsia="en-IN"/>
-        </w:rPr>
-        <w:t>#</w:t>
-      </w:r>
-      <w:proofErr w:type="gramStart"/>
-      <w:r>
-        <w:rPr>
-          <w:rFonts w:ascii="Courier New" w:eastAsia="Times New Roman" w:hAnsi="Courier New" w:cs="Courier New"/>
-          <w:sz w:val="20"/>
-          <w:szCs w:val="20"/>
-          <w:lang w:eastAsia="en-IN"/>
-        </w:rPr>
-        <w:t>#  $</w:t>
-      </w:r>
-      <w:proofErr w:type="gramEnd"/>
-      <w:r>
-        <w:rPr>
-          <w:rFonts w:ascii="Courier New" w:eastAsia="Times New Roman" w:hAnsi="Courier New" w:cs="Courier New"/>
-          <w:sz w:val="20"/>
-          <w:szCs w:val="20"/>
-          <w:lang w:eastAsia="en-IN"/>
-        </w:rPr>
-        <w:t xml:space="preserve"> PREGNANT              : int  1 1 1 1 1 1 1 1 1 1 ...</w:t>
+      <w:r>
+        <w:rPr>
+          <w:rFonts w:ascii="Courier New" w:eastAsia="Times New Roman" w:hAnsi="Courier New" w:cs="Courier New"/>
+          <w:sz w:val="20"/>
+          <w:szCs w:val="20"/>
+          <w:lang w:eastAsia="en-IN"/>
+        </w:rPr>
+        <w:t>str(RetailMart)</w:t>
+      </w:r>
+    </w:p>
+    <w:p>
+      <w:pPr>
+        <w:tabs>
+          <w:tab w:val="left" w:pos="916"/>
+          <w:tab w:val="left" w:pos="1832"/>
+          <w:tab w:val="left" w:pos="2748"/>
+          <w:tab w:val="left" w:pos="3664"/>
+          <w:tab w:val="left" w:pos="4580"/>
+          <w:tab w:val="left" w:pos="5496"/>
+          <w:tab w:val="left" w:pos="6412"/>
+          <w:tab w:val="left" w:pos="7328"/>
+          <w:tab w:val="left" w:pos="8244"/>
+          <w:tab w:val="left" w:pos="9160"/>
+          <w:tab w:val="left" w:pos="10076"/>
+          <w:tab w:val="left" w:pos="10992"/>
+          <w:tab w:val="left" w:pos="11908"/>
+          <w:tab w:val="left" w:pos="12824"/>
+          <w:tab w:val="left" w:pos="13740"/>
+          <w:tab w:val="left" w:pos="14656"/>
+        </w:tabs>
+        <w:spacing w:after="0" w:line="240" w:lineRule="auto"/>
+        <w:rPr>
+          <w:rFonts w:ascii="Courier New" w:eastAsia="Times New Roman" w:hAnsi="Courier New" w:cs="Courier New"/>
+          <w:sz w:val="20"/>
+          <w:szCs w:val="20"/>
+          <w:lang w:eastAsia="en-IN"/>
+        </w:rPr>
+      </w:pPr>
+      <w:r>
+        <w:rPr>
+          <w:rFonts w:ascii="Courier New" w:eastAsia="Times New Roman" w:hAnsi="Courier New" w:cs="Courier New"/>
+          <w:sz w:val="20"/>
+          <w:szCs w:val="20"/>
+          <w:lang w:eastAsia="en-IN"/>
+        </w:rPr>
+        <w:t>## 'data.frame':    1000 obs. of  20 variables:</w:t>
+      </w:r>
+    </w:p>
+    <w:p>
+      <w:pPr>
+        <w:tabs>
+          <w:tab w:val="left" w:pos="916"/>
+          <w:tab w:val="left" w:pos="1832"/>
+          <w:tab w:val="left" w:pos="2748"/>
+          <w:tab w:val="left" w:pos="3664"/>
+          <w:tab w:val="left" w:pos="4580"/>
+          <w:tab w:val="left" w:pos="5496"/>
+          <w:tab w:val="left" w:pos="6412"/>
+          <w:tab w:val="left" w:pos="7328"/>
+          <w:tab w:val="left" w:pos="8244"/>
+          <w:tab w:val="left" w:pos="9160"/>
+          <w:tab w:val="left" w:pos="10076"/>
+          <w:tab w:val="left" w:pos="10992"/>
+          <w:tab w:val="left" w:pos="11908"/>
+          <w:tab w:val="left" w:pos="12824"/>
+          <w:tab w:val="left" w:pos="13740"/>
+          <w:tab w:val="left" w:pos="14656"/>
+        </w:tabs>
+        <w:spacing w:after="0" w:line="240" w:lineRule="auto"/>
+        <w:rPr>
+          <w:rFonts w:ascii="Courier New" w:eastAsia="Times New Roman" w:hAnsi="Courier New" w:cs="Courier New"/>
+          <w:sz w:val="20"/>
+          <w:szCs w:val="20"/>
+          <w:lang w:eastAsia="en-IN"/>
+        </w:rPr>
+      </w:pPr>
+      <w:r>
+        <w:rPr>
+          <w:rFonts w:ascii="Courier New" w:eastAsia="Times New Roman" w:hAnsi="Courier New" w:cs="Courier New"/>
+          <w:sz w:val="20"/>
+          <w:szCs w:val="20"/>
+          <w:lang w:eastAsia="en-IN"/>
+        </w:rPr>
+        <w:t>##  $ Male                  : int  1 1 1 0 0 0 1 0 0 0 ...</w:t>
+      </w:r>
+    </w:p>
+    <w:p>
+      <w:pPr>
+        <w:tabs>
+          <w:tab w:val="left" w:pos="916"/>
+          <w:tab w:val="left" w:pos="1832"/>
+          <w:tab w:val="left" w:pos="2748"/>
+          <w:tab w:val="left" w:pos="3664"/>
+          <w:tab w:val="left" w:pos="4580"/>
+          <w:tab w:val="left" w:pos="5496"/>
+          <w:tab w:val="left" w:pos="6412"/>
+          <w:tab w:val="left" w:pos="7328"/>
+          <w:tab w:val="left" w:pos="8244"/>
+          <w:tab w:val="left" w:pos="9160"/>
+          <w:tab w:val="left" w:pos="10076"/>
+          <w:tab w:val="left" w:pos="10992"/>
+          <w:tab w:val="left" w:pos="11908"/>
+          <w:tab w:val="left" w:pos="12824"/>
+          <w:tab w:val="left" w:pos="13740"/>
+          <w:tab w:val="left" w:pos="14656"/>
+        </w:tabs>
+        <w:spacing w:after="0" w:line="240" w:lineRule="auto"/>
+        <w:rPr>
+          <w:rFonts w:ascii="Courier New" w:eastAsia="Times New Roman" w:hAnsi="Courier New" w:cs="Courier New"/>
+          <w:sz w:val="20"/>
+          <w:szCs w:val="20"/>
+          <w:lang w:eastAsia="en-IN"/>
+        </w:rPr>
+      </w:pPr>
+      <w:r>
+        <w:rPr>
+          <w:rFonts w:ascii="Courier New" w:eastAsia="Times New Roman" w:hAnsi="Courier New" w:cs="Courier New"/>
+          <w:sz w:val="20"/>
+          <w:szCs w:val="20"/>
+          <w:lang w:eastAsia="en-IN"/>
+        </w:rPr>
+        <w:t>##  $ Female                : int  0 0 0 0 1 1 0 1 1 1 ...</w:t>
+      </w:r>
+    </w:p>
+    <w:p>
+      <w:pPr>
+        <w:tabs>
+          <w:tab w:val="left" w:pos="916"/>
+          <w:tab w:val="left" w:pos="1832"/>
+          <w:tab w:val="left" w:pos="2748"/>
+          <w:tab w:val="left" w:pos="3664"/>
+          <w:tab w:val="left" w:pos="4580"/>
+          <w:tab w:val="left" w:pos="5496"/>
+          <w:tab w:val="left" w:pos="6412"/>
+          <w:tab w:val="left" w:pos="7328"/>
+          <w:tab w:val="left" w:pos="8244"/>
+          <w:tab w:val="left" w:pos="9160"/>
+          <w:tab w:val="left" w:pos="10076"/>
+          <w:tab w:val="left" w:pos="10992"/>
+          <w:tab w:val="left" w:pos="11908"/>
+          <w:tab w:val="left" w:pos="12824"/>
+          <w:tab w:val="left" w:pos="13740"/>
+          <w:tab w:val="left" w:pos="14656"/>
+        </w:tabs>
+        <w:spacing w:after="0" w:line="240" w:lineRule="auto"/>
+        <w:rPr>
+          <w:rFonts w:ascii="Courier New" w:eastAsia="Times New Roman" w:hAnsi="Courier New" w:cs="Courier New"/>
+          <w:sz w:val="20"/>
+          <w:szCs w:val="20"/>
+          <w:lang w:eastAsia="en-IN"/>
+        </w:rPr>
+      </w:pPr>
+      <w:r>
+        <w:rPr>
+          <w:rFonts w:ascii="Courier New" w:eastAsia="Times New Roman" w:hAnsi="Courier New" w:cs="Courier New"/>
+          <w:sz w:val="20"/>
+          <w:szCs w:val="20"/>
+          <w:lang w:eastAsia="en-IN"/>
+        </w:rPr>
+        <w:t>##  $ Home                  : int  0 1 1 1 0 1 1 1 1 1 ...</w:t>
+      </w:r>
+    </w:p>
+    <w:p>
+      <w:pPr>
+        <w:tabs>
+          <w:tab w:val="left" w:pos="916"/>
+          <w:tab w:val="left" w:pos="1832"/>
+          <w:tab w:val="left" w:pos="2748"/>
+          <w:tab w:val="left" w:pos="3664"/>
+          <w:tab w:val="left" w:pos="4580"/>
+          <w:tab w:val="left" w:pos="5496"/>
+          <w:tab w:val="left" w:pos="6412"/>
+          <w:tab w:val="left" w:pos="7328"/>
+          <w:tab w:val="left" w:pos="8244"/>
+          <w:tab w:val="left" w:pos="9160"/>
+          <w:tab w:val="left" w:pos="10076"/>
+          <w:tab w:val="left" w:pos="10992"/>
+          <w:tab w:val="left" w:pos="11908"/>
+          <w:tab w:val="left" w:pos="12824"/>
+          <w:tab w:val="left" w:pos="13740"/>
+          <w:tab w:val="left" w:pos="14656"/>
+        </w:tabs>
+        <w:spacing w:after="0" w:line="240" w:lineRule="auto"/>
+        <w:rPr>
+          <w:rFonts w:ascii="Courier New" w:eastAsia="Times New Roman" w:hAnsi="Courier New" w:cs="Courier New"/>
+          <w:sz w:val="20"/>
+          <w:szCs w:val="20"/>
+          <w:lang w:eastAsia="en-IN"/>
+        </w:rPr>
+      </w:pPr>
+      <w:r>
+        <w:rPr>
+          <w:rFonts w:ascii="Courier New" w:eastAsia="Times New Roman" w:hAnsi="Courier New" w:cs="Courier New"/>
+          <w:sz w:val="20"/>
+          <w:szCs w:val="20"/>
+          <w:lang w:eastAsia="en-IN"/>
+        </w:rPr>
+        <w:t>##  $ Apt                   : int  1 0 0 0 1 0 0 0 0 0 ...</w:t>
+      </w:r>
+    </w:p>
+    <w:p>
+      <w:pPr>
+        <w:tabs>
+          <w:tab w:val="left" w:pos="916"/>
+          <w:tab w:val="left" w:pos="1832"/>
+          <w:tab w:val="left" w:pos="2748"/>
+          <w:tab w:val="left" w:pos="3664"/>
+          <w:tab w:val="left" w:pos="4580"/>
+          <w:tab w:val="left" w:pos="5496"/>
+          <w:tab w:val="left" w:pos="6412"/>
+          <w:tab w:val="left" w:pos="7328"/>
+          <w:tab w:val="left" w:pos="8244"/>
+          <w:tab w:val="left" w:pos="9160"/>
+          <w:tab w:val="left" w:pos="10076"/>
+          <w:tab w:val="left" w:pos="10992"/>
+          <w:tab w:val="left" w:pos="11908"/>
+          <w:tab w:val="left" w:pos="12824"/>
+          <w:tab w:val="left" w:pos="13740"/>
+          <w:tab w:val="left" w:pos="14656"/>
+        </w:tabs>
+        <w:spacing w:after="0" w:line="240" w:lineRule="auto"/>
+        <w:rPr>
+          <w:rFonts w:ascii="Courier New" w:eastAsia="Times New Roman" w:hAnsi="Courier New" w:cs="Courier New"/>
+          <w:sz w:val="20"/>
+          <w:szCs w:val="20"/>
+          <w:lang w:eastAsia="en-IN"/>
+        </w:rPr>
+      </w:pPr>
+      <w:r>
+        <w:rPr>
+          <w:rFonts w:ascii="Courier New" w:eastAsia="Times New Roman" w:hAnsi="Courier New" w:cs="Courier New"/>
+          <w:sz w:val="20"/>
+          <w:szCs w:val="20"/>
+          <w:lang w:eastAsia="en-IN"/>
+        </w:rPr>
+        <w:t>##  $ Pregnancy.Test        : int  1 1 1 0 0 0 0 0 0 0 ...</w:t>
+      </w:r>
+    </w:p>
+    <w:p>
+      <w:pPr>
+        <w:tabs>
+          <w:tab w:val="left" w:pos="916"/>
+          <w:tab w:val="left" w:pos="1832"/>
+          <w:tab w:val="left" w:pos="2748"/>
+          <w:tab w:val="left" w:pos="3664"/>
+          <w:tab w:val="left" w:pos="4580"/>
+          <w:tab w:val="left" w:pos="5496"/>
+          <w:tab w:val="left" w:pos="6412"/>
+          <w:tab w:val="left" w:pos="7328"/>
+          <w:tab w:val="left" w:pos="8244"/>
+          <w:tab w:val="left" w:pos="9160"/>
+          <w:tab w:val="left" w:pos="10076"/>
+          <w:tab w:val="left" w:pos="10992"/>
+          <w:tab w:val="left" w:pos="11908"/>
+          <w:tab w:val="left" w:pos="12824"/>
+          <w:tab w:val="left" w:pos="13740"/>
+          <w:tab w:val="left" w:pos="14656"/>
+        </w:tabs>
+        <w:spacing w:after="0" w:line="240" w:lineRule="auto"/>
+        <w:rPr>
+          <w:rFonts w:ascii="Courier New" w:eastAsia="Times New Roman" w:hAnsi="Courier New" w:cs="Courier New"/>
+          <w:sz w:val="20"/>
+          <w:szCs w:val="20"/>
+          <w:lang w:eastAsia="en-IN"/>
+        </w:rPr>
+      </w:pPr>
+      <w:r>
+        <w:rPr>
+          <w:rFonts w:ascii="Courier New" w:eastAsia="Times New Roman" w:hAnsi="Courier New" w:cs="Courier New"/>
+          <w:sz w:val="20"/>
+          <w:szCs w:val="20"/>
+          <w:lang w:eastAsia="en-IN"/>
+        </w:rPr>
+        <w:t>##  $ Birth.Control         : int  0 0 0 0 0 0 1 0 0 0 ...</w:t>
+      </w:r>
+    </w:p>
+    <w:p>
+      <w:pPr>
+        <w:tabs>
+          <w:tab w:val="left" w:pos="916"/>
+          <w:tab w:val="left" w:pos="1832"/>
+          <w:tab w:val="left" w:pos="2748"/>
+          <w:tab w:val="left" w:pos="3664"/>
+          <w:tab w:val="left" w:pos="4580"/>
+          <w:tab w:val="left" w:pos="5496"/>
+          <w:tab w:val="left" w:pos="6412"/>
+          <w:tab w:val="left" w:pos="7328"/>
+          <w:tab w:val="left" w:pos="8244"/>
+          <w:tab w:val="left" w:pos="9160"/>
+          <w:tab w:val="left" w:pos="10076"/>
+          <w:tab w:val="left" w:pos="10992"/>
+          <w:tab w:val="left" w:pos="11908"/>
+          <w:tab w:val="left" w:pos="12824"/>
+          <w:tab w:val="left" w:pos="13740"/>
+          <w:tab w:val="left" w:pos="14656"/>
+        </w:tabs>
+        <w:spacing w:after="0" w:line="240" w:lineRule="auto"/>
+        <w:rPr>
+          <w:rFonts w:ascii="Courier New" w:eastAsia="Times New Roman" w:hAnsi="Courier New" w:cs="Courier New"/>
+          <w:sz w:val="20"/>
+          <w:szCs w:val="20"/>
+          <w:lang w:eastAsia="en-IN"/>
+        </w:rPr>
+      </w:pPr>
+      <w:r>
+        <w:rPr>
+          <w:rFonts w:ascii="Courier New" w:eastAsia="Times New Roman" w:hAnsi="Courier New" w:cs="Courier New"/>
+          <w:sz w:val="20"/>
+          <w:szCs w:val="20"/>
+          <w:lang w:eastAsia="en-IN"/>
+        </w:rPr>
+        <w:t>##  $ Feminine.Hygiene      : int  0 0 0 0 0 0 0 0 0 0 ...</w:t>
+      </w:r>
+    </w:p>
+    <w:p>
+      <w:pPr>
+        <w:tabs>
+          <w:tab w:val="left" w:pos="916"/>
+          <w:tab w:val="left" w:pos="1832"/>
+          <w:tab w:val="left" w:pos="2748"/>
+          <w:tab w:val="left" w:pos="3664"/>
+          <w:tab w:val="left" w:pos="4580"/>
+          <w:tab w:val="left" w:pos="5496"/>
+          <w:tab w:val="left" w:pos="6412"/>
+          <w:tab w:val="left" w:pos="7328"/>
+          <w:tab w:val="left" w:pos="8244"/>
+          <w:tab w:val="left" w:pos="9160"/>
+          <w:tab w:val="left" w:pos="10076"/>
+          <w:tab w:val="left" w:pos="10992"/>
+          <w:tab w:val="left" w:pos="11908"/>
+          <w:tab w:val="left" w:pos="12824"/>
+          <w:tab w:val="left" w:pos="13740"/>
+          <w:tab w:val="left" w:pos="14656"/>
+        </w:tabs>
+        <w:spacing w:after="0" w:line="240" w:lineRule="auto"/>
+        <w:rPr>
+          <w:rFonts w:ascii="Courier New" w:eastAsia="Times New Roman" w:hAnsi="Courier New" w:cs="Courier New"/>
+          <w:sz w:val="20"/>
+          <w:szCs w:val="20"/>
+          <w:lang w:eastAsia="en-IN"/>
+        </w:rPr>
+      </w:pPr>
+      <w:r>
+        <w:rPr>
+          <w:rFonts w:ascii="Courier New" w:eastAsia="Times New Roman" w:hAnsi="Courier New" w:cs="Courier New"/>
+          <w:sz w:val="20"/>
+          <w:szCs w:val="20"/>
+          <w:lang w:eastAsia="en-IN"/>
+        </w:rPr>
+        <w:t>##  $ Folic.Acid            : int  0 0 0 0 0 0 1 0 0 0 ...</w:t>
+      </w:r>
+    </w:p>
+    <w:p>
+      <w:pPr>
+        <w:tabs>
+          <w:tab w:val="left" w:pos="916"/>
+          <w:tab w:val="left" w:pos="1832"/>
+          <w:tab w:val="left" w:pos="2748"/>
+          <w:tab w:val="left" w:pos="3664"/>
+          <w:tab w:val="left" w:pos="4580"/>
+          <w:tab w:val="left" w:pos="5496"/>
+          <w:tab w:val="left" w:pos="6412"/>
+          <w:tab w:val="left" w:pos="7328"/>
+          <w:tab w:val="left" w:pos="8244"/>
+          <w:tab w:val="left" w:pos="9160"/>
+          <w:tab w:val="left" w:pos="10076"/>
+          <w:tab w:val="left" w:pos="10992"/>
+          <w:tab w:val="left" w:pos="11908"/>
+          <w:tab w:val="left" w:pos="12824"/>
+          <w:tab w:val="left" w:pos="13740"/>
+          <w:tab w:val="left" w:pos="14656"/>
+        </w:tabs>
+        <w:spacing w:after="0" w:line="240" w:lineRule="auto"/>
+        <w:rPr>
+          <w:rFonts w:ascii="Courier New" w:eastAsia="Times New Roman" w:hAnsi="Courier New" w:cs="Courier New"/>
+          <w:sz w:val="20"/>
+          <w:szCs w:val="20"/>
+          <w:lang w:eastAsia="en-IN"/>
+        </w:rPr>
+      </w:pPr>
+      <w:r>
+        <w:rPr>
+          <w:rFonts w:ascii="Courier New" w:eastAsia="Times New Roman" w:hAnsi="Courier New" w:cs="Courier New"/>
+          <w:sz w:val="20"/>
+          <w:szCs w:val="20"/>
+          <w:lang w:eastAsia="en-IN"/>
+        </w:rPr>
+        <w:t>##  $ Prenatal.Vitamins     : int  1 1 0 0 0 1 1 0 0 1 ...</w:t>
+      </w:r>
+    </w:p>
+    <w:p>
+      <w:pPr>
+        <w:tabs>
+          <w:tab w:val="left" w:pos="916"/>
+          <w:tab w:val="left" w:pos="1832"/>
+          <w:tab w:val="left" w:pos="2748"/>
+          <w:tab w:val="left" w:pos="3664"/>
+          <w:tab w:val="left" w:pos="4580"/>
+          <w:tab w:val="left" w:pos="5496"/>
+          <w:tab w:val="left" w:pos="6412"/>
+          <w:tab w:val="left" w:pos="7328"/>
+          <w:tab w:val="left" w:pos="8244"/>
+          <w:tab w:val="left" w:pos="9160"/>
+          <w:tab w:val="left" w:pos="10076"/>
+          <w:tab w:val="left" w:pos="10992"/>
+          <w:tab w:val="left" w:pos="11908"/>
+          <w:tab w:val="left" w:pos="12824"/>
+          <w:tab w:val="left" w:pos="13740"/>
+          <w:tab w:val="left" w:pos="14656"/>
+        </w:tabs>
+        <w:spacing w:after="0" w:line="240" w:lineRule="auto"/>
+        <w:rPr>
+          <w:rFonts w:ascii="Courier New" w:eastAsia="Times New Roman" w:hAnsi="Courier New" w:cs="Courier New"/>
+          <w:sz w:val="20"/>
+          <w:szCs w:val="20"/>
+          <w:lang w:eastAsia="en-IN"/>
+        </w:rPr>
+      </w:pPr>
+      <w:r>
+        <w:rPr>
+          <w:rFonts w:ascii="Courier New" w:eastAsia="Times New Roman" w:hAnsi="Courier New" w:cs="Courier New"/>
+          <w:sz w:val="20"/>
+          <w:szCs w:val="20"/>
+          <w:lang w:eastAsia="en-IN"/>
+        </w:rPr>
+        <w:t>##  $ Prenatal.Yoga         : int  0 0 0 0 1 0 0 0 0 0 ...</w:t>
+      </w:r>
+    </w:p>
+    <w:p>
+      <w:pPr>
+        <w:tabs>
+          <w:tab w:val="left" w:pos="916"/>
+          <w:tab w:val="left" w:pos="1832"/>
+          <w:tab w:val="left" w:pos="2748"/>
+          <w:tab w:val="left" w:pos="3664"/>
+          <w:tab w:val="left" w:pos="4580"/>
+          <w:tab w:val="left" w:pos="5496"/>
+          <w:tab w:val="left" w:pos="6412"/>
+          <w:tab w:val="left" w:pos="7328"/>
+          <w:tab w:val="left" w:pos="8244"/>
+          <w:tab w:val="left" w:pos="9160"/>
+          <w:tab w:val="left" w:pos="10076"/>
+          <w:tab w:val="left" w:pos="10992"/>
+          <w:tab w:val="left" w:pos="11908"/>
+          <w:tab w:val="left" w:pos="12824"/>
+          <w:tab w:val="left" w:pos="13740"/>
+          <w:tab w:val="left" w:pos="14656"/>
+        </w:tabs>
+        <w:spacing w:after="0" w:line="240" w:lineRule="auto"/>
+        <w:rPr>
+          <w:rFonts w:ascii="Courier New" w:eastAsia="Times New Roman" w:hAnsi="Courier New" w:cs="Courier New"/>
+          <w:sz w:val="20"/>
+          <w:szCs w:val="20"/>
+          <w:lang w:eastAsia="en-IN"/>
+        </w:rPr>
+      </w:pPr>
+      <w:r>
+        <w:rPr>
+          <w:rFonts w:ascii="Courier New" w:eastAsia="Times New Roman" w:hAnsi="Courier New" w:cs="Courier New"/>
+          <w:sz w:val="20"/>
+          <w:szCs w:val="20"/>
+          <w:lang w:eastAsia="en-IN"/>
+        </w:rPr>
+        <w:t>##  $ Body.Pillow           : int  0 0 0 0 0 0 0 0 0 0 ...</w:t>
+      </w:r>
+    </w:p>
+    <w:p>
+      <w:pPr>
+        <w:tabs>
+          <w:tab w:val="left" w:pos="916"/>
+          <w:tab w:val="left" w:pos="1832"/>
+          <w:tab w:val="left" w:pos="2748"/>
+          <w:tab w:val="left" w:pos="3664"/>
+          <w:tab w:val="left" w:pos="4580"/>
+          <w:tab w:val="left" w:pos="5496"/>
+          <w:tab w:val="left" w:pos="6412"/>
+          <w:tab w:val="left" w:pos="7328"/>
+          <w:tab w:val="left" w:pos="8244"/>
+          <w:tab w:val="left" w:pos="9160"/>
+          <w:tab w:val="left" w:pos="10076"/>
+          <w:tab w:val="left" w:pos="10992"/>
+          <w:tab w:val="left" w:pos="11908"/>
+          <w:tab w:val="left" w:pos="12824"/>
+          <w:tab w:val="left" w:pos="13740"/>
+          <w:tab w:val="left" w:pos="14656"/>
+        </w:tabs>
+        <w:spacing w:after="0" w:line="240" w:lineRule="auto"/>
+        <w:rPr>
+          <w:rFonts w:ascii="Courier New" w:eastAsia="Times New Roman" w:hAnsi="Courier New" w:cs="Courier New"/>
+          <w:sz w:val="20"/>
+          <w:szCs w:val="20"/>
+          <w:lang w:eastAsia="en-IN"/>
+        </w:rPr>
+      </w:pPr>
+      <w:r>
+        <w:rPr>
+          <w:rFonts w:ascii="Courier New" w:eastAsia="Times New Roman" w:hAnsi="Courier New" w:cs="Courier New"/>
+          <w:sz w:val="20"/>
+          <w:szCs w:val="20"/>
+          <w:lang w:eastAsia="en-IN"/>
+        </w:rPr>
+        <w:t>##  $ Ginger.Ale            : int  0 0 0 1 0 0 0 0 1 0 ...</w:t>
+      </w:r>
+    </w:p>
+    <w:p>
+      <w:pPr>
+        <w:tabs>
+          <w:tab w:val="left" w:pos="916"/>
+          <w:tab w:val="left" w:pos="1832"/>
+          <w:tab w:val="left" w:pos="2748"/>
+          <w:tab w:val="left" w:pos="3664"/>
+          <w:tab w:val="left" w:pos="4580"/>
+          <w:tab w:val="left" w:pos="5496"/>
+          <w:tab w:val="left" w:pos="6412"/>
+          <w:tab w:val="left" w:pos="7328"/>
+          <w:tab w:val="left" w:pos="8244"/>
+          <w:tab w:val="left" w:pos="9160"/>
+          <w:tab w:val="left" w:pos="10076"/>
+          <w:tab w:val="left" w:pos="10992"/>
+          <w:tab w:val="left" w:pos="11908"/>
+          <w:tab w:val="left" w:pos="12824"/>
+          <w:tab w:val="left" w:pos="13740"/>
+          <w:tab w:val="left" w:pos="14656"/>
+        </w:tabs>
+        <w:spacing w:after="0" w:line="240" w:lineRule="auto"/>
+        <w:rPr>
+          <w:rFonts w:ascii="Courier New" w:eastAsia="Times New Roman" w:hAnsi="Courier New" w:cs="Courier New"/>
+          <w:sz w:val="20"/>
+          <w:szCs w:val="20"/>
+          <w:lang w:eastAsia="en-IN"/>
+        </w:rPr>
+      </w:pPr>
+      <w:r>
+        <w:rPr>
+          <w:rFonts w:ascii="Courier New" w:eastAsia="Times New Roman" w:hAnsi="Courier New" w:cs="Courier New"/>
+          <w:sz w:val="20"/>
+          <w:szCs w:val="20"/>
+          <w:lang w:eastAsia="en-IN"/>
+        </w:rPr>
+        <w:t>##  $ Sea.Bands             : int  0 0 1 0 0 0 0 0 0 0 ...</w:t>
+      </w:r>
+    </w:p>
+    <w:p>
+      <w:pPr>
+        <w:tabs>
+          <w:tab w:val="left" w:pos="916"/>
+          <w:tab w:val="left" w:pos="1832"/>
+          <w:tab w:val="left" w:pos="2748"/>
+          <w:tab w:val="left" w:pos="3664"/>
+          <w:tab w:val="left" w:pos="4580"/>
+          <w:tab w:val="left" w:pos="5496"/>
+          <w:tab w:val="left" w:pos="6412"/>
+          <w:tab w:val="left" w:pos="7328"/>
+          <w:tab w:val="left" w:pos="8244"/>
+          <w:tab w:val="left" w:pos="9160"/>
+          <w:tab w:val="left" w:pos="10076"/>
+          <w:tab w:val="left" w:pos="10992"/>
+          <w:tab w:val="left" w:pos="11908"/>
+          <w:tab w:val="left" w:pos="12824"/>
+          <w:tab w:val="left" w:pos="13740"/>
+          <w:tab w:val="left" w:pos="14656"/>
+        </w:tabs>
+        <w:spacing w:after="0" w:line="240" w:lineRule="auto"/>
+        <w:rPr>
+          <w:rFonts w:ascii="Courier New" w:eastAsia="Times New Roman" w:hAnsi="Courier New" w:cs="Courier New"/>
+          <w:sz w:val="20"/>
+          <w:szCs w:val="20"/>
+          <w:lang w:eastAsia="en-IN"/>
+        </w:rPr>
+      </w:pPr>
+      <w:r>
+        <w:rPr>
+          <w:rFonts w:ascii="Courier New" w:eastAsia="Times New Roman" w:hAnsi="Courier New" w:cs="Courier New"/>
+          <w:sz w:val="20"/>
+          <w:szCs w:val="20"/>
+          <w:lang w:eastAsia="en-IN"/>
+        </w:rPr>
+        <w:t>##  $ Stopped.buying.ciggies: int  0 0 0 0 0 1 0 0 0 0 ...</w:t>
+      </w:r>
+    </w:p>
+    <w:p>
+      <w:pPr>
+        <w:tabs>
+          <w:tab w:val="left" w:pos="916"/>
+          <w:tab w:val="left" w:pos="1832"/>
+          <w:tab w:val="left" w:pos="2748"/>
+          <w:tab w:val="left" w:pos="3664"/>
+          <w:tab w:val="left" w:pos="4580"/>
+          <w:tab w:val="left" w:pos="5496"/>
+          <w:tab w:val="left" w:pos="6412"/>
+          <w:tab w:val="left" w:pos="7328"/>
+          <w:tab w:val="left" w:pos="8244"/>
+          <w:tab w:val="left" w:pos="9160"/>
+          <w:tab w:val="left" w:pos="10076"/>
+          <w:tab w:val="left" w:pos="10992"/>
+          <w:tab w:val="left" w:pos="11908"/>
+          <w:tab w:val="left" w:pos="12824"/>
+          <w:tab w:val="left" w:pos="13740"/>
+          <w:tab w:val="left" w:pos="14656"/>
+        </w:tabs>
+        <w:spacing w:after="0" w:line="240" w:lineRule="auto"/>
+        <w:rPr>
+          <w:rFonts w:ascii="Courier New" w:eastAsia="Times New Roman" w:hAnsi="Courier New" w:cs="Courier New"/>
+          <w:sz w:val="20"/>
+          <w:szCs w:val="20"/>
+          <w:lang w:eastAsia="en-IN"/>
+        </w:rPr>
+      </w:pPr>
+      <w:r>
+        <w:rPr>
+          <w:rFonts w:ascii="Courier New" w:eastAsia="Times New Roman" w:hAnsi="Courier New" w:cs="Courier New"/>
+          <w:sz w:val="20"/>
+          <w:szCs w:val="20"/>
+          <w:lang w:eastAsia="en-IN"/>
+        </w:rPr>
+        <w:t>##  $ Cigarettes            : int  0 0 0 0 0 0 0 0 0 0 ...</w:t>
+      </w:r>
+    </w:p>
+    <w:p>
+      <w:pPr>
+        <w:tabs>
+          <w:tab w:val="left" w:pos="916"/>
+          <w:tab w:val="left" w:pos="1832"/>
+          <w:tab w:val="left" w:pos="2748"/>
+          <w:tab w:val="left" w:pos="3664"/>
+          <w:tab w:val="left" w:pos="4580"/>
+          <w:tab w:val="left" w:pos="5496"/>
+          <w:tab w:val="left" w:pos="6412"/>
+          <w:tab w:val="left" w:pos="7328"/>
+          <w:tab w:val="left" w:pos="8244"/>
+          <w:tab w:val="left" w:pos="9160"/>
+          <w:tab w:val="left" w:pos="10076"/>
+          <w:tab w:val="left" w:pos="10992"/>
+          <w:tab w:val="left" w:pos="11908"/>
+          <w:tab w:val="left" w:pos="12824"/>
+          <w:tab w:val="left" w:pos="13740"/>
+          <w:tab w:val="left" w:pos="14656"/>
+        </w:tabs>
+        <w:spacing w:after="0" w:line="240" w:lineRule="auto"/>
+        <w:rPr>
+          <w:rFonts w:ascii="Courier New" w:eastAsia="Times New Roman" w:hAnsi="Courier New" w:cs="Courier New"/>
+          <w:sz w:val="20"/>
+          <w:szCs w:val="20"/>
+          <w:lang w:eastAsia="en-IN"/>
+        </w:rPr>
+      </w:pPr>
+      <w:r>
+        <w:rPr>
+          <w:rFonts w:ascii="Courier New" w:eastAsia="Times New Roman" w:hAnsi="Courier New" w:cs="Courier New"/>
+          <w:sz w:val="20"/>
+          <w:szCs w:val="20"/>
+          <w:lang w:eastAsia="en-IN"/>
+        </w:rPr>
+        <w:t>##  $ Smoking.Cessation     : int  0 0 0 0 0 0 0 0 0 0 ...</w:t>
+      </w:r>
+    </w:p>
+    <w:p>
+      <w:pPr>
+        <w:tabs>
+          <w:tab w:val="left" w:pos="916"/>
+          <w:tab w:val="left" w:pos="1832"/>
+          <w:tab w:val="left" w:pos="2748"/>
+          <w:tab w:val="left" w:pos="3664"/>
+          <w:tab w:val="left" w:pos="4580"/>
+          <w:tab w:val="left" w:pos="5496"/>
+          <w:tab w:val="left" w:pos="6412"/>
+          <w:tab w:val="left" w:pos="7328"/>
+          <w:tab w:val="left" w:pos="8244"/>
+          <w:tab w:val="left" w:pos="9160"/>
+          <w:tab w:val="left" w:pos="10076"/>
+          <w:tab w:val="left" w:pos="10992"/>
+          <w:tab w:val="left" w:pos="11908"/>
+          <w:tab w:val="left" w:pos="12824"/>
+          <w:tab w:val="left" w:pos="13740"/>
+          <w:tab w:val="left" w:pos="14656"/>
+        </w:tabs>
+        <w:spacing w:after="0" w:line="240" w:lineRule="auto"/>
+        <w:rPr>
+          <w:rFonts w:ascii="Courier New" w:eastAsia="Times New Roman" w:hAnsi="Courier New" w:cs="Courier New"/>
+          <w:sz w:val="20"/>
+          <w:szCs w:val="20"/>
+          <w:lang w:eastAsia="en-IN"/>
+        </w:rPr>
+      </w:pPr>
+      <w:r>
+        <w:rPr>
+          <w:rFonts w:ascii="Courier New" w:eastAsia="Times New Roman" w:hAnsi="Courier New" w:cs="Courier New"/>
+          <w:sz w:val="20"/>
+          <w:szCs w:val="20"/>
+          <w:lang w:eastAsia="en-IN"/>
+        </w:rPr>
+        <w:t>##  $ Stopped.buying.wine   : int  0 0 0 0 1 0 0 0 0 0 ...</w:t>
+      </w:r>
+    </w:p>
+    <w:p>
+      <w:pPr>
+        <w:tabs>
+          <w:tab w:val="left" w:pos="916"/>
+          <w:tab w:val="left" w:pos="1832"/>
+          <w:tab w:val="left" w:pos="2748"/>
+          <w:tab w:val="left" w:pos="3664"/>
+          <w:tab w:val="left" w:pos="4580"/>
+          <w:tab w:val="left" w:pos="5496"/>
+          <w:tab w:val="left" w:pos="6412"/>
+          <w:tab w:val="left" w:pos="7328"/>
+          <w:tab w:val="left" w:pos="8244"/>
+          <w:tab w:val="left" w:pos="9160"/>
+          <w:tab w:val="left" w:pos="10076"/>
+          <w:tab w:val="left" w:pos="10992"/>
+          <w:tab w:val="left" w:pos="11908"/>
+          <w:tab w:val="left" w:pos="12824"/>
+          <w:tab w:val="left" w:pos="13740"/>
+          <w:tab w:val="left" w:pos="14656"/>
+        </w:tabs>
+        <w:spacing w:after="0" w:line="240" w:lineRule="auto"/>
+        <w:rPr>
+          <w:rFonts w:ascii="Courier New" w:eastAsia="Times New Roman" w:hAnsi="Courier New" w:cs="Courier New"/>
+          <w:sz w:val="20"/>
+          <w:szCs w:val="20"/>
+          <w:lang w:eastAsia="en-IN"/>
+        </w:rPr>
+      </w:pPr>
+      <w:r>
+        <w:rPr>
+          <w:rFonts w:ascii="Courier New" w:eastAsia="Times New Roman" w:hAnsi="Courier New" w:cs="Courier New"/>
+          <w:sz w:val="20"/>
+          <w:szCs w:val="20"/>
+          <w:lang w:eastAsia="en-IN"/>
+        </w:rPr>
+        <w:t>##  $ Wine                  : int  0 0 0 0 0 0 0 0 0 0 ...</w:t>
+      </w:r>
+    </w:p>
+    <w:p>
+      <w:pPr>
+        <w:tabs>
+          <w:tab w:val="left" w:pos="916"/>
+          <w:tab w:val="left" w:pos="1832"/>
+          <w:tab w:val="left" w:pos="2748"/>
+          <w:tab w:val="left" w:pos="3664"/>
+          <w:tab w:val="left" w:pos="4580"/>
+          <w:tab w:val="left" w:pos="5496"/>
+          <w:tab w:val="left" w:pos="6412"/>
+          <w:tab w:val="left" w:pos="7328"/>
+          <w:tab w:val="left" w:pos="8244"/>
+          <w:tab w:val="left" w:pos="9160"/>
+          <w:tab w:val="left" w:pos="10076"/>
+          <w:tab w:val="left" w:pos="10992"/>
+          <w:tab w:val="left" w:pos="11908"/>
+          <w:tab w:val="left" w:pos="12824"/>
+          <w:tab w:val="left" w:pos="13740"/>
+          <w:tab w:val="left" w:pos="14656"/>
+        </w:tabs>
+        <w:spacing w:after="0" w:line="240" w:lineRule="auto"/>
+        <w:rPr>
+          <w:rFonts w:ascii="Courier New" w:eastAsia="Times New Roman" w:hAnsi="Courier New" w:cs="Courier New"/>
+          <w:sz w:val="20"/>
+          <w:szCs w:val="20"/>
+          <w:lang w:eastAsia="en-IN"/>
+        </w:rPr>
+      </w:pPr>
+      <w:r>
+        <w:rPr>
+          <w:rFonts w:ascii="Courier New" w:eastAsia="Times New Roman" w:hAnsi="Courier New" w:cs="Courier New"/>
+          <w:sz w:val="20"/>
+          <w:szCs w:val="20"/>
+          <w:lang w:eastAsia="en-IN"/>
+        </w:rPr>
+        <w:t>##  $ Maternity.Clothes     : int  0 0 0 0 0 0 0 1 0 1 ...</w:t>
+      </w:r>
+    </w:p>
+    <w:p>
+      <w:pPr>
+        <w:tabs>
+          <w:tab w:val="left" w:pos="916"/>
+          <w:tab w:val="left" w:pos="1832"/>
+          <w:tab w:val="left" w:pos="2748"/>
+          <w:tab w:val="left" w:pos="3664"/>
+          <w:tab w:val="left" w:pos="4580"/>
+          <w:tab w:val="left" w:pos="5496"/>
+          <w:tab w:val="left" w:pos="6412"/>
+          <w:tab w:val="left" w:pos="7328"/>
+          <w:tab w:val="left" w:pos="8244"/>
+          <w:tab w:val="left" w:pos="9160"/>
+          <w:tab w:val="left" w:pos="10076"/>
+          <w:tab w:val="left" w:pos="10992"/>
+          <w:tab w:val="left" w:pos="11908"/>
+          <w:tab w:val="left" w:pos="12824"/>
+          <w:tab w:val="left" w:pos="13740"/>
+          <w:tab w:val="left" w:pos="14656"/>
+        </w:tabs>
+        <w:spacing w:after="0" w:line="240" w:lineRule="auto"/>
+        <w:rPr>
+          <w:rFonts w:ascii="Courier New" w:eastAsia="Times New Roman" w:hAnsi="Courier New" w:cs="Courier New"/>
+          <w:sz w:val="20"/>
+          <w:szCs w:val="20"/>
+          <w:lang w:eastAsia="en-IN"/>
+        </w:rPr>
+      </w:pPr>
+      <w:r>
+        <w:rPr>
+          <w:rFonts w:ascii="Courier New" w:eastAsia="Times New Roman" w:hAnsi="Courier New" w:cs="Courier New"/>
+          <w:sz w:val="20"/>
+          <w:szCs w:val="20"/>
+          <w:lang w:eastAsia="en-IN"/>
+        </w:rPr>
+        <w:t>##  $ PREGNANT              : int  1 1 1 1 1 1 1 1 1 1 ...</w:t>
       </w:r>
     </w:p>
     <w:p>
@@ -5236,7 +3830,6 @@
           <w:szCs w:val="20"/>
           <w:lang w:eastAsia="en-IN"/>
         </w:rPr>
-        <w:lastRenderedPageBreak/>
         <w:t xml:space="preserve">Recently purchased Sea-Bands </w:t>
       </w:r>
     </w:p>
@@ -5333,6 +3926,7 @@
           <w:szCs w:val="20"/>
           <w:lang w:eastAsia="en-IN"/>
         </w:rPr>
+        <w:lastRenderedPageBreak/>
         <w:t xml:space="preserve">Bought wine regularly until recently, then stopped </w:t>
       </w:r>
     </w:p>
@@ -5403,7 +3997,6 @@
         </w:rPr>
         <w:t xml:space="preserve">For building the actual model we use </w:t>
       </w:r>
-      <w:proofErr w:type="spellStart"/>
       <w:r>
         <w:rPr>
           <w:rFonts w:ascii="Courier New" w:eastAsia="Times New Roman" w:hAnsi="Courier New" w:cs="Courier New"/>
@@ -5413,7 +4006,6 @@
         </w:rPr>
         <w:t>glm</w:t>
       </w:r>
-      <w:proofErr w:type="spellEnd"/>
       <w:r>
         <w:rPr>
           <w:rFonts w:ascii="Times New Roman" w:eastAsia="Times New Roman" w:hAnsi="Times New Roman" w:cs="Times New Roman"/>
@@ -5472,154 +4064,52 @@
           <w:lang w:eastAsia="en-IN"/>
         </w:rPr>
       </w:pPr>
-      <w:proofErr w:type="spellStart"/>
-      <w:r>
-        <w:rPr>
-          <w:rFonts w:ascii="Courier New" w:eastAsia="Times New Roman" w:hAnsi="Courier New" w:cs="Courier New"/>
-          <w:sz w:val="20"/>
-          <w:szCs w:val="20"/>
-          <w:lang w:eastAsia="en-IN"/>
-        </w:rPr>
-        <w:t>logreg</w:t>
-      </w:r>
-      <w:proofErr w:type="spellEnd"/>
-      <w:r>
-        <w:rPr>
-          <w:rFonts w:ascii="Courier New" w:eastAsia="Times New Roman" w:hAnsi="Courier New" w:cs="Courier New"/>
-          <w:sz w:val="20"/>
-          <w:szCs w:val="20"/>
-          <w:lang w:eastAsia="en-IN"/>
-        </w:rPr>
-        <w:t xml:space="preserve"> &lt;- </w:t>
-      </w:r>
-      <w:proofErr w:type="spellStart"/>
-      <w:proofErr w:type="gramStart"/>
-      <w:r>
-        <w:rPr>
-          <w:rFonts w:ascii="Courier New" w:eastAsia="Times New Roman" w:hAnsi="Courier New" w:cs="Courier New"/>
-          <w:sz w:val="20"/>
-          <w:szCs w:val="20"/>
-          <w:lang w:eastAsia="en-IN"/>
-        </w:rPr>
-        <w:t>glm</w:t>
-      </w:r>
-      <w:proofErr w:type="spellEnd"/>
-      <w:r>
-        <w:rPr>
-          <w:rFonts w:ascii="Courier New" w:eastAsia="Times New Roman" w:hAnsi="Courier New" w:cs="Courier New"/>
-          <w:sz w:val="20"/>
-          <w:szCs w:val="20"/>
-          <w:lang w:eastAsia="en-IN"/>
-        </w:rPr>
-        <w:t>(</w:t>
-      </w:r>
-      <w:proofErr w:type="gramEnd"/>
-      <w:r>
-        <w:rPr>
-          <w:rFonts w:ascii="Courier New" w:eastAsia="Times New Roman" w:hAnsi="Courier New" w:cs="Courier New"/>
-          <w:sz w:val="20"/>
-          <w:szCs w:val="20"/>
-          <w:lang w:eastAsia="en-IN"/>
-        </w:rPr>
-        <w:t xml:space="preserve">PREGNANT ~ ., data = </w:t>
-      </w:r>
-      <w:proofErr w:type="spellStart"/>
-      <w:r>
-        <w:rPr>
-          <w:rFonts w:ascii="Courier New" w:eastAsia="Times New Roman" w:hAnsi="Courier New" w:cs="Courier New"/>
-          <w:sz w:val="20"/>
-          <w:szCs w:val="20"/>
-          <w:lang w:eastAsia="en-IN"/>
-        </w:rPr>
-        <w:t>RetailMart</w:t>
-      </w:r>
-      <w:proofErr w:type="spellEnd"/>
-      <w:r>
-        <w:rPr>
-          <w:rFonts w:ascii="Courier New" w:eastAsia="Times New Roman" w:hAnsi="Courier New" w:cs="Courier New"/>
-          <w:sz w:val="20"/>
-          <w:szCs w:val="20"/>
-          <w:lang w:eastAsia="en-IN"/>
-        </w:rPr>
-        <w:t xml:space="preserve">, family = binomial) # logistic regression - </w:t>
-      </w:r>
-      <w:proofErr w:type="spellStart"/>
-      <w:r>
-        <w:rPr>
-          <w:rFonts w:ascii="Courier New" w:eastAsia="Times New Roman" w:hAnsi="Courier New" w:cs="Courier New"/>
-          <w:sz w:val="20"/>
-          <w:szCs w:val="20"/>
-          <w:lang w:eastAsia="en-IN"/>
-        </w:rPr>
-        <w:t>glm</w:t>
-      </w:r>
-      <w:proofErr w:type="spellEnd"/>
-      <w:r>
-        <w:rPr>
-          <w:rFonts w:ascii="Courier New" w:eastAsia="Times New Roman" w:hAnsi="Courier New" w:cs="Courier New"/>
-          <w:sz w:val="20"/>
-          <w:szCs w:val="20"/>
-          <w:lang w:eastAsia="en-IN"/>
-        </w:rPr>
-        <w:t xml:space="preserve"> stands for generalized linear model</w:t>
-      </w:r>
-    </w:p>
-    <w:p>
-      <w:pPr>
-        <w:tabs>
-          <w:tab w:val="left" w:pos="916"/>
-          <w:tab w:val="left" w:pos="1832"/>
-          <w:tab w:val="left" w:pos="2748"/>
-          <w:tab w:val="left" w:pos="3664"/>
-          <w:tab w:val="left" w:pos="4580"/>
-          <w:tab w:val="left" w:pos="5496"/>
-          <w:tab w:val="left" w:pos="6412"/>
-          <w:tab w:val="left" w:pos="7328"/>
-          <w:tab w:val="left" w:pos="8244"/>
-          <w:tab w:val="left" w:pos="9160"/>
-          <w:tab w:val="left" w:pos="10076"/>
-          <w:tab w:val="left" w:pos="10992"/>
-          <w:tab w:val="left" w:pos="11908"/>
-          <w:tab w:val="left" w:pos="12824"/>
-          <w:tab w:val="left" w:pos="13740"/>
-          <w:tab w:val="left" w:pos="14656"/>
-        </w:tabs>
-        <w:spacing w:after="0" w:line="240" w:lineRule="auto"/>
-        <w:rPr>
-          <w:rFonts w:ascii="Courier New" w:eastAsia="Times New Roman" w:hAnsi="Courier New" w:cs="Courier New"/>
-          <w:sz w:val="20"/>
-          <w:szCs w:val="20"/>
-          <w:lang w:eastAsia="en-IN"/>
-        </w:rPr>
-      </w:pPr>
-      <w:r>
-        <w:rPr>
-          <w:rFonts w:ascii="Courier New" w:eastAsia="Times New Roman" w:hAnsi="Courier New" w:cs="Courier New"/>
-          <w:sz w:val="20"/>
-          <w:szCs w:val="20"/>
-          <w:lang w:eastAsia="en-IN"/>
-        </w:rPr>
-        <w:t>summary(</w:t>
-      </w:r>
-      <w:proofErr w:type="spellStart"/>
-      <w:r>
-        <w:rPr>
-          <w:rFonts w:ascii="Courier New" w:eastAsia="Times New Roman" w:hAnsi="Courier New" w:cs="Courier New"/>
-          <w:sz w:val="20"/>
-          <w:szCs w:val="20"/>
-          <w:lang w:eastAsia="en-IN"/>
-        </w:rPr>
-        <w:t>logreg</w:t>
-      </w:r>
-      <w:proofErr w:type="spellEnd"/>
-      <w:r>
-        <w:rPr>
-          <w:rFonts w:ascii="Courier New" w:eastAsia="Times New Roman" w:hAnsi="Courier New" w:cs="Courier New"/>
-          <w:sz w:val="20"/>
-          <w:szCs w:val="20"/>
-          <w:lang w:eastAsia="en-IN"/>
-        </w:rPr>
-        <w:t>)</w:t>
+      <w:r>
+        <w:rPr>
+          <w:rFonts w:ascii="Courier New" w:eastAsia="Times New Roman" w:hAnsi="Courier New" w:cs="Courier New"/>
+          <w:sz w:val="20"/>
+          <w:szCs w:val="20"/>
+          <w:lang w:eastAsia="en-IN"/>
+        </w:rPr>
+        <w:t>logreg &lt;- glm(PREGNANT ~ ., data = RetailMart, family = binomial) # logistic regression - glm stands for generalized linear model</w:t>
+      </w:r>
+    </w:p>
+    <w:p>
+      <w:pPr>
+        <w:tabs>
+          <w:tab w:val="left" w:pos="916"/>
+          <w:tab w:val="left" w:pos="1832"/>
+          <w:tab w:val="left" w:pos="2748"/>
+          <w:tab w:val="left" w:pos="3664"/>
+          <w:tab w:val="left" w:pos="4580"/>
+          <w:tab w:val="left" w:pos="5496"/>
+          <w:tab w:val="left" w:pos="6412"/>
+          <w:tab w:val="left" w:pos="7328"/>
+          <w:tab w:val="left" w:pos="8244"/>
+          <w:tab w:val="left" w:pos="9160"/>
+          <w:tab w:val="left" w:pos="10076"/>
+          <w:tab w:val="left" w:pos="10992"/>
+          <w:tab w:val="left" w:pos="11908"/>
+          <w:tab w:val="left" w:pos="12824"/>
+          <w:tab w:val="left" w:pos="13740"/>
+          <w:tab w:val="left" w:pos="14656"/>
+        </w:tabs>
+        <w:spacing w:after="0" w:line="240" w:lineRule="auto"/>
+        <w:rPr>
+          <w:rFonts w:ascii="Courier New" w:eastAsia="Times New Roman" w:hAnsi="Courier New" w:cs="Courier New"/>
+          <w:sz w:val="20"/>
+          <w:szCs w:val="20"/>
+          <w:lang w:eastAsia="en-IN"/>
+        </w:rPr>
+      </w:pPr>
+      <w:r>
+        <w:rPr>
+          <w:rFonts w:ascii="Courier New" w:eastAsia="Times New Roman" w:hAnsi="Courier New" w:cs="Courier New"/>
+          <w:sz w:val="20"/>
+          <w:szCs w:val="20"/>
+          <w:lang w:eastAsia="en-IN"/>
+        </w:rPr>
+        <w:t>summary(logreg)</w:t>
       </w:r>
     </w:p>
     <w:p>
@@ -5733,58 +4223,159 @@
           <w:szCs w:val="20"/>
           <w:lang w:eastAsia="en-IN"/>
         </w:rPr>
+        <w:t>## glm(formula = PREGNANT ~ ., family = binomial, data = RetailMart)</w:t>
+      </w:r>
+    </w:p>
+    <w:p>
+      <w:pPr>
+        <w:tabs>
+          <w:tab w:val="left" w:pos="916"/>
+          <w:tab w:val="left" w:pos="1832"/>
+          <w:tab w:val="left" w:pos="2748"/>
+          <w:tab w:val="left" w:pos="3664"/>
+          <w:tab w:val="left" w:pos="4580"/>
+          <w:tab w:val="left" w:pos="5496"/>
+          <w:tab w:val="left" w:pos="6412"/>
+          <w:tab w:val="left" w:pos="7328"/>
+          <w:tab w:val="left" w:pos="8244"/>
+          <w:tab w:val="left" w:pos="9160"/>
+          <w:tab w:val="left" w:pos="10076"/>
+          <w:tab w:val="left" w:pos="10992"/>
+          <w:tab w:val="left" w:pos="11908"/>
+          <w:tab w:val="left" w:pos="12824"/>
+          <w:tab w:val="left" w:pos="13740"/>
+          <w:tab w:val="left" w:pos="14656"/>
+        </w:tabs>
+        <w:spacing w:after="0" w:line="240" w:lineRule="auto"/>
+        <w:rPr>
+          <w:rFonts w:ascii="Courier New" w:eastAsia="Times New Roman" w:hAnsi="Courier New" w:cs="Courier New"/>
+          <w:sz w:val="20"/>
+          <w:szCs w:val="20"/>
+          <w:lang w:eastAsia="en-IN"/>
+        </w:rPr>
+      </w:pPr>
+      <w:r>
+        <w:rPr>
+          <w:rFonts w:ascii="Courier New" w:eastAsia="Times New Roman" w:hAnsi="Courier New" w:cs="Courier New"/>
+          <w:sz w:val="20"/>
+          <w:szCs w:val="20"/>
+          <w:lang w:eastAsia="en-IN"/>
+        </w:rPr>
         <w:t xml:space="preserve">## </w:t>
       </w:r>
-      <w:proofErr w:type="spellStart"/>
-      <w:proofErr w:type="gramStart"/>
-      <w:r>
-        <w:rPr>
-          <w:rFonts w:ascii="Courier New" w:eastAsia="Times New Roman" w:hAnsi="Courier New" w:cs="Courier New"/>
-          <w:sz w:val="20"/>
-          <w:szCs w:val="20"/>
-          <w:lang w:eastAsia="en-IN"/>
-        </w:rPr>
-        <w:t>glm</w:t>
-      </w:r>
-      <w:proofErr w:type="spellEnd"/>
-      <w:r>
-        <w:rPr>
-          <w:rFonts w:ascii="Courier New" w:eastAsia="Times New Roman" w:hAnsi="Courier New" w:cs="Courier New"/>
-          <w:sz w:val="20"/>
-          <w:szCs w:val="20"/>
-          <w:lang w:eastAsia="en-IN"/>
-        </w:rPr>
-        <w:t>(</w:t>
-      </w:r>
-      <w:proofErr w:type="gramEnd"/>
-      <w:r>
-        <w:rPr>
-          <w:rFonts w:ascii="Courier New" w:eastAsia="Times New Roman" w:hAnsi="Courier New" w:cs="Courier New"/>
-          <w:sz w:val="20"/>
-          <w:szCs w:val="20"/>
-          <w:lang w:eastAsia="en-IN"/>
-        </w:rPr>
-        <w:t xml:space="preserve">formula = PREGNANT ~ ., family = binomial, data = </w:t>
-      </w:r>
-      <w:proofErr w:type="spellStart"/>
-      <w:r>
-        <w:rPr>
-          <w:rFonts w:ascii="Courier New" w:eastAsia="Times New Roman" w:hAnsi="Courier New" w:cs="Courier New"/>
-          <w:sz w:val="20"/>
-          <w:szCs w:val="20"/>
-          <w:lang w:eastAsia="en-IN"/>
-        </w:rPr>
-        <w:t>RetailMart</w:t>
-      </w:r>
-      <w:proofErr w:type="spellEnd"/>
-      <w:r>
-        <w:rPr>
-          <w:rFonts w:ascii="Courier New" w:eastAsia="Times New Roman" w:hAnsi="Courier New" w:cs="Courier New"/>
-          <w:sz w:val="20"/>
-          <w:szCs w:val="20"/>
-          <w:lang w:eastAsia="en-IN"/>
-        </w:rPr>
-        <w:t>)</w:t>
+    </w:p>
+    <w:p>
+      <w:pPr>
+        <w:tabs>
+          <w:tab w:val="left" w:pos="916"/>
+          <w:tab w:val="left" w:pos="1832"/>
+          <w:tab w:val="left" w:pos="2748"/>
+          <w:tab w:val="left" w:pos="3664"/>
+          <w:tab w:val="left" w:pos="4580"/>
+          <w:tab w:val="left" w:pos="5496"/>
+          <w:tab w:val="left" w:pos="6412"/>
+          <w:tab w:val="left" w:pos="7328"/>
+          <w:tab w:val="left" w:pos="8244"/>
+          <w:tab w:val="left" w:pos="9160"/>
+          <w:tab w:val="left" w:pos="10076"/>
+          <w:tab w:val="left" w:pos="10992"/>
+          <w:tab w:val="left" w:pos="11908"/>
+          <w:tab w:val="left" w:pos="12824"/>
+          <w:tab w:val="left" w:pos="13740"/>
+          <w:tab w:val="left" w:pos="14656"/>
+        </w:tabs>
+        <w:spacing w:after="0" w:line="240" w:lineRule="auto"/>
+        <w:rPr>
+          <w:rFonts w:ascii="Courier New" w:eastAsia="Times New Roman" w:hAnsi="Courier New" w:cs="Courier New"/>
+          <w:sz w:val="20"/>
+          <w:szCs w:val="20"/>
+          <w:lang w:eastAsia="en-IN"/>
+        </w:rPr>
+      </w:pPr>
+      <w:r>
+        <w:rPr>
+          <w:rFonts w:ascii="Courier New" w:eastAsia="Times New Roman" w:hAnsi="Courier New" w:cs="Courier New"/>
+          <w:sz w:val="20"/>
+          <w:szCs w:val="20"/>
+          <w:lang w:eastAsia="en-IN"/>
+        </w:rPr>
+        <w:t xml:space="preserve">## Deviance Residuals: </w:t>
+      </w:r>
+    </w:p>
+    <w:p>
+      <w:pPr>
+        <w:tabs>
+          <w:tab w:val="left" w:pos="916"/>
+          <w:tab w:val="left" w:pos="1832"/>
+          <w:tab w:val="left" w:pos="2748"/>
+          <w:tab w:val="left" w:pos="3664"/>
+          <w:tab w:val="left" w:pos="4580"/>
+          <w:tab w:val="left" w:pos="5496"/>
+          <w:tab w:val="left" w:pos="6412"/>
+          <w:tab w:val="left" w:pos="7328"/>
+          <w:tab w:val="left" w:pos="8244"/>
+          <w:tab w:val="left" w:pos="9160"/>
+          <w:tab w:val="left" w:pos="10076"/>
+          <w:tab w:val="left" w:pos="10992"/>
+          <w:tab w:val="left" w:pos="11908"/>
+          <w:tab w:val="left" w:pos="12824"/>
+          <w:tab w:val="left" w:pos="13740"/>
+          <w:tab w:val="left" w:pos="14656"/>
+        </w:tabs>
+        <w:spacing w:after="0" w:line="240" w:lineRule="auto"/>
+        <w:rPr>
+          <w:rFonts w:ascii="Courier New" w:eastAsia="Times New Roman" w:hAnsi="Courier New" w:cs="Courier New"/>
+          <w:sz w:val="20"/>
+          <w:szCs w:val="20"/>
+          <w:lang w:eastAsia="en-IN"/>
+        </w:rPr>
+      </w:pPr>
+      <w:r>
+        <w:rPr>
+          <w:rFonts w:ascii="Courier New" w:eastAsia="Times New Roman" w:hAnsi="Courier New" w:cs="Courier New"/>
+          <w:sz w:val="20"/>
+          <w:szCs w:val="20"/>
+          <w:lang w:eastAsia="en-IN"/>
+        </w:rPr>
+        <w:t xml:space="preserve">##     Min       1Q   Median       3Q      Max  </w:t>
+      </w:r>
+    </w:p>
+    <w:p>
+      <w:pPr>
+        <w:tabs>
+          <w:tab w:val="left" w:pos="916"/>
+          <w:tab w:val="left" w:pos="1832"/>
+          <w:tab w:val="left" w:pos="2748"/>
+          <w:tab w:val="left" w:pos="3664"/>
+          <w:tab w:val="left" w:pos="4580"/>
+          <w:tab w:val="left" w:pos="5496"/>
+          <w:tab w:val="left" w:pos="6412"/>
+          <w:tab w:val="left" w:pos="7328"/>
+          <w:tab w:val="left" w:pos="8244"/>
+          <w:tab w:val="left" w:pos="9160"/>
+          <w:tab w:val="left" w:pos="10076"/>
+          <w:tab w:val="left" w:pos="10992"/>
+          <w:tab w:val="left" w:pos="11908"/>
+          <w:tab w:val="left" w:pos="12824"/>
+          <w:tab w:val="left" w:pos="13740"/>
+          <w:tab w:val="left" w:pos="14656"/>
+        </w:tabs>
+        <w:spacing w:after="0" w:line="240" w:lineRule="auto"/>
+        <w:rPr>
+          <w:rFonts w:ascii="Courier New" w:eastAsia="Times New Roman" w:hAnsi="Courier New" w:cs="Courier New"/>
+          <w:sz w:val="20"/>
+          <w:szCs w:val="20"/>
+          <w:lang w:eastAsia="en-IN"/>
+        </w:rPr>
+      </w:pPr>
+      <w:r>
+        <w:rPr>
+          <w:rFonts w:ascii="Courier New" w:eastAsia="Times New Roman" w:hAnsi="Courier New" w:cs="Courier New"/>
+          <w:sz w:val="20"/>
+          <w:szCs w:val="20"/>
+          <w:lang w:eastAsia="en-IN"/>
+        </w:rPr>
+        <w:t xml:space="preserve">## -3.2012  -0.5566  -0.0246   0.5127   2.8658  </w:t>
       </w:r>
     </w:p>
     <w:p>
@@ -5860,103 +4451,881 @@
           <w:szCs w:val="20"/>
           <w:lang w:eastAsia="en-IN"/>
         </w:rPr>
-        <w:t xml:space="preserve">## Deviance Residuals: </w:t>
-      </w:r>
-    </w:p>
-    <w:p>
-      <w:pPr>
-        <w:tabs>
-          <w:tab w:val="left" w:pos="916"/>
-          <w:tab w:val="left" w:pos="1832"/>
-          <w:tab w:val="left" w:pos="2748"/>
-          <w:tab w:val="left" w:pos="3664"/>
-          <w:tab w:val="left" w:pos="4580"/>
-          <w:tab w:val="left" w:pos="5496"/>
-          <w:tab w:val="left" w:pos="6412"/>
-          <w:tab w:val="left" w:pos="7328"/>
-          <w:tab w:val="left" w:pos="8244"/>
-          <w:tab w:val="left" w:pos="9160"/>
-          <w:tab w:val="left" w:pos="10076"/>
-          <w:tab w:val="left" w:pos="10992"/>
-          <w:tab w:val="left" w:pos="11908"/>
-          <w:tab w:val="left" w:pos="12824"/>
-          <w:tab w:val="left" w:pos="13740"/>
-          <w:tab w:val="left" w:pos="14656"/>
-        </w:tabs>
-        <w:spacing w:after="0" w:line="240" w:lineRule="auto"/>
-        <w:rPr>
-          <w:rFonts w:ascii="Courier New" w:eastAsia="Times New Roman" w:hAnsi="Courier New" w:cs="Courier New"/>
-          <w:sz w:val="20"/>
-          <w:szCs w:val="20"/>
-          <w:lang w:eastAsia="en-IN"/>
-        </w:rPr>
-      </w:pPr>
-      <w:r>
-        <w:rPr>
-          <w:rFonts w:ascii="Courier New" w:eastAsia="Times New Roman" w:hAnsi="Courier New" w:cs="Courier New"/>
-          <w:sz w:val="20"/>
-          <w:szCs w:val="20"/>
-          <w:lang w:eastAsia="en-IN"/>
-        </w:rPr>
-        <w:t xml:space="preserve">##     Min       1Q   Median       3Q      Max  </w:t>
-      </w:r>
-    </w:p>
-    <w:p>
-      <w:pPr>
-        <w:tabs>
-          <w:tab w:val="left" w:pos="916"/>
-          <w:tab w:val="left" w:pos="1832"/>
-          <w:tab w:val="left" w:pos="2748"/>
-          <w:tab w:val="left" w:pos="3664"/>
-          <w:tab w:val="left" w:pos="4580"/>
-          <w:tab w:val="left" w:pos="5496"/>
-          <w:tab w:val="left" w:pos="6412"/>
-          <w:tab w:val="left" w:pos="7328"/>
-          <w:tab w:val="left" w:pos="8244"/>
-          <w:tab w:val="left" w:pos="9160"/>
-          <w:tab w:val="left" w:pos="10076"/>
-          <w:tab w:val="left" w:pos="10992"/>
-          <w:tab w:val="left" w:pos="11908"/>
-          <w:tab w:val="left" w:pos="12824"/>
-          <w:tab w:val="left" w:pos="13740"/>
-          <w:tab w:val="left" w:pos="14656"/>
-        </w:tabs>
-        <w:spacing w:after="0" w:line="240" w:lineRule="auto"/>
-        <w:rPr>
-          <w:rFonts w:ascii="Courier New" w:eastAsia="Times New Roman" w:hAnsi="Courier New" w:cs="Courier New"/>
-          <w:sz w:val="20"/>
-          <w:szCs w:val="20"/>
-          <w:lang w:eastAsia="en-IN"/>
-        </w:rPr>
-      </w:pPr>
-      <w:r>
-        <w:rPr>
-          <w:rFonts w:ascii="Courier New" w:eastAsia="Times New Roman" w:hAnsi="Courier New" w:cs="Courier New"/>
-          <w:sz w:val="20"/>
-          <w:szCs w:val="20"/>
-          <w:lang w:eastAsia="en-IN"/>
-        </w:rPr>
-        <w:t>## -3.</w:t>
-      </w:r>
-      <w:proofErr w:type="gramStart"/>
-      <w:r>
-        <w:rPr>
-          <w:rFonts w:ascii="Courier New" w:eastAsia="Times New Roman" w:hAnsi="Courier New" w:cs="Courier New"/>
-          <w:sz w:val="20"/>
-          <w:szCs w:val="20"/>
-          <w:lang w:eastAsia="en-IN"/>
-        </w:rPr>
-        <w:t>2012  -</w:t>
-      </w:r>
-      <w:proofErr w:type="gramEnd"/>
-      <w:r>
-        <w:rPr>
-          <w:rFonts w:ascii="Courier New" w:eastAsia="Times New Roman" w:hAnsi="Courier New" w:cs="Courier New"/>
-          <w:sz w:val="20"/>
-          <w:szCs w:val="20"/>
-          <w:lang w:eastAsia="en-IN"/>
-        </w:rPr>
-        <w:t xml:space="preserve">0.5566  -0.0246   0.5127   2.8658  </w:t>
+        <w:t>## Coefficients:</w:t>
+      </w:r>
+    </w:p>
+    <w:p>
+      <w:pPr>
+        <w:tabs>
+          <w:tab w:val="left" w:pos="916"/>
+          <w:tab w:val="left" w:pos="1832"/>
+          <w:tab w:val="left" w:pos="2748"/>
+          <w:tab w:val="left" w:pos="3664"/>
+          <w:tab w:val="left" w:pos="4580"/>
+          <w:tab w:val="left" w:pos="5496"/>
+          <w:tab w:val="left" w:pos="6412"/>
+          <w:tab w:val="left" w:pos="7328"/>
+          <w:tab w:val="left" w:pos="8244"/>
+          <w:tab w:val="left" w:pos="9160"/>
+          <w:tab w:val="left" w:pos="10076"/>
+          <w:tab w:val="left" w:pos="10992"/>
+          <w:tab w:val="left" w:pos="11908"/>
+          <w:tab w:val="left" w:pos="12824"/>
+          <w:tab w:val="left" w:pos="13740"/>
+          <w:tab w:val="left" w:pos="14656"/>
+        </w:tabs>
+        <w:spacing w:after="0" w:line="240" w:lineRule="auto"/>
+        <w:rPr>
+          <w:rFonts w:ascii="Courier New" w:eastAsia="Times New Roman" w:hAnsi="Courier New" w:cs="Courier New"/>
+          <w:sz w:val="20"/>
+          <w:szCs w:val="20"/>
+          <w:lang w:eastAsia="en-IN"/>
+        </w:rPr>
+      </w:pPr>
+      <w:r>
+        <w:rPr>
+          <w:rFonts w:ascii="Courier New" w:eastAsia="Times New Roman" w:hAnsi="Courier New" w:cs="Courier New"/>
+          <w:sz w:val="20"/>
+          <w:szCs w:val="20"/>
+          <w:lang w:eastAsia="en-IN"/>
+        </w:rPr>
+        <w:t xml:space="preserve">##                         Estimate Std. Error z value Pr(&gt;|z|)    </w:t>
+      </w:r>
+    </w:p>
+    <w:p>
+      <w:pPr>
+        <w:tabs>
+          <w:tab w:val="left" w:pos="916"/>
+          <w:tab w:val="left" w:pos="1832"/>
+          <w:tab w:val="left" w:pos="2748"/>
+          <w:tab w:val="left" w:pos="3664"/>
+          <w:tab w:val="left" w:pos="4580"/>
+          <w:tab w:val="left" w:pos="5496"/>
+          <w:tab w:val="left" w:pos="6412"/>
+          <w:tab w:val="left" w:pos="7328"/>
+          <w:tab w:val="left" w:pos="8244"/>
+          <w:tab w:val="left" w:pos="9160"/>
+          <w:tab w:val="left" w:pos="10076"/>
+          <w:tab w:val="left" w:pos="10992"/>
+          <w:tab w:val="left" w:pos="11908"/>
+          <w:tab w:val="left" w:pos="12824"/>
+          <w:tab w:val="left" w:pos="13740"/>
+          <w:tab w:val="left" w:pos="14656"/>
+        </w:tabs>
+        <w:spacing w:after="0" w:line="240" w:lineRule="auto"/>
+        <w:rPr>
+          <w:rFonts w:ascii="Courier New" w:eastAsia="Times New Roman" w:hAnsi="Courier New" w:cs="Courier New"/>
+          <w:sz w:val="20"/>
+          <w:szCs w:val="20"/>
+          <w:lang w:eastAsia="en-IN"/>
+        </w:rPr>
+      </w:pPr>
+      <w:r>
+        <w:rPr>
+          <w:rFonts w:ascii="Courier New" w:eastAsia="Times New Roman" w:hAnsi="Courier New" w:cs="Courier New"/>
+          <w:sz w:val="20"/>
+          <w:szCs w:val="20"/>
+          <w:lang w:eastAsia="en-IN"/>
+        </w:rPr>
+        <w:t xml:space="preserve">## (Intercept)            -0.204470   0.422738  -0.484 0.628613    </w:t>
+      </w:r>
+    </w:p>
+    <w:p>
+      <w:pPr>
+        <w:tabs>
+          <w:tab w:val="left" w:pos="916"/>
+          <w:tab w:val="left" w:pos="1832"/>
+          <w:tab w:val="left" w:pos="2748"/>
+          <w:tab w:val="left" w:pos="3664"/>
+          <w:tab w:val="left" w:pos="4580"/>
+          <w:tab w:val="left" w:pos="5496"/>
+          <w:tab w:val="left" w:pos="6412"/>
+          <w:tab w:val="left" w:pos="7328"/>
+          <w:tab w:val="left" w:pos="8244"/>
+          <w:tab w:val="left" w:pos="9160"/>
+          <w:tab w:val="left" w:pos="10076"/>
+          <w:tab w:val="left" w:pos="10992"/>
+          <w:tab w:val="left" w:pos="11908"/>
+          <w:tab w:val="left" w:pos="12824"/>
+          <w:tab w:val="left" w:pos="13740"/>
+          <w:tab w:val="left" w:pos="14656"/>
+        </w:tabs>
+        <w:spacing w:after="0" w:line="240" w:lineRule="auto"/>
+        <w:rPr>
+          <w:rFonts w:ascii="Courier New" w:eastAsia="Times New Roman" w:hAnsi="Courier New" w:cs="Courier New"/>
+          <w:sz w:val="20"/>
+          <w:szCs w:val="20"/>
+          <w:lang w:eastAsia="en-IN"/>
+        </w:rPr>
+      </w:pPr>
+      <w:r>
+        <w:rPr>
+          <w:rFonts w:ascii="Courier New" w:eastAsia="Times New Roman" w:hAnsi="Courier New" w:cs="Courier New"/>
+          <w:sz w:val="20"/>
+          <w:szCs w:val="20"/>
+          <w:lang w:eastAsia="en-IN"/>
+        </w:rPr>
+        <w:t xml:space="preserve">## Male                   -0.595820   0.315546  -1.888 0.058997 .  </w:t>
+      </w:r>
+    </w:p>
+    <w:p>
+      <w:pPr>
+        <w:tabs>
+          <w:tab w:val="left" w:pos="916"/>
+          <w:tab w:val="left" w:pos="1832"/>
+          <w:tab w:val="left" w:pos="2748"/>
+          <w:tab w:val="left" w:pos="3664"/>
+          <w:tab w:val="left" w:pos="4580"/>
+          <w:tab w:val="left" w:pos="5496"/>
+          <w:tab w:val="left" w:pos="6412"/>
+          <w:tab w:val="left" w:pos="7328"/>
+          <w:tab w:val="left" w:pos="8244"/>
+          <w:tab w:val="left" w:pos="9160"/>
+          <w:tab w:val="left" w:pos="10076"/>
+          <w:tab w:val="left" w:pos="10992"/>
+          <w:tab w:val="left" w:pos="11908"/>
+          <w:tab w:val="left" w:pos="12824"/>
+          <w:tab w:val="left" w:pos="13740"/>
+          <w:tab w:val="left" w:pos="14656"/>
+        </w:tabs>
+        <w:spacing w:after="0" w:line="240" w:lineRule="auto"/>
+        <w:rPr>
+          <w:rFonts w:ascii="Courier New" w:eastAsia="Times New Roman" w:hAnsi="Courier New" w:cs="Courier New"/>
+          <w:sz w:val="20"/>
+          <w:szCs w:val="20"/>
+          <w:lang w:eastAsia="en-IN"/>
+        </w:rPr>
+      </w:pPr>
+      <w:r>
+        <w:rPr>
+          <w:rFonts w:ascii="Courier New" w:eastAsia="Times New Roman" w:hAnsi="Courier New" w:cs="Courier New"/>
+          <w:sz w:val="20"/>
+          <w:szCs w:val="20"/>
+          <w:lang w:eastAsia="en-IN"/>
+        </w:rPr>
+        <w:t xml:space="preserve">## Female                 -0.141939   0.307588  -0.461 0.644469    </w:t>
+      </w:r>
+    </w:p>
+    <w:p>
+      <w:pPr>
+        <w:tabs>
+          <w:tab w:val="left" w:pos="916"/>
+          <w:tab w:val="left" w:pos="1832"/>
+          <w:tab w:val="left" w:pos="2748"/>
+          <w:tab w:val="left" w:pos="3664"/>
+          <w:tab w:val="left" w:pos="4580"/>
+          <w:tab w:val="left" w:pos="5496"/>
+          <w:tab w:val="left" w:pos="6412"/>
+          <w:tab w:val="left" w:pos="7328"/>
+          <w:tab w:val="left" w:pos="8244"/>
+          <w:tab w:val="left" w:pos="9160"/>
+          <w:tab w:val="left" w:pos="10076"/>
+          <w:tab w:val="left" w:pos="10992"/>
+          <w:tab w:val="left" w:pos="11908"/>
+          <w:tab w:val="left" w:pos="12824"/>
+          <w:tab w:val="left" w:pos="13740"/>
+          <w:tab w:val="left" w:pos="14656"/>
+        </w:tabs>
+        <w:spacing w:after="0" w:line="240" w:lineRule="auto"/>
+        <w:rPr>
+          <w:rFonts w:ascii="Courier New" w:eastAsia="Times New Roman" w:hAnsi="Courier New" w:cs="Courier New"/>
+          <w:sz w:val="20"/>
+          <w:szCs w:val="20"/>
+          <w:lang w:eastAsia="en-IN"/>
+        </w:rPr>
+      </w:pPr>
+      <w:r>
+        <w:rPr>
+          <w:rFonts w:ascii="Courier New" w:eastAsia="Times New Roman" w:hAnsi="Courier New" w:cs="Courier New"/>
+          <w:sz w:val="20"/>
+          <w:szCs w:val="20"/>
+          <w:lang w:eastAsia="en-IN"/>
+        </w:rPr>
+        <w:t xml:space="preserve">## Home                   -0.170115   0.334798  -0.508 0.611375    </w:t>
+      </w:r>
+    </w:p>
+    <w:p>
+      <w:pPr>
+        <w:tabs>
+          <w:tab w:val="left" w:pos="916"/>
+          <w:tab w:val="left" w:pos="1832"/>
+          <w:tab w:val="left" w:pos="2748"/>
+          <w:tab w:val="left" w:pos="3664"/>
+          <w:tab w:val="left" w:pos="4580"/>
+          <w:tab w:val="left" w:pos="5496"/>
+          <w:tab w:val="left" w:pos="6412"/>
+          <w:tab w:val="left" w:pos="7328"/>
+          <w:tab w:val="left" w:pos="8244"/>
+          <w:tab w:val="left" w:pos="9160"/>
+          <w:tab w:val="left" w:pos="10076"/>
+          <w:tab w:val="left" w:pos="10992"/>
+          <w:tab w:val="left" w:pos="11908"/>
+          <w:tab w:val="left" w:pos="12824"/>
+          <w:tab w:val="left" w:pos="13740"/>
+          <w:tab w:val="left" w:pos="14656"/>
+        </w:tabs>
+        <w:spacing w:after="0" w:line="240" w:lineRule="auto"/>
+        <w:rPr>
+          <w:rFonts w:ascii="Courier New" w:eastAsia="Times New Roman" w:hAnsi="Courier New" w:cs="Courier New"/>
+          <w:sz w:val="20"/>
+          <w:szCs w:val="20"/>
+          <w:lang w:eastAsia="en-IN"/>
+        </w:rPr>
+      </w:pPr>
+      <w:r>
+        <w:rPr>
+          <w:rFonts w:ascii="Courier New" w:eastAsia="Times New Roman" w:hAnsi="Courier New" w:cs="Courier New"/>
+          <w:sz w:val="20"/>
+          <w:szCs w:val="20"/>
+          <w:lang w:eastAsia="en-IN"/>
+        </w:rPr>
+        <w:t xml:space="preserve">## Apt                     0.002813   0.336432   0.008 0.993329    </w:t>
+      </w:r>
+    </w:p>
+    <w:p>
+      <w:pPr>
+        <w:tabs>
+          <w:tab w:val="left" w:pos="916"/>
+          <w:tab w:val="left" w:pos="1832"/>
+          <w:tab w:val="left" w:pos="2748"/>
+          <w:tab w:val="left" w:pos="3664"/>
+          <w:tab w:val="left" w:pos="4580"/>
+          <w:tab w:val="left" w:pos="5496"/>
+          <w:tab w:val="left" w:pos="6412"/>
+          <w:tab w:val="left" w:pos="7328"/>
+          <w:tab w:val="left" w:pos="8244"/>
+          <w:tab w:val="left" w:pos="9160"/>
+          <w:tab w:val="left" w:pos="10076"/>
+          <w:tab w:val="left" w:pos="10992"/>
+          <w:tab w:val="left" w:pos="11908"/>
+          <w:tab w:val="left" w:pos="12824"/>
+          <w:tab w:val="left" w:pos="13740"/>
+          <w:tab w:val="left" w:pos="14656"/>
+        </w:tabs>
+        <w:spacing w:after="0" w:line="240" w:lineRule="auto"/>
+        <w:rPr>
+          <w:rFonts w:ascii="Courier New" w:eastAsia="Times New Roman" w:hAnsi="Courier New" w:cs="Courier New"/>
+          <w:sz w:val="20"/>
+          <w:szCs w:val="20"/>
+          <w:lang w:eastAsia="en-IN"/>
+        </w:rPr>
+      </w:pPr>
+      <w:r>
+        <w:rPr>
+          <w:rFonts w:ascii="Courier New" w:eastAsia="Times New Roman" w:hAnsi="Courier New" w:cs="Courier New"/>
+          <w:sz w:val="20"/>
+          <w:szCs w:val="20"/>
+          <w:lang w:eastAsia="en-IN"/>
+        </w:rPr>
+        <w:t>## Pregnancy.Test          2.370554   0.521781   4.543 5.54e-06 ***</w:t>
+      </w:r>
+    </w:p>
+    <w:p>
+      <w:pPr>
+        <w:tabs>
+          <w:tab w:val="left" w:pos="916"/>
+          <w:tab w:val="left" w:pos="1832"/>
+          <w:tab w:val="left" w:pos="2748"/>
+          <w:tab w:val="left" w:pos="3664"/>
+          <w:tab w:val="left" w:pos="4580"/>
+          <w:tab w:val="left" w:pos="5496"/>
+          <w:tab w:val="left" w:pos="6412"/>
+          <w:tab w:val="left" w:pos="7328"/>
+          <w:tab w:val="left" w:pos="8244"/>
+          <w:tab w:val="left" w:pos="9160"/>
+          <w:tab w:val="left" w:pos="10076"/>
+          <w:tab w:val="left" w:pos="10992"/>
+          <w:tab w:val="left" w:pos="11908"/>
+          <w:tab w:val="left" w:pos="12824"/>
+          <w:tab w:val="left" w:pos="13740"/>
+          <w:tab w:val="left" w:pos="14656"/>
+        </w:tabs>
+        <w:spacing w:after="0" w:line="240" w:lineRule="auto"/>
+        <w:rPr>
+          <w:rFonts w:ascii="Courier New" w:eastAsia="Times New Roman" w:hAnsi="Courier New" w:cs="Courier New"/>
+          <w:sz w:val="20"/>
+          <w:szCs w:val="20"/>
+          <w:lang w:eastAsia="en-IN"/>
+        </w:rPr>
+      </w:pPr>
+      <w:r>
+        <w:rPr>
+          <w:rFonts w:ascii="Courier New" w:eastAsia="Times New Roman" w:hAnsi="Courier New" w:cs="Courier New"/>
+          <w:sz w:val="20"/>
+          <w:szCs w:val="20"/>
+          <w:lang w:eastAsia="en-IN"/>
+        </w:rPr>
+        <w:t>## Birth.Control          -2.300272   0.365270  -6.297 3.03e-10 ***</w:t>
+      </w:r>
+    </w:p>
+    <w:p>
+      <w:pPr>
+        <w:tabs>
+          <w:tab w:val="left" w:pos="916"/>
+          <w:tab w:val="left" w:pos="1832"/>
+          <w:tab w:val="left" w:pos="2748"/>
+          <w:tab w:val="left" w:pos="3664"/>
+          <w:tab w:val="left" w:pos="4580"/>
+          <w:tab w:val="left" w:pos="5496"/>
+          <w:tab w:val="left" w:pos="6412"/>
+          <w:tab w:val="left" w:pos="7328"/>
+          <w:tab w:val="left" w:pos="8244"/>
+          <w:tab w:val="left" w:pos="9160"/>
+          <w:tab w:val="left" w:pos="10076"/>
+          <w:tab w:val="left" w:pos="10992"/>
+          <w:tab w:val="left" w:pos="11908"/>
+          <w:tab w:val="left" w:pos="12824"/>
+          <w:tab w:val="left" w:pos="13740"/>
+          <w:tab w:val="left" w:pos="14656"/>
+        </w:tabs>
+        <w:spacing w:after="0" w:line="240" w:lineRule="auto"/>
+        <w:rPr>
+          <w:rFonts w:ascii="Courier New" w:eastAsia="Times New Roman" w:hAnsi="Courier New" w:cs="Courier New"/>
+          <w:sz w:val="20"/>
+          <w:szCs w:val="20"/>
+          <w:lang w:eastAsia="en-IN"/>
+        </w:rPr>
+      </w:pPr>
+      <w:r>
+        <w:rPr>
+          <w:rFonts w:ascii="Courier New" w:eastAsia="Times New Roman" w:hAnsi="Courier New" w:cs="Courier New"/>
+          <w:sz w:val="20"/>
+          <w:szCs w:val="20"/>
+          <w:lang w:eastAsia="en-IN"/>
+        </w:rPr>
+        <w:t>## Feminine.Hygiene       -2.028558   0.342398  -5.925 3.13e-09 ***</w:t>
+      </w:r>
+    </w:p>
+    <w:p>
+      <w:pPr>
+        <w:tabs>
+          <w:tab w:val="left" w:pos="916"/>
+          <w:tab w:val="left" w:pos="1832"/>
+          <w:tab w:val="left" w:pos="2748"/>
+          <w:tab w:val="left" w:pos="3664"/>
+          <w:tab w:val="left" w:pos="4580"/>
+          <w:tab w:val="left" w:pos="5496"/>
+          <w:tab w:val="left" w:pos="6412"/>
+          <w:tab w:val="left" w:pos="7328"/>
+          <w:tab w:val="left" w:pos="8244"/>
+          <w:tab w:val="left" w:pos="9160"/>
+          <w:tab w:val="left" w:pos="10076"/>
+          <w:tab w:val="left" w:pos="10992"/>
+          <w:tab w:val="left" w:pos="11908"/>
+          <w:tab w:val="left" w:pos="12824"/>
+          <w:tab w:val="left" w:pos="13740"/>
+          <w:tab w:val="left" w:pos="14656"/>
+        </w:tabs>
+        <w:spacing w:after="0" w:line="240" w:lineRule="auto"/>
+        <w:rPr>
+          <w:rFonts w:ascii="Courier New" w:eastAsia="Times New Roman" w:hAnsi="Courier New" w:cs="Courier New"/>
+          <w:sz w:val="20"/>
+          <w:szCs w:val="20"/>
+          <w:lang w:eastAsia="en-IN"/>
+        </w:rPr>
+      </w:pPr>
+      <w:r>
+        <w:rPr>
+          <w:rFonts w:ascii="Courier New" w:eastAsia="Times New Roman" w:hAnsi="Courier New" w:cs="Courier New"/>
+          <w:sz w:val="20"/>
+          <w:szCs w:val="20"/>
+          <w:lang w:eastAsia="en-IN"/>
+        </w:rPr>
+        <w:t>## Folic.Acid              4.077666   0.761888   5.352 8.70e-08 ***</w:t>
+      </w:r>
+    </w:p>
+    <w:p>
+      <w:pPr>
+        <w:tabs>
+          <w:tab w:val="left" w:pos="916"/>
+          <w:tab w:val="left" w:pos="1832"/>
+          <w:tab w:val="left" w:pos="2748"/>
+          <w:tab w:val="left" w:pos="3664"/>
+          <w:tab w:val="left" w:pos="4580"/>
+          <w:tab w:val="left" w:pos="5496"/>
+          <w:tab w:val="left" w:pos="6412"/>
+          <w:tab w:val="left" w:pos="7328"/>
+          <w:tab w:val="left" w:pos="8244"/>
+          <w:tab w:val="left" w:pos="9160"/>
+          <w:tab w:val="left" w:pos="10076"/>
+          <w:tab w:val="left" w:pos="10992"/>
+          <w:tab w:val="left" w:pos="11908"/>
+          <w:tab w:val="left" w:pos="12824"/>
+          <w:tab w:val="left" w:pos="13740"/>
+          <w:tab w:val="left" w:pos="14656"/>
+        </w:tabs>
+        <w:spacing w:after="0" w:line="240" w:lineRule="auto"/>
+        <w:rPr>
+          <w:rFonts w:ascii="Courier New" w:eastAsia="Times New Roman" w:hAnsi="Courier New" w:cs="Courier New"/>
+          <w:sz w:val="20"/>
+          <w:szCs w:val="20"/>
+          <w:lang w:eastAsia="en-IN"/>
+        </w:rPr>
+      </w:pPr>
+      <w:r>
+        <w:rPr>
+          <w:rFonts w:ascii="Courier New" w:eastAsia="Times New Roman" w:hAnsi="Courier New" w:cs="Courier New"/>
+          <w:sz w:val="20"/>
+          <w:szCs w:val="20"/>
+          <w:lang w:eastAsia="en-IN"/>
+        </w:rPr>
+        <w:t>## Prenatal.Vitamins       2.479469   0.369063   6.718 1.84e-11 ***</w:t>
+      </w:r>
+    </w:p>
+    <w:p>
+      <w:pPr>
+        <w:tabs>
+          <w:tab w:val="left" w:pos="916"/>
+          <w:tab w:val="left" w:pos="1832"/>
+          <w:tab w:val="left" w:pos="2748"/>
+          <w:tab w:val="left" w:pos="3664"/>
+          <w:tab w:val="left" w:pos="4580"/>
+          <w:tab w:val="left" w:pos="5496"/>
+          <w:tab w:val="left" w:pos="6412"/>
+          <w:tab w:val="left" w:pos="7328"/>
+          <w:tab w:val="left" w:pos="8244"/>
+          <w:tab w:val="left" w:pos="9160"/>
+          <w:tab w:val="left" w:pos="10076"/>
+          <w:tab w:val="left" w:pos="10992"/>
+          <w:tab w:val="left" w:pos="11908"/>
+          <w:tab w:val="left" w:pos="12824"/>
+          <w:tab w:val="left" w:pos="13740"/>
+          <w:tab w:val="left" w:pos="14656"/>
+        </w:tabs>
+        <w:spacing w:after="0" w:line="240" w:lineRule="auto"/>
+        <w:rPr>
+          <w:rFonts w:ascii="Courier New" w:eastAsia="Times New Roman" w:hAnsi="Courier New" w:cs="Courier New"/>
+          <w:sz w:val="20"/>
+          <w:szCs w:val="20"/>
+          <w:lang w:eastAsia="en-IN"/>
+        </w:rPr>
+      </w:pPr>
+      <w:r>
+        <w:rPr>
+          <w:rFonts w:ascii="Courier New" w:eastAsia="Times New Roman" w:hAnsi="Courier New" w:cs="Courier New"/>
+          <w:sz w:val="20"/>
+          <w:szCs w:val="20"/>
+          <w:lang w:eastAsia="en-IN"/>
+        </w:rPr>
+        <w:t xml:space="preserve">## Prenatal.Yoga           2.922974   1.146990   2.548 0.010822 *  </w:t>
+      </w:r>
+    </w:p>
+    <w:p>
+      <w:pPr>
+        <w:tabs>
+          <w:tab w:val="left" w:pos="916"/>
+          <w:tab w:val="left" w:pos="1832"/>
+          <w:tab w:val="left" w:pos="2748"/>
+          <w:tab w:val="left" w:pos="3664"/>
+          <w:tab w:val="left" w:pos="4580"/>
+          <w:tab w:val="left" w:pos="5496"/>
+          <w:tab w:val="left" w:pos="6412"/>
+          <w:tab w:val="left" w:pos="7328"/>
+          <w:tab w:val="left" w:pos="8244"/>
+          <w:tab w:val="left" w:pos="9160"/>
+          <w:tab w:val="left" w:pos="10076"/>
+          <w:tab w:val="left" w:pos="10992"/>
+          <w:tab w:val="left" w:pos="11908"/>
+          <w:tab w:val="left" w:pos="12824"/>
+          <w:tab w:val="left" w:pos="13740"/>
+          <w:tab w:val="left" w:pos="14656"/>
+        </w:tabs>
+        <w:spacing w:after="0" w:line="240" w:lineRule="auto"/>
+        <w:rPr>
+          <w:rFonts w:ascii="Courier New" w:eastAsia="Times New Roman" w:hAnsi="Courier New" w:cs="Courier New"/>
+          <w:sz w:val="20"/>
+          <w:szCs w:val="20"/>
+          <w:lang w:eastAsia="en-IN"/>
+        </w:rPr>
+      </w:pPr>
+      <w:r>
+        <w:rPr>
+          <w:rFonts w:ascii="Courier New" w:eastAsia="Times New Roman" w:hAnsi="Courier New" w:cs="Courier New"/>
+          <w:sz w:val="20"/>
+          <w:szCs w:val="20"/>
+          <w:lang w:eastAsia="en-IN"/>
+        </w:rPr>
+        <w:t xml:space="preserve">## Body.Pillow             1.261037   0.860617   1.465 0.142847    </w:t>
+      </w:r>
+    </w:p>
+    <w:p>
+      <w:pPr>
+        <w:tabs>
+          <w:tab w:val="left" w:pos="916"/>
+          <w:tab w:val="left" w:pos="1832"/>
+          <w:tab w:val="left" w:pos="2748"/>
+          <w:tab w:val="left" w:pos="3664"/>
+          <w:tab w:val="left" w:pos="4580"/>
+          <w:tab w:val="left" w:pos="5496"/>
+          <w:tab w:val="left" w:pos="6412"/>
+          <w:tab w:val="left" w:pos="7328"/>
+          <w:tab w:val="left" w:pos="8244"/>
+          <w:tab w:val="left" w:pos="9160"/>
+          <w:tab w:val="left" w:pos="10076"/>
+          <w:tab w:val="left" w:pos="10992"/>
+          <w:tab w:val="left" w:pos="11908"/>
+          <w:tab w:val="left" w:pos="12824"/>
+          <w:tab w:val="left" w:pos="13740"/>
+          <w:tab w:val="left" w:pos="14656"/>
+        </w:tabs>
+        <w:spacing w:after="0" w:line="240" w:lineRule="auto"/>
+        <w:rPr>
+          <w:rFonts w:ascii="Courier New" w:eastAsia="Times New Roman" w:hAnsi="Courier New" w:cs="Courier New"/>
+          <w:sz w:val="20"/>
+          <w:szCs w:val="20"/>
+          <w:lang w:eastAsia="en-IN"/>
+        </w:rPr>
+      </w:pPr>
+      <w:r>
+        <w:rPr>
+          <w:rFonts w:ascii="Courier New" w:eastAsia="Times New Roman" w:hAnsi="Courier New" w:cs="Courier New"/>
+          <w:sz w:val="20"/>
+          <w:szCs w:val="20"/>
+          <w:lang w:eastAsia="en-IN"/>
+        </w:rPr>
+        <w:t>## Ginger.Ale              1.938502   0.426733   4.543 5.55e-06 ***</w:t>
+      </w:r>
+    </w:p>
+    <w:p>
+      <w:pPr>
+        <w:tabs>
+          <w:tab w:val="left" w:pos="916"/>
+          <w:tab w:val="left" w:pos="1832"/>
+          <w:tab w:val="left" w:pos="2748"/>
+          <w:tab w:val="left" w:pos="3664"/>
+          <w:tab w:val="left" w:pos="4580"/>
+          <w:tab w:val="left" w:pos="5496"/>
+          <w:tab w:val="left" w:pos="6412"/>
+          <w:tab w:val="left" w:pos="7328"/>
+          <w:tab w:val="left" w:pos="8244"/>
+          <w:tab w:val="left" w:pos="9160"/>
+          <w:tab w:val="left" w:pos="10076"/>
+          <w:tab w:val="left" w:pos="10992"/>
+          <w:tab w:val="left" w:pos="11908"/>
+          <w:tab w:val="left" w:pos="12824"/>
+          <w:tab w:val="left" w:pos="13740"/>
+          <w:tab w:val="left" w:pos="14656"/>
+        </w:tabs>
+        <w:spacing w:after="0" w:line="240" w:lineRule="auto"/>
+        <w:rPr>
+          <w:rFonts w:ascii="Courier New" w:eastAsia="Times New Roman" w:hAnsi="Courier New" w:cs="Courier New"/>
+          <w:sz w:val="20"/>
+          <w:szCs w:val="20"/>
+          <w:lang w:eastAsia="en-IN"/>
+        </w:rPr>
+      </w:pPr>
+      <w:r>
+        <w:rPr>
+          <w:rFonts w:ascii="Courier New" w:eastAsia="Times New Roman" w:hAnsi="Courier New" w:cs="Courier New"/>
+          <w:sz w:val="20"/>
+          <w:szCs w:val="20"/>
+          <w:lang w:eastAsia="en-IN"/>
+        </w:rPr>
+        <w:t xml:space="preserve">## Sea.Bands               1.107530   0.673435   1.645 0.100053    </w:t>
+      </w:r>
+    </w:p>
+    <w:p>
+      <w:pPr>
+        <w:tabs>
+          <w:tab w:val="left" w:pos="916"/>
+          <w:tab w:val="left" w:pos="1832"/>
+          <w:tab w:val="left" w:pos="2748"/>
+          <w:tab w:val="left" w:pos="3664"/>
+          <w:tab w:val="left" w:pos="4580"/>
+          <w:tab w:val="left" w:pos="5496"/>
+          <w:tab w:val="left" w:pos="6412"/>
+          <w:tab w:val="left" w:pos="7328"/>
+          <w:tab w:val="left" w:pos="8244"/>
+          <w:tab w:val="left" w:pos="9160"/>
+          <w:tab w:val="left" w:pos="10076"/>
+          <w:tab w:val="left" w:pos="10992"/>
+          <w:tab w:val="left" w:pos="11908"/>
+          <w:tab w:val="left" w:pos="12824"/>
+          <w:tab w:val="left" w:pos="13740"/>
+          <w:tab w:val="left" w:pos="14656"/>
+        </w:tabs>
+        <w:spacing w:after="0" w:line="240" w:lineRule="auto"/>
+        <w:rPr>
+          <w:rFonts w:ascii="Courier New" w:eastAsia="Times New Roman" w:hAnsi="Courier New" w:cs="Courier New"/>
+          <w:sz w:val="20"/>
+          <w:szCs w:val="20"/>
+          <w:lang w:eastAsia="en-IN"/>
+        </w:rPr>
+      </w:pPr>
+      <w:r>
+        <w:rPr>
+          <w:rFonts w:ascii="Courier New" w:eastAsia="Times New Roman" w:hAnsi="Courier New" w:cs="Courier New"/>
+          <w:sz w:val="20"/>
+          <w:szCs w:val="20"/>
+          <w:lang w:eastAsia="en-IN"/>
+        </w:rPr>
+        <w:t>## Stopped.buying.ciggies  1.302222   0.342347   3.804 0.000142 ***</w:t>
+      </w:r>
+    </w:p>
+    <w:p>
+      <w:pPr>
+        <w:tabs>
+          <w:tab w:val="left" w:pos="916"/>
+          <w:tab w:val="left" w:pos="1832"/>
+          <w:tab w:val="left" w:pos="2748"/>
+          <w:tab w:val="left" w:pos="3664"/>
+          <w:tab w:val="left" w:pos="4580"/>
+          <w:tab w:val="left" w:pos="5496"/>
+          <w:tab w:val="left" w:pos="6412"/>
+          <w:tab w:val="left" w:pos="7328"/>
+          <w:tab w:val="left" w:pos="8244"/>
+          <w:tab w:val="left" w:pos="9160"/>
+          <w:tab w:val="left" w:pos="10076"/>
+          <w:tab w:val="left" w:pos="10992"/>
+          <w:tab w:val="left" w:pos="11908"/>
+          <w:tab w:val="left" w:pos="12824"/>
+          <w:tab w:val="left" w:pos="13740"/>
+          <w:tab w:val="left" w:pos="14656"/>
+        </w:tabs>
+        <w:spacing w:after="0" w:line="240" w:lineRule="auto"/>
+        <w:rPr>
+          <w:rFonts w:ascii="Courier New" w:eastAsia="Times New Roman" w:hAnsi="Courier New" w:cs="Courier New"/>
+          <w:sz w:val="20"/>
+          <w:szCs w:val="20"/>
+          <w:lang w:eastAsia="en-IN"/>
+        </w:rPr>
+      </w:pPr>
+      <w:r>
+        <w:rPr>
+          <w:rFonts w:ascii="Courier New" w:eastAsia="Times New Roman" w:hAnsi="Courier New" w:cs="Courier New"/>
+          <w:sz w:val="20"/>
+          <w:szCs w:val="20"/>
+          <w:lang w:eastAsia="en-IN"/>
+        </w:rPr>
+        <w:t>## Cigarettes             -1.443022   0.370120  -3.899 9.67e-05 ***</w:t>
+      </w:r>
+    </w:p>
+    <w:p>
+      <w:pPr>
+        <w:tabs>
+          <w:tab w:val="left" w:pos="916"/>
+          <w:tab w:val="left" w:pos="1832"/>
+          <w:tab w:val="left" w:pos="2748"/>
+          <w:tab w:val="left" w:pos="3664"/>
+          <w:tab w:val="left" w:pos="4580"/>
+          <w:tab w:val="left" w:pos="5496"/>
+          <w:tab w:val="left" w:pos="6412"/>
+          <w:tab w:val="left" w:pos="7328"/>
+          <w:tab w:val="left" w:pos="8244"/>
+          <w:tab w:val="left" w:pos="9160"/>
+          <w:tab w:val="left" w:pos="10076"/>
+          <w:tab w:val="left" w:pos="10992"/>
+          <w:tab w:val="left" w:pos="11908"/>
+          <w:tab w:val="left" w:pos="12824"/>
+          <w:tab w:val="left" w:pos="13740"/>
+          <w:tab w:val="left" w:pos="14656"/>
+        </w:tabs>
+        <w:spacing w:after="0" w:line="240" w:lineRule="auto"/>
+        <w:rPr>
+          <w:rFonts w:ascii="Courier New" w:eastAsia="Times New Roman" w:hAnsi="Courier New" w:cs="Courier New"/>
+          <w:sz w:val="20"/>
+          <w:szCs w:val="20"/>
+          <w:lang w:eastAsia="en-IN"/>
+        </w:rPr>
+      </w:pPr>
+      <w:r>
+        <w:rPr>
+          <w:rFonts w:ascii="Courier New" w:eastAsia="Times New Roman" w:hAnsi="Courier New" w:cs="Courier New"/>
+          <w:sz w:val="20"/>
+          <w:szCs w:val="20"/>
+          <w:lang w:eastAsia="en-IN"/>
+        </w:rPr>
+        <w:t>## Smoking.Cessation       1.790779   0.512610   3.493 0.000477 ***</w:t>
+      </w:r>
+    </w:p>
+    <w:p>
+      <w:pPr>
+        <w:tabs>
+          <w:tab w:val="left" w:pos="916"/>
+          <w:tab w:val="left" w:pos="1832"/>
+          <w:tab w:val="left" w:pos="2748"/>
+          <w:tab w:val="left" w:pos="3664"/>
+          <w:tab w:val="left" w:pos="4580"/>
+          <w:tab w:val="left" w:pos="5496"/>
+          <w:tab w:val="left" w:pos="6412"/>
+          <w:tab w:val="left" w:pos="7328"/>
+          <w:tab w:val="left" w:pos="8244"/>
+          <w:tab w:val="left" w:pos="9160"/>
+          <w:tab w:val="left" w:pos="10076"/>
+          <w:tab w:val="left" w:pos="10992"/>
+          <w:tab w:val="left" w:pos="11908"/>
+          <w:tab w:val="left" w:pos="12824"/>
+          <w:tab w:val="left" w:pos="13740"/>
+          <w:tab w:val="left" w:pos="14656"/>
+        </w:tabs>
+        <w:spacing w:after="0" w:line="240" w:lineRule="auto"/>
+        <w:rPr>
+          <w:rFonts w:ascii="Courier New" w:eastAsia="Times New Roman" w:hAnsi="Courier New" w:cs="Courier New"/>
+          <w:sz w:val="20"/>
+          <w:szCs w:val="20"/>
+          <w:lang w:eastAsia="en-IN"/>
+        </w:rPr>
+      </w:pPr>
+      <w:r>
+        <w:rPr>
+          <w:rFonts w:ascii="Courier New" w:eastAsia="Times New Roman" w:hAnsi="Courier New" w:cs="Courier New"/>
+          <w:sz w:val="20"/>
+          <w:szCs w:val="20"/>
+          <w:lang w:eastAsia="en-IN"/>
+        </w:rPr>
+        <w:t>## Stopped.buying.wine     1.383888   0.305883   4.524 6.06e-06 ***</w:t>
+      </w:r>
+    </w:p>
+    <w:p>
+      <w:pPr>
+        <w:tabs>
+          <w:tab w:val="left" w:pos="916"/>
+          <w:tab w:val="left" w:pos="1832"/>
+          <w:tab w:val="left" w:pos="2748"/>
+          <w:tab w:val="left" w:pos="3664"/>
+          <w:tab w:val="left" w:pos="4580"/>
+          <w:tab w:val="left" w:pos="5496"/>
+          <w:tab w:val="left" w:pos="6412"/>
+          <w:tab w:val="left" w:pos="7328"/>
+          <w:tab w:val="left" w:pos="8244"/>
+          <w:tab w:val="left" w:pos="9160"/>
+          <w:tab w:val="left" w:pos="10076"/>
+          <w:tab w:val="left" w:pos="10992"/>
+          <w:tab w:val="left" w:pos="11908"/>
+          <w:tab w:val="left" w:pos="12824"/>
+          <w:tab w:val="left" w:pos="13740"/>
+          <w:tab w:val="left" w:pos="14656"/>
+        </w:tabs>
+        <w:spacing w:after="0" w:line="240" w:lineRule="auto"/>
+        <w:rPr>
+          <w:rFonts w:ascii="Courier New" w:eastAsia="Times New Roman" w:hAnsi="Courier New" w:cs="Courier New"/>
+          <w:sz w:val="20"/>
+          <w:szCs w:val="20"/>
+          <w:lang w:eastAsia="en-IN"/>
+        </w:rPr>
+      </w:pPr>
+      <w:r>
+        <w:rPr>
+          <w:rFonts w:ascii="Courier New" w:eastAsia="Times New Roman" w:hAnsi="Courier New" w:cs="Courier New"/>
+          <w:sz w:val="20"/>
+          <w:szCs w:val="20"/>
+          <w:lang w:eastAsia="en-IN"/>
+        </w:rPr>
+        <w:t>## Wine                   -1.565539   0.348910  -4.487 7.23e-06 ***</w:t>
+      </w:r>
+    </w:p>
+    <w:p>
+      <w:pPr>
+        <w:tabs>
+          <w:tab w:val="left" w:pos="916"/>
+          <w:tab w:val="left" w:pos="1832"/>
+          <w:tab w:val="left" w:pos="2748"/>
+          <w:tab w:val="left" w:pos="3664"/>
+          <w:tab w:val="left" w:pos="4580"/>
+          <w:tab w:val="left" w:pos="5496"/>
+          <w:tab w:val="left" w:pos="6412"/>
+          <w:tab w:val="left" w:pos="7328"/>
+          <w:tab w:val="left" w:pos="8244"/>
+          <w:tab w:val="left" w:pos="9160"/>
+          <w:tab w:val="left" w:pos="10076"/>
+          <w:tab w:val="left" w:pos="10992"/>
+          <w:tab w:val="left" w:pos="11908"/>
+          <w:tab w:val="left" w:pos="12824"/>
+          <w:tab w:val="left" w:pos="13740"/>
+          <w:tab w:val="left" w:pos="14656"/>
+        </w:tabs>
+        <w:spacing w:after="0" w:line="240" w:lineRule="auto"/>
+        <w:rPr>
+          <w:rFonts w:ascii="Courier New" w:eastAsia="Times New Roman" w:hAnsi="Courier New" w:cs="Courier New"/>
+          <w:sz w:val="20"/>
+          <w:szCs w:val="20"/>
+          <w:lang w:eastAsia="en-IN"/>
+        </w:rPr>
+      </w:pPr>
+      <w:r>
+        <w:rPr>
+          <w:rFonts w:ascii="Courier New" w:eastAsia="Times New Roman" w:hAnsi="Courier New" w:cs="Courier New"/>
+          <w:sz w:val="20"/>
+          <w:szCs w:val="20"/>
+          <w:lang w:eastAsia="en-IN"/>
+        </w:rPr>
+        <w:t>## Maternity.Clothes       2.078202   0.329432   6.308 2.82e-10 ***</w:t>
+      </w:r>
+    </w:p>
+    <w:p>
+      <w:pPr>
+        <w:tabs>
+          <w:tab w:val="left" w:pos="916"/>
+          <w:tab w:val="left" w:pos="1832"/>
+          <w:tab w:val="left" w:pos="2748"/>
+          <w:tab w:val="left" w:pos="3664"/>
+          <w:tab w:val="left" w:pos="4580"/>
+          <w:tab w:val="left" w:pos="5496"/>
+          <w:tab w:val="left" w:pos="6412"/>
+          <w:tab w:val="left" w:pos="7328"/>
+          <w:tab w:val="left" w:pos="8244"/>
+          <w:tab w:val="left" w:pos="9160"/>
+          <w:tab w:val="left" w:pos="10076"/>
+          <w:tab w:val="left" w:pos="10992"/>
+          <w:tab w:val="left" w:pos="11908"/>
+          <w:tab w:val="left" w:pos="12824"/>
+          <w:tab w:val="left" w:pos="13740"/>
+          <w:tab w:val="left" w:pos="14656"/>
+        </w:tabs>
+        <w:spacing w:after="0" w:line="240" w:lineRule="auto"/>
+        <w:rPr>
+          <w:rFonts w:ascii="Courier New" w:eastAsia="Times New Roman" w:hAnsi="Courier New" w:cs="Courier New"/>
+          <w:sz w:val="20"/>
+          <w:szCs w:val="20"/>
+          <w:lang w:eastAsia="en-IN"/>
+        </w:rPr>
+      </w:pPr>
+      <w:r>
+        <w:rPr>
+          <w:rFonts w:ascii="Courier New" w:eastAsia="Times New Roman" w:hAnsi="Courier New" w:cs="Courier New"/>
+          <w:sz w:val="20"/>
+          <w:szCs w:val="20"/>
+          <w:lang w:eastAsia="en-IN"/>
+        </w:rPr>
+        <w:t>## ---</w:t>
+      </w:r>
+    </w:p>
+    <w:p>
+      <w:pPr>
+        <w:tabs>
+          <w:tab w:val="left" w:pos="916"/>
+          <w:tab w:val="left" w:pos="1832"/>
+          <w:tab w:val="left" w:pos="2748"/>
+          <w:tab w:val="left" w:pos="3664"/>
+          <w:tab w:val="left" w:pos="4580"/>
+          <w:tab w:val="left" w:pos="5496"/>
+          <w:tab w:val="left" w:pos="6412"/>
+          <w:tab w:val="left" w:pos="7328"/>
+          <w:tab w:val="left" w:pos="8244"/>
+          <w:tab w:val="left" w:pos="9160"/>
+          <w:tab w:val="left" w:pos="10076"/>
+          <w:tab w:val="left" w:pos="10992"/>
+          <w:tab w:val="left" w:pos="11908"/>
+          <w:tab w:val="left" w:pos="12824"/>
+          <w:tab w:val="left" w:pos="13740"/>
+          <w:tab w:val="left" w:pos="14656"/>
+        </w:tabs>
+        <w:spacing w:after="0" w:line="240" w:lineRule="auto"/>
+        <w:rPr>
+          <w:rFonts w:ascii="Courier New" w:eastAsia="Times New Roman" w:hAnsi="Courier New" w:cs="Courier New"/>
+          <w:sz w:val="20"/>
+          <w:szCs w:val="20"/>
+          <w:lang w:eastAsia="en-IN"/>
+        </w:rPr>
+      </w:pPr>
+      <w:r>
+        <w:rPr>
+          <w:rFonts w:ascii="Courier New" w:eastAsia="Times New Roman" w:hAnsi="Courier New" w:cs="Courier New"/>
+          <w:sz w:val="20"/>
+          <w:szCs w:val="20"/>
+          <w:lang w:eastAsia="en-IN"/>
+        </w:rPr>
+        <w:t>## Signif. codes:  0 '***' 0.001 '**' 0.01 '*' 0.05 '.' 0.1 ' ' 1</w:t>
       </w:r>
     </w:p>
     <w:p>
@@ -6032,335 +5401,7 @@
           <w:szCs w:val="20"/>
           <w:lang w:eastAsia="en-IN"/>
         </w:rPr>
-        <w:t>## Coefficients:</w:t>
-      </w:r>
-    </w:p>
-    <w:p>
-      <w:pPr>
-        <w:tabs>
-          <w:tab w:val="left" w:pos="916"/>
-          <w:tab w:val="left" w:pos="1832"/>
-          <w:tab w:val="left" w:pos="2748"/>
-          <w:tab w:val="left" w:pos="3664"/>
-          <w:tab w:val="left" w:pos="4580"/>
-          <w:tab w:val="left" w:pos="5496"/>
-          <w:tab w:val="left" w:pos="6412"/>
-          <w:tab w:val="left" w:pos="7328"/>
-          <w:tab w:val="left" w:pos="8244"/>
-          <w:tab w:val="left" w:pos="9160"/>
-          <w:tab w:val="left" w:pos="10076"/>
-          <w:tab w:val="left" w:pos="10992"/>
-          <w:tab w:val="left" w:pos="11908"/>
-          <w:tab w:val="left" w:pos="12824"/>
-          <w:tab w:val="left" w:pos="13740"/>
-          <w:tab w:val="left" w:pos="14656"/>
-        </w:tabs>
-        <w:spacing w:after="0" w:line="240" w:lineRule="auto"/>
-        <w:rPr>
-          <w:rFonts w:ascii="Courier New" w:eastAsia="Times New Roman" w:hAnsi="Courier New" w:cs="Courier New"/>
-          <w:sz w:val="20"/>
-          <w:szCs w:val="20"/>
-          <w:lang w:eastAsia="en-IN"/>
-        </w:rPr>
-      </w:pPr>
-      <w:r>
-        <w:rPr>
-          <w:rFonts w:ascii="Courier New" w:eastAsia="Times New Roman" w:hAnsi="Courier New" w:cs="Courier New"/>
-          <w:sz w:val="20"/>
-          <w:szCs w:val="20"/>
-          <w:lang w:eastAsia="en-IN"/>
-        </w:rPr>
-        <w:t xml:space="preserve">##                         Estimate Std. Error z value </w:t>
-      </w:r>
-      <w:proofErr w:type="spellStart"/>
-      <w:r>
-        <w:rPr>
-          <w:rFonts w:ascii="Courier New" w:eastAsia="Times New Roman" w:hAnsi="Courier New" w:cs="Courier New"/>
-          <w:sz w:val="20"/>
-          <w:szCs w:val="20"/>
-          <w:lang w:eastAsia="en-IN"/>
-        </w:rPr>
-        <w:t>Pr</w:t>
-      </w:r>
-      <w:proofErr w:type="spellEnd"/>
-      <w:r>
-        <w:rPr>
-          <w:rFonts w:ascii="Courier New" w:eastAsia="Times New Roman" w:hAnsi="Courier New" w:cs="Courier New"/>
-          <w:sz w:val="20"/>
-          <w:szCs w:val="20"/>
-          <w:lang w:eastAsia="en-IN"/>
-        </w:rPr>
-        <w:t xml:space="preserve">(&gt;|z|)    </w:t>
-      </w:r>
-    </w:p>
-    <w:p>
-      <w:pPr>
-        <w:tabs>
-          <w:tab w:val="left" w:pos="916"/>
-          <w:tab w:val="left" w:pos="1832"/>
-          <w:tab w:val="left" w:pos="2748"/>
-          <w:tab w:val="left" w:pos="3664"/>
-          <w:tab w:val="left" w:pos="4580"/>
-          <w:tab w:val="left" w:pos="5496"/>
-          <w:tab w:val="left" w:pos="6412"/>
-          <w:tab w:val="left" w:pos="7328"/>
-          <w:tab w:val="left" w:pos="8244"/>
-          <w:tab w:val="left" w:pos="9160"/>
-          <w:tab w:val="left" w:pos="10076"/>
-          <w:tab w:val="left" w:pos="10992"/>
-          <w:tab w:val="left" w:pos="11908"/>
-          <w:tab w:val="left" w:pos="12824"/>
-          <w:tab w:val="left" w:pos="13740"/>
-          <w:tab w:val="left" w:pos="14656"/>
-        </w:tabs>
-        <w:spacing w:after="0" w:line="240" w:lineRule="auto"/>
-        <w:rPr>
-          <w:rFonts w:ascii="Courier New" w:eastAsia="Times New Roman" w:hAnsi="Courier New" w:cs="Courier New"/>
-          <w:sz w:val="20"/>
-          <w:szCs w:val="20"/>
-          <w:lang w:eastAsia="en-IN"/>
-        </w:rPr>
-      </w:pPr>
-      <w:r>
-        <w:rPr>
-          <w:rFonts w:ascii="Courier New" w:eastAsia="Times New Roman" w:hAnsi="Courier New" w:cs="Courier New"/>
-          <w:sz w:val="20"/>
-          <w:szCs w:val="20"/>
-          <w:lang w:eastAsia="en-IN"/>
-        </w:rPr>
-        <w:t>## (</w:t>
-      </w:r>
-      <w:proofErr w:type="gramStart"/>
-      <w:r>
-        <w:rPr>
-          <w:rFonts w:ascii="Courier New" w:eastAsia="Times New Roman" w:hAnsi="Courier New" w:cs="Courier New"/>
-          <w:sz w:val="20"/>
-          <w:szCs w:val="20"/>
-          <w:lang w:eastAsia="en-IN"/>
-        </w:rPr>
-        <w:t xml:space="preserve">Intercept)   </w:t>
-      </w:r>
-      <w:proofErr w:type="gramEnd"/>
-      <w:r>
-        <w:rPr>
-          <w:rFonts w:ascii="Courier New" w:eastAsia="Times New Roman" w:hAnsi="Courier New" w:cs="Courier New"/>
-          <w:sz w:val="20"/>
-          <w:szCs w:val="20"/>
-          <w:lang w:eastAsia="en-IN"/>
-        </w:rPr>
-        <w:t xml:space="preserve">         -0.204470   0.422738  -0.484 0.628613    </w:t>
-      </w:r>
-    </w:p>
-    <w:p>
-      <w:pPr>
-        <w:tabs>
-          <w:tab w:val="left" w:pos="916"/>
-          <w:tab w:val="left" w:pos="1832"/>
-          <w:tab w:val="left" w:pos="2748"/>
-          <w:tab w:val="left" w:pos="3664"/>
-          <w:tab w:val="left" w:pos="4580"/>
-          <w:tab w:val="left" w:pos="5496"/>
-          <w:tab w:val="left" w:pos="6412"/>
-          <w:tab w:val="left" w:pos="7328"/>
-          <w:tab w:val="left" w:pos="8244"/>
-          <w:tab w:val="left" w:pos="9160"/>
-          <w:tab w:val="left" w:pos="10076"/>
-          <w:tab w:val="left" w:pos="10992"/>
-          <w:tab w:val="left" w:pos="11908"/>
-          <w:tab w:val="left" w:pos="12824"/>
-          <w:tab w:val="left" w:pos="13740"/>
-          <w:tab w:val="left" w:pos="14656"/>
-        </w:tabs>
-        <w:spacing w:after="0" w:line="240" w:lineRule="auto"/>
-        <w:rPr>
-          <w:rFonts w:ascii="Courier New" w:eastAsia="Times New Roman" w:hAnsi="Courier New" w:cs="Courier New"/>
-          <w:sz w:val="20"/>
-          <w:szCs w:val="20"/>
-          <w:lang w:eastAsia="en-IN"/>
-        </w:rPr>
-      </w:pPr>
-      <w:r>
-        <w:rPr>
-          <w:rFonts w:ascii="Courier New" w:eastAsia="Times New Roman" w:hAnsi="Courier New" w:cs="Courier New"/>
-          <w:sz w:val="20"/>
-          <w:szCs w:val="20"/>
-          <w:lang w:eastAsia="en-IN"/>
-        </w:rPr>
-        <w:t xml:space="preserve">## Male                   -0.595820   </w:t>
-      </w:r>
-      <w:proofErr w:type="gramStart"/>
-      <w:r>
-        <w:rPr>
-          <w:rFonts w:ascii="Courier New" w:eastAsia="Times New Roman" w:hAnsi="Courier New" w:cs="Courier New"/>
-          <w:sz w:val="20"/>
-          <w:szCs w:val="20"/>
-          <w:lang w:eastAsia="en-IN"/>
-        </w:rPr>
-        <w:t>0.315546  -</w:t>
-      </w:r>
-      <w:proofErr w:type="gramEnd"/>
-      <w:r>
-        <w:rPr>
-          <w:rFonts w:ascii="Courier New" w:eastAsia="Times New Roman" w:hAnsi="Courier New" w:cs="Courier New"/>
-          <w:sz w:val="20"/>
-          <w:szCs w:val="20"/>
-          <w:lang w:eastAsia="en-IN"/>
-        </w:rPr>
-        <w:t xml:space="preserve">1.888 0.058997 .  </w:t>
-      </w:r>
-    </w:p>
-    <w:p>
-      <w:pPr>
-        <w:tabs>
-          <w:tab w:val="left" w:pos="916"/>
-          <w:tab w:val="left" w:pos="1832"/>
-          <w:tab w:val="left" w:pos="2748"/>
-          <w:tab w:val="left" w:pos="3664"/>
-          <w:tab w:val="left" w:pos="4580"/>
-          <w:tab w:val="left" w:pos="5496"/>
-          <w:tab w:val="left" w:pos="6412"/>
-          <w:tab w:val="left" w:pos="7328"/>
-          <w:tab w:val="left" w:pos="8244"/>
-          <w:tab w:val="left" w:pos="9160"/>
-          <w:tab w:val="left" w:pos="10076"/>
-          <w:tab w:val="left" w:pos="10992"/>
-          <w:tab w:val="left" w:pos="11908"/>
-          <w:tab w:val="left" w:pos="12824"/>
-          <w:tab w:val="left" w:pos="13740"/>
-          <w:tab w:val="left" w:pos="14656"/>
-        </w:tabs>
-        <w:spacing w:after="0" w:line="240" w:lineRule="auto"/>
-        <w:rPr>
-          <w:rFonts w:ascii="Courier New" w:eastAsia="Times New Roman" w:hAnsi="Courier New" w:cs="Courier New"/>
-          <w:sz w:val="20"/>
-          <w:szCs w:val="20"/>
-          <w:lang w:eastAsia="en-IN"/>
-        </w:rPr>
-      </w:pPr>
-      <w:r>
-        <w:rPr>
-          <w:rFonts w:ascii="Courier New" w:eastAsia="Times New Roman" w:hAnsi="Courier New" w:cs="Courier New"/>
-          <w:sz w:val="20"/>
-          <w:szCs w:val="20"/>
-          <w:lang w:eastAsia="en-IN"/>
-        </w:rPr>
-        <w:t xml:space="preserve">## Female                 -0.141939   </w:t>
-      </w:r>
-      <w:proofErr w:type="gramStart"/>
-      <w:r>
-        <w:rPr>
-          <w:rFonts w:ascii="Courier New" w:eastAsia="Times New Roman" w:hAnsi="Courier New" w:cs="Courier New"/>
-          <w:sz w:val="20"/>
-          <w:szCs w:val="20"/>
-          <w:lang w:eastAsia="en-IN"/>
-        </w:rPr>
-        <w:t>0.307588  -</w:t>
-      </w:r>
-      <w:proofErr w:type="gramEnd"/>
-      <w:r>
-        <w:rPr>
-          <w:rFonts w:ascii="Courier New" w:eastAsia="Times New Roman" w:hAnsi="Courier New" w:cs="Courier New"/>
-          <w:sz w:val="20"/>
-          <w:szCs w:val="20"/>
-          <w:lang w:eastAsia="en-IN"/>
-        </w:rPr>
-        <w:t xml:space="preserve">0.461 0.644469    </w:t>
-      </w:r>
-    </w:p>
-    <w:p>
-      <w:pPr>
-        <w:tabs>
-          <w:tab w:val="left" w:pos="916"/>
-          <w:tab w:val="left" w:pos="1832"/>
-          <w:tab w:val="left" w:pos="2748"/>
-          <w:tab w:val="left" w:pos="3664"/>
-          <w:tab w:val="left" w:pos="4580"/>
-          <w:tab w:val="left" w:pos="5496"/>
-          <w:tab w:val="left" w:pos="6412"/>
-          <w:tab w:val="left" w:pos="7328"/>
-          <w:tab w:val="left" w:pos="8244"/>
-          <w:tab w:val="left" w:pos="9160"/>
-          <w:tab w:val="left" w:pos="10076"/>
-          <w:tab w:val="left" w:pos="10992"/>
-          <w:tab w:val="left" w:pos="11908"/>
-          <w:tab w:val="left" w:pos="12824"/>
-          <w:tab w:val="left" w:pos="13740"/>
-          <w:tab w:val="left" w:pos="14656"/>
-        </w:tabs>
-        <w:spacing w:after="0" w:line="240" w:lineRule="auto"/>
-        <w:rPr>
-          <w:rFonts w:ascii="Courier New" w:eastAsia="Times New Roman" w:hAnsi="Courier New" w:cs="Courier New"/>
-          <w:sz w:val="20"/>
-          <w:szCs w:val="20"/>
-          <w:lang w:eastAsia="en-IN"/>
-        </w:rPr>
-      </w:pPr>
-      <w:r>
-        <w:rPr>
-          <w:rFonts w:ascii="Courier New" w:eastAsia="Times New Roman" w:hAnsi="Courier New" w:cs="Courier New"/>
-          <w:sz w:val="20"/>
-          <w:szCs w:val="20"/>
-          <w:lang w:eastAsia="en-IN"/>
-        </w:rPr>
-        <w:t xml:space="preserve">## Home                   -0.170115   </w:t>
-      </w:r>
-      <w:proofErr w:type="gramStart"/>
-      <w:r>
-        <w:rPr>
-          <w:rFonts w:ascii="Courier New" w:eastAsia="Times New Roman" w:hAnsi="Courier New" w:cs="Courier New"/>
-          <w:sz w:val="20"/>
-          <w:szCs w:val="20"/>
-          <w:lang w:eastAsia="en-IN"/>
-        </w:rPr>
-        <w:t>0.334798  -</w:t>
-      </w:r>
-      <w:proofErr w:type="gramEnd"/>
-      <w:r>
-        <w:rPr>
-          <w:rFonts w:ascii="Courier New" w:eastAsia="Times New Roman" w:hAnsi="Courier New" w:cs="Courier New"/>
-          <w:sz w:val="20"/>
-          <w:szCs w:val="20"/>
-          <w:lang w:eastAsia="en-IN"/>
-        </w:rPr>
-        <w:t xml:space="preserve">0.508 0.611375    </w:t>
-      </w:r>
-    </w:p>
-    <w:p>
-      <w:pPr>
-        <w:tabs>
-          <w:tab w:val="left" w:pos="916"/>
-          <w:tab w:val="left" w:pos="1832"/>
-          <w:tab w:val="left" w:pos="2748"/>
-          <w:tab w:val="left" w:pos="3664"/>
-          <w:tab w:val="left" w:pos="4580"/>
-          <w:tab w:val="left" w:pos="5496"/>
-          <w:tab w:val="left" w:pos="6412"/>
-          <w:tab w:val="left" w:pos="7328"/>
-          <w:tab w:val="left" w:pos="8244"/>
-          <w:tab w:val="left" w:pos="9160"/>
-          <w:tab w:val="left" w:pos="10076"/>
-          <w:tab w:val="left" w:pos="10992"/>
-          <w:tab w:val="left" w:pos="11908"/>
-          <w:tab w:val="left" w:pos="12824"/>
-          <w:tab w:val="left" w:pos="13740"/>
-          <w:tab w:val="left" w:pos="14656"/>
-        </w:tabs>
-        <w:spacing w:after="0" w:line="240" w:lineRule="auto"/>
-        <w:rPr>
-          <w:rFonts w:ascii="Courier New" w:eastAsia="Times New Roman" w:hAnsi="Courier New" w:cs="Courier New"/>
-          <w:sz w:val="20"/>
-          <w:szCs w:val="20"/>
-          <w:lang w:eastAsia="en-IN"/>
-        </w:rPr>
-      </w:pPr>
-      <w:r>
-        <w:rPr>
-          <w:rFonts w:ascii="Courier New" w:eastAsia="Times New Roman" w:hAnsi="Courier New" w:cs="Courier New"/>
-          <w:sz w:val="20"/>
-          <w:szCs w:val="20"/>
-          <w:lang w:eastAsia="en-IN"/>
-        </w:rPr>
-        <w:t xml:space="preserve">## Apt                     0.002813   0.336432   0.008 0.993329    </w:t>
+        <w:t>## (Dispersion parameter for binomial family taken to be 1)</w:t>
       </w:r>
     </w:p>
     <w:p>
@@ -6400,25 +5441,119 @@
         </w:rPr>
         <w:t xml:space="preserve">## </w:t>
       </w:r>
-      <w:proofErr w:type="spellStart"/>
-      <w:r>
-        <w:rPr>
-          <w:rFonts w:ascii="Courier New" w:eastAsia="Times New Roman" w:hAnsi="Courier New" w:cs="Courier New"/>
-          <w:sz w:val="20"/>
-          <w:szCs w:val="20"/>
-          <w:lang w:eastAsia="en-IN"/>
-        </w:rPr>
-        <w:t>Pregnancy.Test</w:t>
-      </w:r>
-      <w:proofErr w:type="spellEnd"/>
-      <w:r>
-        <w:rPr>
-          <w:rFonts w:ascii="Courier New" w:eastAsia="Times New Roman" w:hAnsi="Courier New" w:cs="Courier New"/>
-          <w:sz w:val="20"/>
-          <w:szCs w:val="20"/>
-          <w:lang w:eastAsia="en-IN"/>
-        </w:rPr>
-        <w:t xml:space="preserve">          2.370554   0.521781   4.543 5.54e-06 ***</w:t>
+    </w:p>
+    <w:p>
+      <w:pPr>
+        <w:tabs>
+          <w:tab w:val="left" w:pos="916"/>
+          <w:tab w:val="left" w:pos="1832"/>
+          <w:tab w:val="left" w:pos="2748"/>
+          <w:tab w:val="left" w:pos="3664"/>
+          <w:tab w:val="left" w:pos="4580"/>
+          <w:tab w:val="left" w:pos="5496"/>
+          <w:tab w:val="left" w:pos="6412"/>
+          <w:tab w:val="left" w:pos="7328"/>
+          <w:tab w:val="left" w:pos="8244"/>
+          <w:tab w:val="left" w:pos="9160"/>
+          <w:tab w:val="left" w:pos="10076"/>
+          <w:tab w:val="left" w:pos="10992"/>
+          <w:tab w:val="left" w:pos="11908"/>
+          <w:tab w:val="left" w:pos="12824"/>
+          <w:tab w:val="left" w:pos="13740"/>
+          <w:tab w:val="left" w:pos="14656"/>
+        </w:tabs>
+        <w:spacing w:after="0" w:line="240" w:lineRule="auto"/>
+        <w:rPr>
+          <w:rFonts w:ascii="Courier New" w:eastAsia="Times New Roman" w:hAnsi="Courier New" w:cs="Courier New"/>
+          <w:sz w:val="20"/>
+          <w:szCs w:val="20"/>
+          <w:lang w:eastAsia="en-IN"/>
+        </w:rPr>
+      </w:pPr>
+      <w:r>
+        <w:rPr>
+          <w:rFonts w:ascii="Courier New" w:eastAsia="Times New Roman" w:hAnsi="Courier New" w:cs="Courier New"/>
+          <w:sz w:val="20"/>
+          <w:szCs w:val="20"/>
+          <w:lang w:eastAsia="en-IN"/>
+        </w:rPr>
+        <w:t>##     Null deviance: 1386.29  on 999  degrees of freedom</w:t>
+      </w:r>
+    </w:p>
+    <w:p>
+      <w:pPr>
+        <w:tabs>
+          <w:tab w:val="left" w:pos="916"/>
+          <w:tab w:val="left" w:pos="1832"/>
+          <w:tab w:val="left" w:pos="2748"/>
+          <w:tab w:val="left" w:pos="3664"/>
+          <w:tab w:val="left" w:pos="4580"/>
+          <w:tab w:val="left" w:pos="5496"/>
+          <w:tab w:val="left" w:pos="6412"/>
+          <w:tab w:val="left" w:pos="7328"/>
+          <w:tab w:val="left" w:pos="8244"/>
+          <w:tab w:val="left" w:pos="9160"/>
+          <w:tab w:val="left" w:pos="10076"/>
+          <w:tab w:val="left" w:pos="10992"/>
+          <w:tab w:val="left" w:pos="11908"/>
+          <w:tab w:val="left" w:pos="12824"/>
+          <w:tab w:val="left" w:pos="13740"/>
+          <w:tab w:val="left" w:pos="14656"/>
+        </w:tabs>
+        <w:spacing w:after="0" w:line="240" w:lineRule="auto"/>
+        <w:rPr>
+          <w:rFonts w:ascii="Courier New" w:eastAsia="Times New Roman" w:hAnsi="Courier New" w:cs="Courier New"/>
+          <w:sz w:val="20"/>
+          <w:szCs w:val="20"/>
+          <w:lang w:eastAsia="en-IN"/>
+        </w:rPr>
+      </w:pPr>
+      <w:r>
+        <w:rPr>
+          <w:rFonts w:ascii="Courier New" w:eastAsia="Times New Roman" w:hAnsi="Courier New" w:cs="Courier New"/>
+          <w:sz w:val="20"/>
+          <w:szCs w:val="20"/>
+          <w:lang w:eastAsia="en-IN"/>
+        </w:rPr>
+        <w:t>## Residual deviance:  744.11  on 980  degrees of freedom</w:t>
+      </w:r>
+    </w:p>
+    <w:p>
+      <w:pPr>
+        <w:tabs>
+          <w:tab w:val="left" w:pos="916"/>
+          <w:tab w:val="left" w:pos="1832"/>
+          <w:tab w:val="left" w:pos="2748"/>
+          <w:tab w:val="left" w:pos="3664"/>
+          <w:tab w:val="left" w:pos="4580"/>
+          <w:tab w:val="left" w:pos="5496"/>
+          <w:tab w:val="left" w:pos="6412"/>
+          <w:tab w:val="left" w:pos="7328"/>
+          <w:tab w:val="left" w:pos="8244"/>
+          <w:tab w:val="left" w:pos="9160"/>
+          <w:tab w:val="left" w:pos="10076"/>
+          <w:tab w:val="left" w:pos="10992"/>
+          <w:tab w:val="left" w:pos="11908"/>
+          <w:tab w:val="left" w:pos="12824"/>
+          <w:tab w:val="left" w:pos="13740"/>
+          <w:tab w:val="left" w:pos="14656"/>
+        </w:tabs>
+        <w:spacing w:after="0" w:line="240" w:lineRule="auto"/>
+        <w:rPr>
+          <w:rFonts w:ascii="Courier New" w:eastAsia="Times New Roman" w:hAnsi="Courier New" w:cs="Courier New"/>
+          <w:sz w:val="20"/>
+          <w:szCs w:val="20"/>
+          <w:lang w:eastAsia="en-IN"/>
+        </w:rPr>
+      </w:pPr>
+      <w:r>
+        <w:rPr>
+          <w:rFonts w:ascii="Courier New" w:eastAsia="Times New Roman" w:hAnsi="Courier New" w:cs="Courier New"/>
+          <w:sz w:val="20"/>
+          <w:szCs w:val="20"/>
+          <w:lang w:eastAsia="en-IN"/>
+        </w:rPr>
+        <w:t>## AIC: 784.11</w:t>
       </w:r>
     </w:p>
     <w:p>
@@ -6458,1226 +5593,6 @@
         </w:rPr>
         <w:t xml:space="preserve">## </w:t>
       </w:r>
-      <w:proofErr w:type="spellStart"/>
-      <w:r>
-        <w:rPr>
-          <w:rFonts w:ascii="Courier New" w:eastAsia="Times New Roman" w:hAnsi="Courier New" w:cs="Courier New"/>
-          <w:sz w:val="20"/>
-          <w:szCs w:val="20"/>
-          <w:lang w:eastAsia="en-IN"/>
-        </w:rPr>
-        <w:t>Birth.Control</w:t>
-      </w:r>
-      <w:proofErr w:type="spellEnd"/>
-      <w:r>
-        <w:rPr>
-          <w:rFonts w:ascii="Courier New" w:eastAsia="Times New Roman" w:hAnsi="Courier New" w:cs="Courier New"/>
-          <w:sz w:val="20"/>
-          <w:szCs w:val="20"/>
-          <w:lang w:eastAsia="en-IN"/>
-        </w:rPr>
-        <w:t xml:space="preserve">          -2.300272   </w:t>
-      </w:r>
-      <w:proofErr w:type="gramStart"/>
-      <w:r>
-        <w:rPr>
-          <w:rFonts w:ascii="Courier New" w:eastAsia="Times New Roman" w:hAnsi="Courier New" w:cs="Courier New"/>
-          <w:sz w:val="20"/>
-          <w:szCs w:val="20"/>
-          <w:lang w:eastAsia="en-IN"/>
-        </w:rPr>
-        <w:t>0.365270  -</w:t>
-      </w:r>
-      <w:proofErr w:type="gramEnd"/>
-      <w:r>
-        <w:rPr>
-          <w:rFonts w:ascii="Courier New" w:eastAsia="Times New Roman" w:hAnsi="Courier New" w:cs="Courier New"/>
-          <w:sz w:val="20"/>
-          <w:szCs w:val="20"/>
-          <w:lang w:eastAsia="en-IN"/>
-        </w:rPr>
-        <w:t>6.297 3.03e-10 ***</w:t>
-      </w:r>
-    </w:p>
-    <w:p>
-      <w:pPr>
-        <w:tabs>
-          <w:tab w:val="left" w:pos="916"/>
-          <w:tab w:val="left" w:pos="1832"/>
-          <w:tab w:val="left" w:pos="2748"/>
-          <w:tab w:val="left" w:pos="3664"/>
-          <w:tab w:val="left" w:pos="4580"/>
-          <w:tab w:val="left" w:pos="5496"/>
-          <w:tab w:val="left" w:pos="6412"/>
-          <w:tab w:val="left" w:pos="7328"/>
-          <w:tab w:val="left" w:pos="8244"/>
-          <w:tab w:val="left" w:pos="9160"/>
-          <w:tab w:val="left" w:pos="10076"/>
-          <w:tab w:val="left" w:pos="10992"/>
-          <w:tab w:val="left" w:pos="11908"/>
-          <w:tab w:val="left" w:pos="12824"/>
-          <w:tab w:val="left" w:pos="13740"/>
-          <w:tab w:val="left" w:pos="14656"/>
-        </w:tabs>
-        <w:spacing w:after="0" w:line="240" w:lineRule="auto"/>
-        <w:rPr>
-          <w:rFonts w:ascii="Courier New" w:eastAsia="Times New Roman" w:hAnsi="Courier New" w:cs="Courier New"/>
-          <w:sz w:val="20"/>
-          <w:szCs w:val="20"/>
-          <w:lang w:eastAsia="en-IN"/>
-        </w:rPr>
-      </w:pPr>
-      <w:r>
-        <w:rPr>
-          <w:rFonts w:ascii="Courier New" w:eastAsia="Times New Roman" w:hAnsi="Courier New" w:cs="Courier New"/>
-          <w:sz w:val="20"/>
-          <w:szCs w:val="20"/>
-          <w:lang w:eastAsia="en-IN"/>
-        </w:rPr>
-        <w:t xml:space="preserve">## </w:t>
-      </w:r>
-      <w:proofErr w:type="spellStart"/>
-      <w:r>
-        <w:rPr>
-          <w:rFonts w:ascii="Courier New" w:eastAsia="Times New Roman" w:hAnsi="Courier New" w:cs="Courier New"/>
-          <w:sz w:val="20"/>
-          <w:szCs w:val="20"/>
-          <w:lang w:eastAsia="en-IN"/>
-        </w:rPr>
-        <w:t>Feminine.Hygiene</w:t>
-      </w:r>
-      <w:proofErr w:type="spellEnd"/>
-      <w:r>
-        <w:rPr>
-          <w:rFonts w:ascii="Courier New" w:eastAsia="Times New Roman" w:hAnsi="Courier New" w:cs="Courier New"/>
-          <w:sz w:val="20"/>
-          <w:szCs w:val="20"/>
-          <w:lang w:eastAsia="en-IN"/>
-        </w:rPr>
-        <w:t xml:space="preserve">       -2.028558   </w:t>
-      </w:r>
-      <w:proofErr w:type="gramStart"/>
-      <w:r>
-        <w:rPr>
-          <w:rFonts w:ascii="Courier New" w:eastAsia="Times New Roman" w:hAnsi="Courier New" w:cs="Courier New"/>
-          <w:sz w:val="20"/>
-          <w:szCs w:val="20"/>
-          <w:lang w:eastAsia="en-IN"/>
-        </w:rPr>
-        <w:t>0.342398  -</w:t>
-      </w:r>
-      <w:proofErr w:type="gramEnd"/>
-      <w:r>
-        <w:rPr>
-          <w:rFonts w:ascii="Courier New" w:eastAsia="Times New Roman" w:hAnsi="Courier New" w:cs="Courier New"/>
-          <w:sz w:val="20"/>
-          <w:szCs w:val="20"/>
-          <w:lang w:eastAsia="en-IN"/>
-        </w:rPr>
-        <w:t>5.925 3.13e-09 ***</w:t>
-      </w:r>
-    </w:p>
-    <w:p>
-      <w:pPr>
-        <w:tabs>
-          <w:tab w:val="left" w:pos="916"/>
-          <w:tab w:val="left" w:pos="1832"/>
-          <w:tab w:val="left" w:pos="2748"/>
-          <w:tab w:val="left" w:pos="3664"/>
-          <w:tab w:val="left" w:pos="4580"/>
-          <w:tab w:val="left" w:pos="5496"/>
-          <w:tab w:val="left" w:pos="6412"/>
-          <w:tab w:val="left" w:pos="7328"/>
-          <w:tab w:val="left" w:pos="8244"/>
-          <w:tab w:val="left" w:pos="9160"/>
-          <w:tab w:val="left" w:pos="10076"/>
-          <w:tab w:val="left" w:pos="10992"/>
-          <w:tab w:val="left" w:pos="11908"/>
-          <w:tab w:val="left" w:pos="12824"/>
-          <w:tab w:val="left" w:pos="13740"/>
-          <w:tab w:val="left" w:pos="14656"/>
-        </w:tabs>
-        <w:spacing w:after="0" w:line="240" w:lineRule="auto"/>
-        <w:rPr>
-          <w:rFonts w:ascii="Courier New" w:eastAsia="Times New Roman" w:hAnsi="Courier New" w:cs="Courier New"/>
-          <w:sz w:val="20"/>
-          <w:szCs w:val="20"/>
-          <w:lang w:eastAsia="en-IN"/>
-        </w:rPr>
-      </w:pPr>
-      <w:r>
-        <w:rPr>
-          <w:rFonts w:ascii="Courier New" w:eastAsia="Times New Roman" w:hAnsi="Courier New" w:cs="Courier New"/>
-          <w:sz w:val="20"/>
-          <w:szCs w:val="20"/>
-          <w:lang w:eastAsia="en-IN"/>
-        </w:rPr>
-        <w:t xml:space="preserve">## </w:t>
-      </w:r>
-      <w:proofErr w:type="spellStart"/>
-      <w:r>
-        <w:rPr>
-          <w:rFonts w:ascii="Courier New" w:eastAsia="Times New Roman" w:hAnsi="Courier New" w:cs="Courier New"/>
-          <w:sz w:val="20"/>
-          <w:szCs w:val="20"/>
-          <w:lang w:eastAsia="en-IN"/>
-        </w:rPr>
-        <w:t>Folic.Acid</w:t>
-      </w:r>
-      <w:proofErr w:type="spellEnd"/>
-      <w:r>
-        <w:rPr>
-          <w:rFonts w:ascii="Courier New" w:eastAsia="Times New Roman" w:hAnsi="Courier New" w:cs="Courier New"/>
-          <w:sz w:val="20"/>
-          <w:szCs w:val="20"/>
-          <w:lang w:eastAsia="en-IN"/>
-        </w:rPr>
-        <w:t xml:space="preserve">              4.077666   0.761888   5.352 8.70e-08 ***</w:t>
-      </w:r>
-    </w:p>
-    <w:p>
-      <w:pPr>
-        <w:tabs>
-          <w:tab w:val="left" w:pos="916"/>
-          <w:tab w:val="left" w:pos="1832"/>
-          <w:tab w:val="left" w:pos="2748"/>
-          <w:tab w:val="left" w:pos="3664"/>
-          <w:tab w:val="left" w:pos="4580"/>
-          <w:tab w:val="left" w:pos="5496"/>
-          <w:tab w:val="left" w:pos="6412"/>
-          <w:tab w:val="left" w:pos="7328"/>
-          <w:tab w:val="left" w:pos="8244"/>
-          <w:tab w:val="left" w:pos="9160"/>
-          <w:tab w:val="left" w:pos="10076"/>
-          <w:tab w:val="left" w:pos="10992"/>
-          <w:tab w:val="left" w:pos="11908"/>
-          <w:tab w:val="left" w:pos="12824"/>
-          <w:tab w:val="left" w:pos="13740"/>
-          <w:tab w:val="left" w:pos="14656"/>
-        </w:tabs>
-        <w:spacing w:after="0" w:line="240" w:lineRule="auto"/>
-        <w:rPr>
-          <w:rFonts w:ascii="Courier New" w:eastAsia="Times New Roman" w:hAnsi="Courier New" w:cs="Courier New"/>
-          <w:sz w:val="20"/>
-          <w:szCs w:val="20"/>
-          <w:lang w:eastAsia="en-IN"/>
-        </w:rPr>
-      </w:pPr>
-      <w:r>
-        <w:rPr>
-          <w:rFonts w:ascii="Courier New" w:eastAsia="Times New Roman" w:hAnsi="Courier New" w:cs="Courier New"/>
-          <w:sz w:val="20"/>
-          <w:szCs w:val="20"/>
-          <w:lang w:eastAsia="en-IN"/>
-        </w:rPr>
-        <w:t xml:space="preserve">## </w:t>
-      </w:r>
-      <w:proofErr w:type="spellStart"/>
-      <w:r>
-        <w:rPr>
-          <w:rFonts w:ascii="Courier New" w:eastAsia="Times New Roman" w:hAnsi="Courier New" w:cs="Courier New"/>
-          <w:sz w:val="20"/>
-          <w:szCs w:val="20"/>
-          <w:lang w:eastAsia="en-IN"/>
-        </w:rPr>
-        <w:t>Prenatal.Vitamins</w:t>
-      </w:r>
-      <w:proofErr w:type="spellEnd"/>
-      <w:r>
-        <w:rPr>
-          <w:rFonts w:ascii="Courier New" w:eastAsia="Times New Roman" w:hAnsi="Courier New" w:cs="Courier New"/>
-          <w:sz w:val="20"/>
-          <w:szCs w:val="20"/>
-          <w:lang w:eastAsia="en-IN"/>
-        </w:rPr>
-        <w:t xml:space="preserve">       2.479469   0.369063   6.718 1.84e-11 ***</w:t>
-      </w:r>
-    </w:p>
-    <w:p>
-      <w:pPr>
-        <w:tabs>
-          <w:tab w:val="left" w:pos="916"/>
-          <w:tab w:val="left" w:pos="1832"/>
-          <w:tab w:val="left" w:pos="2748"/>
-          <w:tab w:val="left" w:pos="3664"/>
-          <w:tab w:val="left" w:pos="4580"/>
-          <w:tab w:val="left" w:pos="5496"/>
-          <w:tab w:val="left" w:pos="6412"/>
-          <w:tab w:val="left" w:pos="7328"/>
-          <w:tab w:val="left" w:pos="8244"/>
-          <w:tab w:val="left" w:pos="9160"/>
-          <w:tab w:val="left" w:pos="10076"/>
-          <w:tab w:val="left" w:pos="10992"/>
-          <w:tab w:val="left" w:pos="11908"/>
-          <w:tab w:val="left" w:pos="12824"/>
-          <w:tab w:val="left" w:pos="13740"/>
-          <w:tab w:val="left" w:pos="14656"/>
-        </w:tabs>
-        <w:spacing w:after="0" w:line="240" w:lineRule="auto"/>
-        <w:rPr>
-          <w:rFonts w:ascii="Courier New" w:eastAsia="Times New Roman" w:hAnsi="Courier New" w:cs="Courier New"/>
-          <w:sz w:val="20"/>
-          <w:szCs w:val="20"/>
-          <w:lang w:eastAsia="en-IN"/>
-        </w:rPr>
-      </w:pPr>
-      <w:r>
-        <w:rPr>
-          <w:rFonts w:ascii="Courier New" w:eastAsia="Times New Roman" w:hAnsi="Courier New" w:cs="Courier New"/>
-          <w:sz w:val="20"/>
-          <w:szCs w:val="20"/>
-          <w:lang w:eastAsia="en-IN"/>
-        </w:rPr>
-        <w:t xml:space="preserve">## </w:t>
-      </w:r>
-      <w:proofErr w:type="spellStart"/>
-      <w:r>
-        <w:rPr>
-          <w:rFonts w:ascii="Courier New" w:eastAsia="Times New Roman" w:hAnsi="Courier New" w:cs="Courier New"/>
-          <w:sz w:val="20"/>
-          <w:szCs w:val="20"/>
-          <w:lang w:eastAsia="en-IN"/>
-        </w:rPr>
-        <w:t>Prenatal.Yoga</w:t>
-      </w:r>
-      <w:proofErr w:type="spellEnd"/>
-      <w:r>
-        <w:rPr>
-          <w:rFonts w:ascii="Courier New" w:eastAsia="Times New Roman" w:hAnsi="Courier New" w:cs="Courier New"/>
-          <w:sz w:val="20"/>
-          <w:szCs w:val="20"/>
-          <w:lang w:eastAsia="en-IN"/>
-        </w:rPr>
-        <w:t xml:space="preserve">           2.922974   1.146990   2.548 0.010822 *  </w:t>
-      </w:r>
-    </w:p>
-    <w:p>
-      <w:pPr>
-        <w:tabs>
-          <w:tab w:val="left" w:pos="916"/>
-          <w:tab w:val="left" w:pos="1832"/>
-          <w:tab w:val="left" w:pos="2748"/>
-          <w:tab w:val="left" w:pos="3664"/>
-          <w:tab w:val="left" w:pos="4580"/>
-          <w:tab w:val="left" w:pos="5496"/>
-          <w:tab w:val="left" w:pos="6412"/>
-          <w:tab w:val="left" w:pos="7328"/>
-          <w:tab w:val="left" w:pos="8244"/>
-          <w:tab w:val="left" w:pos="9160"/>
-          <w:tab w:val="left" w:pos="10076"/>
-          <w:tab w:val="left" w:pos="10992"/>
-          <w:tab w:val="left" w:pos="11908"/>
-          <w:tab w:val="left" w:pos="12824"/>
-          <w:tab w:val="left" w:pos="13740"/>
-          <w:tab w:val="left" w:pos="14656"/>
-        </w:tabs>
-        <w:spacing w:after="0" w:line="240" w:lineRule="auto"/>
-        <w:rPr>
-          <w:rFonts w:ascii="Courier New" w:eastAsia="Times New Roman" w:hAnsi="Courier New" w:cs="Courier New"/>
-          <w:sz w:val="20"/>
-          <w:szCs w:val="20"/>
-          <w:lang w:eastAsia="en-IN"/>
-        </w:rPr>
-      </w:pPr>
-      <w:r>
-        <w:rPr>
-          <w:rFonts w:ascii="Courier New" w:eastAsia="Times New Roman" w:hAnsi="Courier New" w:cs="Courier New"/>
-          <w:sz w:val="20"/>
-          <w:szCs w:val="20"/>
-          <w:lang w:eastAsia="en-IN"/>
-        </w:rPr>
-        <w:t xml:space="preserve">## </w:t>
-      </w:r>
-      <w:proofErr w:type="spellStart"/>
-      <w:r>
-        <w:rPr>
-          <w:rFonts w:ascii="Courier New" w:eastAsia="Times New Roman" w:hAnsi="Courier New" w:cs="Courier New"/>
-          <w:sz w:val="20"/>
-          <w:szCs w:val="20"/>
-          <w:lang w:eastAsia="en-IN"/>
-        </w:rPr>
-        <w:t>Body.Pillow</w:t>
-      </w:r>
-      <w:proofErr w:type="spellEnd"/>
-      <w:r>
-        <w:rPr>
-          <w:rFonts w:ascii="Courier New" w:eastAsia="Times New Roman" w:hAnsi="Courier New" w:cs="Courier New"/>
-          <w:sz w:val="20"/>
-          <w:szCs w:val="20"/>
-          <w:lang w:eastAsia="en-IN"/>
-        </w:rPr>
-        <w:t xml:space="preserve">             1.261037   0.860617   1.465 0.142847    </w:t>
-      </w:r>
-    </w:p>
-    <w:p>
-      <w:pPr>
-        <w:tabs>
-          <w:tab w:val="left" w:pos="916"/>
-          <w:tab w:val="left" w:pos="1832"/>
-          <w:tab w:val="left" w:pos="2748"/>
-          <w:tab w:val="left" w:pos="3664"/>
-          <w:tab w:val="left" w:pos="4580"/>
-          <w:tab w:val="left" w:pos="5496"/>
-          <w:tab w:val="left" w:pos="6412"/>
-          <w:tab w:val="left" w:pos="7328"/>
-          <w:tab w:val="left" w:pos="8244"/>
-          <w:tab w:val="left" w:pos="9160"/>
-          <w:tab w:val="left" w:pos="10076"/>
-          <w:tab w:val="left" w:pos="10992"/>
-          <w:tab w:val="left" w:pos="11908"/>
-          <w:tab w:val="left" w:pos="12824"/>
-          <w:tab w:val="left" w:pos="13740"/>
-          <w:tab w:val="left" w:pos="14656"/>
-        </w:tabs>
-        <w:spacing w:after="0" w:line="240" w:lineRule="auto"/>
-        <w:rPr>
-          <w:rFonts w:ascii="Courier New" w:eastAsia="Times New Roman" w:hAnsi="Courier New" w:cs="Courier New"/>
-          <w:sz w:val="20"/>
-          <w:szCs w:val="20"/>
-          <w:lang w:eastAsia="en-IN"/>
-        </w:rPr>
-      </w:pPr>
-      <w:r>
-        <w:rPr>
-          <w:rFonts w:ascii="Courier New" w:eastAsia="Times New Roman" w:hAnsi="Courier New" w:cs="Courier New"/>
-          <w:sz w:val="20"/>
-          <w:szCs w:val="20"/>
-          <w:lang w:eastAsia="en-IN"/>
-        </w:rPr>
-        <w:t xml:space="preserve">## </w:t>
-      </w:r>
-      <w:proofErr w:type="spellStart"/>
-      <w:r>
-        <w:rPr>
-          <w:rFonts w:ascii="Courier New" w:eastAsia="Times New Roman" w:hAnsi="Courier New" w:cs="Courier New"/>
-          <w:sz w:val="20"/>
-          <w:szCs w:val="20"/>
-          <w:lang w:eastAsia="en-IN"/>
-        </w:rPr>
-        <w:t>Ginger.Ale</w:t>
-      </w:r>
-      <w:proofErr w:type="spellEnd"/>
-      <w:r>
-        <w:rPr>
-          <w:rFonts w:ascii="Courier New" w:eastAsia="Times New Roman" w:hAnsi="Courier New" w:cs="Courier New"/>
-          <w:sz w:val="20"/>
-          <w:szCs w:val="20"/>
-          <w:lang w:eastAsia="en-IN"/>
-        </w:rPr>
-        <w:t xml:space="preserve">              1.938502   0.426733   4.543 5.55e-06 ***</w:t>
-      </w:r>
-    </w:p>
-    <w:p>
-      <w:pPr>
-        <w:tabs>
-          <w:tab w:val="left" w:pos="916"/>
-          <w:tab w:val="left" w:pos="1832"/>
-          <w:tab w:val="left" w:pos="2748"/>
-          <w:tab w:val="left" w:pos="3664"/>
-          <w:tab w:val="left" w:pos="4580"/>
-          <w:tab w:val="left" w:pos="5496"/>
-          <w:tab w:val="left" w:pos="6412"/>
-          <w:tab w:val="left" w:pos="7328"/>
-          <w:tab w:val="left" w:pos="8244"/>
-          <w:tab w:val="left" w:pos="9160"/>
-          <w:tab w:val="left" w:pos="10076"/>
-          <w:tab w:val="left" w:pos="10992"/>
-          <w:tab w:val="left" w:pos="11908"/>
-          <w:tab w:val="left" w:pos="12824"/>
-          <w:tab w:val="left" w:pos="13740"/>
-          <w:tab w:val="left" w:pos="14656"/>
-        </w:tabs>
-        <w:spacing w:after="0" w:line="240" w:lineRule="auto"/>
-        <w:rPr>
-          <w:rFonts w:ascii="Courier New" w:eastAsia="Times New Roman" w:hAnsi="Courier New" w:cs="Courier New"/>
-          <w:sz w:val="20"/>
-          <w:szCs w:val="20"/>
-          <w:lang w:eastAsia="en-IN"/>
-        </w:rPr>
-      </w:pPr>
-      <w:r>
-        <w:rPr>
-          <w:rFonts w:ascii="Courier New" w:eastAsia="Times New Roman" w:hAnsi="Courier New" w:cs="Courier New"/>
-          <w:sz w:val="20"/>
-          <w:szCs w:val="20"/>
-          <w:lang w:eastAsia="en-IN"/>
-        </w:rPr>
-        <w:t xml:space="preserve">## </w:t>
-      </w:r>
-      <w:proofErr w:type="spellStart"/>
-      <w:r>
-        <w:rPr>
-          <w:rFonts w:ascii="Courier New" w:eastAsia="Times New Roman" w:hAnsi="Courier New" w:cs="Courier New"/>
-          <w:sz w:val="20"/>
-          <w:szCs w:val="20"/>
-          <w:lang w:eastAsia="en-IN"/>
-        </w:rPr>
-        <w:t>Sea.Bands</w:t>
-      </w:r>
-      <w:proofErr w:type="spellEnd"/>
-      <w:r>
-        <w:rPr>
-          <w:rFonts w:ascii="Courier New" w:eastAsia="Times New Roman" w:hAnsi="Courier New" w:cs="Courier New"/>
-          <w:sz w:val="20"/>
-          <w:szCs w:val="20"/>
-          <w:lang w:eastAsia="en-IN"/>
-        </w:rPr>
-        <w:t xml:space="preserve">               1.107530   0.673435   1.645 0.100053    </w:t>
-      </w:r>
-    </w:p>
-    <w:p>
-      <w:pPr>
-        <w:tabs>
-          <w:tab w:val="left" w:pos="916"/>
-          <w:tab w:val="left" w:pos="1832"/>
-          <w:tab w:val="left" w:pos="2748"/>
-          <w:tab w:val="left" w:pos="3664"/>
-          <w:tab w:val="left" w:pos="4580"/>
-          <w:tab w:val="left" w:pos="5496"/>
-          <w:tab w:val="left" w:pos="6412"/>
-          <w:tab w:val="left" w:pos="7328"/>
-          <w:tab w:val="left" w:pos="8244"/>
-          <w:tab w:val="left" w:pos="9160"/>
-          <w:tab w:val="left" w:pos="10076"/>
-          <w:tab w:val="left" w:pos="10992"/>
-          <w:tab w:val="left" w:pos="11908"/>
-          <w:tab w:val="left" w:pos="12824"/>
-          <w:tab w:val="left" w:pos="13740"/>
-          <w:tab w:val="left" w:pos="14656"/>
-        </w:tabs>
-        <w:spacing w:after="0" w:line="240" w:lineRule="auto"/>
-        <w:rPr>
-          <w:rFonts w:ascii="Courier New" w:eastAsia="Times New Roman" w:hAnsi="Courier New" w:cs="Courier New"/>
-          <w:sz w:val="20"/>
-          <w:szCs w:val="20"/>
-          <w:lang w:eastAsia="en-IN"/>
-        </w:rPr>
-      </w:pPr>
-      <w:r>
-        <w:rPr>
-          <w:rFonts w:ascii="Courier New" w:eastAsia="Times New Roman" w:hAnsi="Courier New" w:cs="Courier New"/>
-          <w:sz w:val="20"/>
-          <w:szCs w:val="20"/>
-          <w:lang w:eastAsia="en-IN"/>
-        </w:rPr>
-        <w:t xml:space="preserve">## </w:t>
-      </w:r>
-      <w:proofErr w:type="spellStart"/>
-      <w:proofErr w:type="gramStart"/>
-      <w:r>
-        <w:rPr>
-          <w:rFonts w:ascii="Courier New" w:eastAsia="Times New Roman" w:hAnsi="Courier New" w:cs="Courier New"/>
-          <w:sz w:val="20"/>
-          <w:szCs w:val="20"/>
-          <w:lang w:eastAsia="en-IN"/>
-        </w:rPr>
-        <w:t>Stopped.buying.ciggies</w:t>
-      </w:r>
-      <w:proofErr w:type="spellEnd"/>
-      <w:proofErr w:type="gramEnd"/>
-      <w:r>
-        <w:rPr>
-          <w:rFonts w:ascii="Courier New" w:eastAsia="Times New Roman" w:hAnsi="Courier New" w:cs="Courier New"/>
-          <w:sz w:val="20"/>
-          <w:szCs w:val="20"/>
-          <w:lang w:eastAsia="en-IN"/>
-        </w:rPr>
-        <w:t xml:space="preserve">  1.302222   0.342347   3.804 0.000142 ***</w:t>
-      </w:r>
-    </w:p>
-    <w:p>
-      <w:pPr>
-        <w:tabs>
-          <w:tab w:val="left" w:pos="916"/>
-          <w:tab w:val="left" w:pos="1832"/>
-          <w:tab w:val="left" w:pos="2748"/>
-          <w:tab w:val="left" w:pos="3664"/>
-          <w:tab w:val="left" w:pos="4580"/>
-          <w:tab w:val="left" w:pos="5496"/>
-          <w:tab w:val="left" w:pos="6412"/>
-          <w:tab w:val="left" w:pos="7328"/>
-          <w:tab w:val="left" w:pos="8244"/>
-          <w:tab w:val="left" w:pos="9160"/>
-          <w:tab w:val="left" w:pos="10076"/>
-          <w:tab w:val="left" w:pos="10992"/>
-          <w:tab w:val="left" w:pos="11908"/>
-          <w:tab w:val="left" w:pos="12824"/>
-          <w:tab w:val="left" w:pos="13740"/>
-          <w:tab w:val="left" w:pos="14656"/>
-        </w:tabs>
-        <w:spacing w:after="0" w:line="240" w:lineRule="auto"/>
-        <w:rPr>
-          <w:rFonts w:ascii="Courier New" w:eastAsia="Times New Roman" w:hAnsi="Courier New" w:cs="Courier New"/>
-          <w:sz w:val="20"/>
-          <w:szCs w:val="20"/>
-          <w:lang w:eastAsia="en-IN"/>
-        </w:rPr>
-      </w:pPr>
-      <w:r>
-        <w:rPr>
-          <w:rFonts w:ascii="Courier New" w:eastAsia="Times New Roman" w:hAnsi="Courier New" w:cs="Courier New"/>
-          <w:sz w:val="20"/>
-          <w:szCs w:val="20"/>
-          <w:lang w:eastAsia="en-IN"/>
-        </w:rPr>
-        <w:t xml:space="preserve">## Cigarettes             -1.443022   </w:t>
-      </w:r>
-      <w:proofErr w:type="gramStart"/>
-      <w:r>
-        <w:rPr>
-          <w:rFonts w:ascii="Courier New" w:eastAsia="Times New Roman" w:hAnsi="Courier New" w:cs="Courier New"/>
-          <w:sz w:val="20"/>
-          <w:szCs w:val="20"/>
-          <w:lang w:eastAsia="en-IN"/>
-        </w:rPr>
-        <w:t>0.370120  -</w:t>
-      </w:r>
-      <w:proofErr w:type="gramEnd"/>
-      <w:r>
-        <w:rPr>
-          <w:rFonts w:ascii="Courier New" w:eastAsia="Times New Roman" w:hAnsi="Courier New" w:cs="Courier New"/>
-          <w:sz w:val="20"/>
-          <w:szCs w:val="20"/>
-          <w:lang w:eastAsia="en-IN"/>
-        </w:rPr>
-        <w:t>3.899 9.67e-05 ***</w:t>
-      </w:r>
-    </w:p>
-    <w:p>
-      <w:pPr>
-        <w:tabs>
-          <w:tab w:val="left" w:pos="916"/>
-          <w:tab w:val="left" w:pos="1832"/>
-          <w:tab w:val="left" w:pos="2748"/>
-          <w:tab w:val="left" w:pos="3664"/>
-          <w:tab w:val="left" w:pos="4580"/>
-          <w:tab w:val="left" w:pos="5496"/>
-          <w:tab w:val="left" w:pos="6412"/>
-          <w:tab w:val="left" w:pos="7328"/>
-          <w:tab w:val="left" w:pos="8244"/>
-          <w:tab w:val="left" w:pos="9160"/>
-          <w:tab w:val="left" w:pos="10076"/>
-          <w:tab w:val="left" w:pos="10992"/>
-          <w:tab w:val="left" w:pos="11908"/>
-          <w:tab w:val="left" w:pos="12824"/>
-          <w:tab w:val="left" w:pos="13740"/>
-          <w:tab w:val="left" w:pos="14656"/>
-        </w:tabs>
-        <w:spacing w:after="0" w:line="240" w:lineRule="auto"/>
-        <w:rPr>
-          <w:rFonts w:ascii="Courier New" w:eastAsia="Times New Roman" w:hAnsi="Courier New" w:cs="Courier New"/>
-          <w:sz w:val="20"/>
-          <w:szCs w:val="20"/>
-          <w:lang w:eastAsia="en-IN"/>
-        </w:rPr>
-      </w:pPr>
-      <w:r>
-        <w:rPr>
-          <w:rFonts w:ascii="Courier New" w:eastAsia="Times New Roman" w:hAnsi="Courier New" w:cs="Courier New"/>
-          <w:sz w:val="20"/>
-          <w:szCs w:val="20"/>
-          <w:lang w:eastAsia="en-IN"/>
-        </w:rPr>
-        <w:t xml:space="preserve">## </w:t>
-      </w:r>
-      <w:proofErr w:type="spellStart"/>
-      <w:r>
-        <w:rPr>
-          <w:rFonts w:ascii="Courier New" w:eastAsia="Times New Roman" w:hAnsi="Courier New" w:cs="Courier New"/>
-          <w:sz w:val="20"/>
-          <w:szCs w:val="20"/>
-          <w:lang w:eastAsia="en-IN"/>
-        </w:rPr>
-        <w:t>Smoking.Cessation</w:t>
-      </w:r>
-      <w:proofErr w:type="spellEnd"/>
-      <w:r>
-        <w:rPr>
-          <w:rFonts w:ascii="Courier New" w:eastAsia="Times New Roman" w:hAnsi="Courier New" w:cs="Courier New"/>
-          <w:sz w:val="20"/>
-          <w:szCs w:val="20"/>
-          <w:lang w:eastAsia="en-IN"/>
-        </w:rPr>
-        <w:t xml:space="preserve">       1.790779   0.512610   3.493 0.000477 ***</w:t>
-      </w:r>
-    </w:p>
-    <w:p>
-      <w:pPr>
-        <w:tabs>
-          <w:tab w:val="left" w:pos="916"/>
-          <w:tab w:val="left" w:pos="1832"/>
-          <w:tab w:val="left" w:pos="2748"/>
-          <w:tab w:val="left" w:pos="3664"/>
-          <w:tab w:val="left" w:pos="4580"/>
-          <w:tab w:val="left" w:pos="5496"/>
-          <w:tab w:val="left" w:pos="6412"/>
-          <w:tab w:val="left" w:pos="7328"/>
-          <w:tab w:val="left" w:pos="8244"/>
-          <w:tab w:val="left" w:pos="9160"/>
-          <w:tab w:val="left" w:pos="10076"/>
-          <w:tab w:val="left" w:pos="10992"/>
-          <w:tab w:val="left" w:pos="11908"/>
-          <w:tab w:val="left" w:pos="12824"/>
-          <w:tab w:val="left" w:pos="13740"/>
-          <w:tab w:val="left" w:pos="14656"/>
-        </w:tabs>
-        <w:spacing w:after="0" w:line="240" w:lineRule="auto"/>
-        <w:rPr>
-          <w:rFonts w:ascii="Courier New" w:eastAsia="Times New Roman" w:hAnsi="Courier New" w:cs="Courier New"/>
-          <w:sz w:val="20"/>
-          <w:szCs w:val="20"/>
-          <w:lang w:eastAsia="en-IN"/>
-        </w:rPr>
-      </w:pPr>
-      <w:r>
-        <w:rPr>
-          <w:rFonts w:ascii="Courier New" w:eastAsia="Times New Roman" w:hAnsi="Courier New" w:cs="Courier New"/>
-          <w:sz w:val="20"/>
-          <w:szCs w:val="20"/>
-          <w:lang w:eastAsia="en-IN"/>
-        </w:rPr>
-        <w:t xml:space="preserve">## </w:t>
-      </w:r>
-      <w:proofErr w:type="spellStart"/>
-      <w:proofErr w:type="gramStart"/>
-      <w:r>
-        <w:rPr>
-          <w:rFonts w:ascii="Courier New" w:eastAsia="Times New Roman" w:hAnsi="Courier New" w:cs="Courier New"/>
-          <w:sz w:val="20"/>
-          <w:szCs w:val="20"/>
-          <w:lang w:eastAsia="en-IN"/>
-        </w:rPr>
-        <w:t>Stopped.buying.wine</w:t>
-      </w:r>
-      <w:proofErr w:type="spellEnd"/>
-      <w:proofErr w:type="gramEnd"/>
-      <w:r>
-        <w:rPr>
-          <w:rFonts w:ascii="Courier New" w:eastAsia="Times New Roman" w:hAnsi="Courier New" w:cs="Courier New"/>
-          <w:sz w:val="20"/>
-          <w:szCs w:val="20"/>
-          <w:lang w:eastAsia="en-IN"/>
-        </w:rPr>
-        <w:t xml:space="preserve">     1.383888   0.305883   4.524 6.06e-06 ***</w:t>
-      </w:r>
-    </w:p>
-    <w:p>
-      <w:pPr>
-        <w:tabs>
-          <w:tab w:val="left" w:pos="916"/>
-          <w:tab w:val="left" w:pos="1832"/>
-          <w:tab w:val="left" w:pos="2748"/>
-          <w:tab w:val="left" w:pos="3664"/>
-          <w:tab w:val="left" w:pos="4580"/>
-          <w:tab w:val="left" w:pos="5496"/>
-          <w:tab w:val="left" w:pos="6412"/>
-          <w:tab w:val="left" w:pos="7328"/>
-          <w:tab w:val="left" w:pos="8244"/>
-          <w:tab w:val="left" w:pos="9160"/>
-          <w:tab w:val="left" w:pos="10076"/>
-          <w:tab w:val="left" w:pos="10992"/>
-          <w:tab w:val="left" w:pos="11908"/>
-          <w:tab w:val="left" w:pos="12824"/>
-          <w:tab w:val="left" w:pos="13740"/>
-          <w:tab w:val="left" w:pos="14656"/>
-        </w:tabs>
-        <w:spacing w:after="0" w:line="240" w:lineRule="auto"/>
-        <w:rPr>
-          <w:rFonts w:ascii="Courier New" w:eastAsia="Times New Roman" w:hAnsi="Courier New" w:cs="Courier New"/>
-          <w:sz w:val="20"/>
-          <w:szCs w:val="20"/>
-          <w:lang w:eastAsia="en-IN"/>
-        </w:rPr>
-      </w:pPr>
-      <w:r>
-        <w:rPr>
-          <w:rFonts w:ascii="Courier New" w:eastAsia="Times New Roman" w:hAnsi="Courier New" w:cs="Courier New"/>
-          <w:sz w:val="20"/>
-          <w:szCs w:val="20"/>
-          <w:lang w:eastAsia="en-IN"/>
-        </w:rPr>
-        <w:t xml:space="preserve">## Wine                   -1.565539   </w:t>
-      </w:r>
-      <w:proofErr w:type="gramStart"/>
-      <w:r>
-        <w:rPr>
-          <w:rFonts w:ascii="Courier New" w:eastAsia="Times New Roman" w:hAnsi="Courier New" w:cs="Courier New"/>
-          <w:sz w:val="20"/>
-          <w:szCs w:val="20"/>
-          <w:lang w:eastAsia="en-IN"/>
-        </w:rPr>
-        <w:t>0.348910  -</w:t>
-      </w:r>
-      <w:proofErr w:type="gramEnd"/>
-      <w:r>
-        <w:rPr>
-          <w:rFonts w:ascii="Courier New" w:eastAsia="Times New Roman" w:hAnsi="Courier New" w:cs="Courier New"/>
-          <w:sz w:val="20"/>
-          <w:szCs w:val="20"/>
-          <w:lang w:eastAsia="en-IN"/>
-        </w:rPr>
-        <w:t>4.487 7.23e-06 ***</w:t>
-      </w:r>
-    </w:p>
-    <w:p>
-      <w:pPr>
-        <w:tabs>
-          <w:tab w:val="left" w:pos="916"/>
-          <w:tab w:val="left" w:pos="1832"/>
-          <w:tab w:val="left" w:pos="2748"/>
-          <w:tab w:val="left" w:pos="3664"/>
-          <w:tab w:val="left" w:pos="4580"/>
-          <w:tab w:val="left" w:pos="5496"/>
-          <w:tab w:val="left" w:pos="6412"/>
-          <w:tab w:val="left" w:pos="7328"/>
-          <w:tab w:val="left" w:pos="8244"/>
-          <w:tab w:val="left" w:pos="9160"/>
-          <w:tab w:val="left" w:pos="10076"/>
-          <w:tab w:val="left" w:pos="10992"/>
-          <w:tab w:val="left" w:pos="11908"/>
-          <w:tab w:val="left" w:pos="12824"/>
-          <w:tab w:val="left" w:pos="13740"/>
-          <w:tab w:val="left" w:pos="14656"/>
-        </w:tabs>
-        <w:spacing w:after="0" w:line="240" w:lineRule="auto"/>
-        <w:rPr>
-          <w:rFonts w:ascii="Courier New" w:eastAsia="Times New Roman" w:hAnsi="Courier New" w:cs="Courier New"/>
-          <w:sz w:val="20"/>
-          <w:szCs w:val="20"/>
-          <w:lang w:eastAsia="en-IN"/>
-        </w:rPr>
-      </w:pPr>
-      <w:r>
-        <w:rPr>
-          <w:rFonts w:ascii="Courier New" w:eastAsia="Times New Roman" w:hAnsi="Courier New" w:cs="Courier New"/>
-          <w:sz w:val="20"/>
-          <w:szCs w:val="20"/>
-          <w:lang w:eastAsia="en-IN"/>
-        </w:rPr>
-        <w:t xml:space="preserve">## </w:t>
-      </w:r>
-      <w:proofErr w:type="spellStart"/>
-      <w:r>
-        <w:rPr>
-          <w:rFonts w:ascii="Courier New" w:eastAsia="Times New Roman" w:hAnsi="Courier New" w:cs="Courier New"/>
-          <w:sz w:val="20"/>
-          <w:szCs w:val="20"/>
-          <w:lang w:eastAsia="en-IN"/>
-        </w:rPr>
-        <w:t>Maternity.Clothes</w:t>
-      </w:r>
-      <w:proofErr w:type="spellEnd"/>
-      <w:r>
-        <w:rPr>
-          <w:rFonts w:ascii="Courier New" w:eastAsia="Times New Roman" w:hAnsi="Courier New" w:cs="Courier New"/>
-          <w:sz w:val="20"/>
-          <w:szCs w:val="20"/>
-          <w:lang w:eastAsia="en-IN"/>
-        </w:rPr>
-        <w:t xml:space="preserve">       2.078202   0.329432   6.308 2.82e-10 ***</w:t>
-      </w:r>
-    </w:p>
-    <w:p>
-      <w:pPr>
-        <w:tabs>
-          <w:tab w:val="left" w:pos="916"/>
-          <w:tab w:val="left" w:pos="1832"/>
-          <w:tab w:val="left" w:pos="2748"/>
-          <w:tab w:val="left" w:pos="3664"/>
-          <w:tab w:val="left" w:pos="4580"/>
-          <w:tab w:val="left" w:pos="5496"/>
-          <w:tab w:val="left" w:pos="6412"/>
-          <w:tab w:val="left" w:pos="7328"/>
-          <w:tab w:val="left" w:pos="8244"/>
-          <w:tab w:val="left" w:pos="9160"/>
-          <w:tab w:val="left" w:pos="10076"/>
-          <w:tab w:val="left" w:pos="10992"/>
-          <w:tab w:val="left" w:pos="11908"/>
-          <w:tab w:val="left" w:pos="12824"/>
-          <w:tab w:val="left" w:pos="13740"/>
-          <w:tab w:val="left" w:pos="14656"/>
-        </w:tabs>
-        <w:spacing w:after="0" w:line="240" w:lineRule="auto"/>
-        <w:rPr>
-          <w:rFonts w:ascii="Courier New" w:eastAsia="Times New Roman" w:hAnsi="Courier New" w:cs="Courier New"/>
-          <w:sz w:val="20"/>
-          <w:szCs w:val="20"/>
-          <w:lang w:eastAsia="en-IN"/>
-        </w:rPr>
-      </w:pPr>
-      <w:r>
-        <w:rPr>
-          <w:rFonts w:ascii="Courier New" w:eastAsia="Times New Roman" w:hAnsi="Courier New" w:cs="Courier New"/>
-          <w:sz w:val="20"/>
-          <w:szCs w:val="20"/>
-          <w:lang w:eastAsia="en-IN"/>
-        </w:rPr>
-        <w:t>## ---</w:t>
-      </w:r>
-    </w:p>
-    <w:p>
-      <w:pPr>
-        <w:tabs>
-          <w:tab w:val="left" w:pos="916"/>
-          <w:tab w:val="left" w:pos="1832"/>
-          <w:tab w:val="left" w:pos="2748"/>
-          <w:tab w:val="left" w:pos="3664"/>
-          <w:tab w:val="left" w:pos="4580"/>
-          <w:tab w:val="left" w:pos="5496"/>
-          <w:tab w:val="left" w:pos="6412"/>
-          <w:tab w:val="left" w:pos="7328"/>
-          <w:tab w:val="left" w:pos="8244"/>
-          <w:tab w:val="left" w:pos="9160"/>
-          <w:tab w:val="left" w:pos="10076"/>
-          <w:tab w:val="left" w:pos="10992"/>
-          <w:tab w:val="left" w:pos="11908"/>
-          <w:tab w:val="left" w:pos="12824"/>
-          <w:tab w:val="left" w:pos="13740"/>
-          <w:tab w:val="left" w:pos="14656"/>
-        </w:tabs>
-        <w:spacing w:after="0" w:line="240" w:lineRule="auto"/>
-        <w:rPr>
-          <w:rFonts w:ascii="Courier New" w:eastAsia="Times New Roman" w:hAnsi="Courier New" w:cs="Courier New"/>
-          <w:sz w:val="20"/>
-          <w:szCs w:val="20"/>
-          <w:lang w:eastAsia="en-IN"/>
-        </w:rPr>
-      </w:pPr>
-      <w:r>
-        <w:rPr>
-          <w:rFonts w:ascii="Courier New" w:eastAsia="Times New Roman" w:hAnsi="Courier New" w:cs="Courier New"/>
-          <w:sz w:val="20"/>
-          <w:szCs w:val="20"/>
-          <w:lang w:eastAsia="en-IN"/>
-        </w:rPr>
-        <w:t xml:space="preserve">## </w:t>
-      </w:r>
-      <w:proofErr w:type="spellStart"/>
-      <w:r>
-        <w:rPr>
-          <w:rFonts w:ascii="Courier New" w:eastAsia="Times New Roman" w:hAnsi="Courier New" w:cs="Courier New"/>
-          <w:sz w:val="20"/>
-          <w:szCs w:val="20"/>
-          <w:lang w:eastAsia="en-IN"/>
-        </w:rPr>
-        <w:t>Signif</w:t>
-      </w:r>
-      <w:proofErr w:type="spellEnd"/>
-      <w:r>
-        <w:rPr>
-          <w:rFonts w:ascii="Courier New" w:eastAsia="Times New Roman" w:hAnsi="Courier New" w:cs="Courier New"/>
-          <w:sz w:val="20"/>
-          <w:szCs w:val="20"/>
-          <w:lang w:eastAsia="en-IN"/>
-        </w:rPr>
-        <w:t>. codes:  0 '***' 0.001 '**' 0.01 '*' 0.05 '.' 0.1 ' ' 1</w:t>
-      </w:r>
-    </w:p>
-    <w:p>
-      <w:pPr>
-        <w:tabs>
-          <w:tab w:val="left" w:pos="916"/>
-          <w:tab w:val="left" w:pos="1832"/>
-          <w:tab w:val="left" w:pos="2748"/>
-          <w:tab w:val="left" w:pos="3664"/>
-          <w:tab w:val="left" w:pos="4580"/>
-          <w:tab w:val="left" w:pos="5496"/>
-          <w:tab w:val="left" w:pos="6412"/>
-          <w:tab w:val="left" w:pos="7328"/>
-          <w:tab w:val="left" w:pos="8244"/>
-          <w:tab w:val="left" w:pos="9160"/>
-          <w:tab w:val="left" w:pos="10076"/>
-          <w:tab w:val="left" w:pos="10992"/>
-          <w:tab w:val="left" w:pos="11908"/>
-          <w:tab w:val="left" w:pos="12824"/>
-          <w:tab w:val="left" w:pos="13740"/>
-          <w:tab w:val="left" w:pos="14656"/>
-        </w:tabs>
-        <w:spacing w:after="0" w:line="240" w:lineRule="auto"/>
-        <w:rPr>
-          <w:rFonts w:ascii="Courier New" w:eastAsia="Times New Roman" w:hAnsi="Courier New" w:cs="Courier New"/>
-          <w:sz w:val="20"/>
-          <w:szCs w:val="20"/>
-          <w:lang w:eastAsia="en-IN"/>
-        </w:rPr>
-      </w:pPr>
-      <w:r>
-        <w:rPr>
-          <w:rFonts w:ascii="Courier New" w:eastAsia="Times New Roman" w:hAnsi="Courier New" w:cs="Courier New"/>
-          <w:sz w:val="20"/>
-          <w:szCs w:val="20"/>
-          <w:lang w:eastAsia="en-IN"/>
-        </w:rPr>
-        <w:t xml:space="preserve">## </w:t>
-      </w:r>
-    </w:p>
-    <w:p>
-      <w:pPr>
-        <w:tabs>
-          <w:tab w:val="left" w:pos="916"/>
-          <w:tab w:val="left" w:pos="1832"/>
-          <w:tab w:val="left" w:pos="2748"/>
-          <w:tab w:val="left" w:pos="3664"/>
-          <w:tab w:val="left" w:pos="4580"/>
-          <w:tab w:val="left" w:pos="5496"/>
-          <w:tab w:val="left" w:pos="6412"/>
-          <w:tab w:val="left" w:pos="7328"/>
-          <w:tab w:val="left" w:pos="8244"/>
-          <w:tab w:val="left" w:pos="9160"/>
-          <w:tab w:val="left" w:pos="10076"/>
-          <w:tab w:val="left" w:pos="10992"/>
-          <w:tab w:val="left" w:pos="11908"/>
-          <w:tab w:val="left" w:pos="12824"/>
-          <w:tab w:val="left" w:pos="13740"/>
-          <w:tab w:val="left" w:pos="14656"/>
-        </w:tabs>
-        <w:spacing w:after="0" w:line="240" w:lineRule="auto"/>
-        <w:rPr>
-          <w:rFonts w:ascii="Courier New" w:eastAsia="Times New Roman" w:hAnsi="Courier New" w:cs="Courier New"/>
-          <w:sz w:val="20"/>
-          <w:szCs w:val="20"/>
-          <w:lang w:eastAsia="en-IN"/>
-        </w:rPr>
-      </w:pPr>
-      <w:r>
-        <w:rPr>
-          <w:rFonts w:ascii="Courier New" w:eastAsia="Times New Roman" w:hAnsi="Courier New" w:cs="Courier New"/>
-          <w:sz w:val="20"/>
-          <w:szCs w:val="20"/>
-          <w:lang w:eastAsia="en-IN"/>
-        </w:rPr>
-        <w:t>## (Dispersion parameter for binomial family taken to be 1)</w:t>
-      </w:r>
-    </w:p>
-    <w:p>
-      <w:pPr>
-        <w:tabs>
-          <w:tab w:val="left" w:pos="916"/>
-          <w:tab w:val="left" w:pos="1832"/>
-          <w:tab w:val="left" w:pos="2748"/>
-          <w:tab w:val="left" w:pos="3664"/>
-          <w:tab w:val="left" w:pos="4580"/>
-          <w:tab w:val="left" w:pos="5496"/>
-          <w:tab w:val="left" w:pos="6412"/>
-          <w:tab w:val="left" w:pos="7328"/>
-          <w:tab w:val="left" w:pos="8244"/>
-          <w:tab w:val="left" w:pos="9160"/>
-          <w:tab w:val="left" w:pos="10076"/>
-          <w:tab w:val="left" w:pos="10992"/>
-          <w:tab w:val="left" w:pos="11908"/>
-          <w:tab w:val="left" w:pos="12824"/>
-          <w:tab w:val="left" w:pos="13740"/>
-          <w:tab w:val="left" w:pos="14656"/>
-        </w:tabs>
-        <w:spacing w:after="0" w:line="240" w:lineRule="auto"/>
-        <w:rPr>
-          <w:rFonts w:ascii="Courier New" w:eastAsia="Times New Roman" w:hAnsi="Courier New" w:cs="Courier New"/>
-          <w:sz w:val="20"/>
-          <w:szCs w:val="20"/>
-          <w:lang w:eastAsia="en-IN"/>
-        </w:rPr>
-      </w:pPr>
-      <w:r>
-        <w:rPr>
-          <w:rFonts w:ascii="Courier New" w:eastAsia="Times New Roman" w:hAnsi="Courier New" w:cs="Courier New"/>
-          <w:sz w:val="20"/>
-          <w:szCs w:val="20"/>
-          <w:lang w:eastAsia="en-IN"/>
-        </w:rPr>
-        <w:t xml:space="preserve">## </w:t>
-      </w:r>
-    </w:p>
-    <w:p>
-      <w:pPr>
-        <w:tabs>
-          <w:tab w:val="left" w:pos="916"/>
-          <w:tab w:val="left" w:pos="1832"/>
-          <w:tab w:val="left" w:pos="2748"/>
-          <w:tab w:val="left" w:pos="3664"/>
-          <w:tab w:val="left" w:pos="4580"/>
-          <w:tab w:val="left" w:pos="5496"/>
-          <w:tab w:val="left" w:pos="6412"/>
-          <w:tab w:val="left" w:pos="7328"/>
-          <w:tab w:val="left" w:pos="8244"/>
-          <w:tab w:val="left" w:pos="9160"/>
-          <w:tab w:val="left" w:pos="10076"/>
-          <w:tab w:val="left" w:pos="10992"/>
-          <w:tab w:val="left" w:pos="11908"/>
-          <w:tab w:val="left" w:pos="12824"/>
-          <w:tab w:val="left" w:pos="13740"/>
-          <w:tab w:val="left" w:pos="14656"/>
-        </w:tabs>
-        <w:spacing w:after="0" w:line="240" w:lineRule="auto"/>
-        <w:rPr>
-          <w:rFonts w:ascii="Courier New" w:eastAsia="Times New Roman" w:hAnsi="Courier New" w:cs="Courier New"/>
-          <w:sz w:val="20"/>
-          <w:szCs w:val="20"/>
-          <w:lang w:eastAsia="en-IN"/>
-        </w:rPr>
-      </w:pPr>
-      <w:r>
-        <w:rPr>
-          <w:rFonts w:ascii="Courier New" w:eastAsia="Times New Roman" w:hAnsi="Courier New" w:cs="Courier New"/>
-          <w:sz w:val="20"/>
-          <w:szCs w:val="20"/>
-          <w:lang w:eastAsia="en-IN"/>
-        </w:rPr>
-        <w:t xml:space="preserve">##     Null deviance: </w:t>
-      </w:r>
-      <w:proofErr w:type="gramStart"/>
-      <w:r>
-        <w:rPr>
-          <w:rFonts w:ascii="Courier New" w:eastAsia="Times New Roman" w:hAnsi="Courier New" w:cs="Courier New"/>
-          <w:sz w:val="20"/>
-          <w:szCs w:val="20"/>
-          <w:lang w:eastAsia="en-IN"/>
-        </w:rPr>
-        <w:t>1386.29  on</w:t>
-      </w:r>
-      <w:proofErr w:type="gramEnd"/>
-      <w:r>
-        <w:rPr>
-          <w:rFonts w:ascii="Courier New" w:eastAsia="Times New Roman" w:hAnsi="Courier New" w:cs="Courier New"/>
-          <w:sz w:val="20"/>
-          <w:szCs w:val="20"/>
-          <w:lang w:eastAsia="en-IN"/>
-        </w:rPr>
-        <w:t xml:space="preserve"> 999  degrees of freedom</w:t>
-      </w:r>
-    </w:p>
-    <w:p>
-      <w:pPr>
-        <w:tabs>
-          <w:tab w:val="left" w:pos="916"/>
-          <w:tab w:val="left" w:pos="1832"/>
-          <w:tab w:val="left" w:pos="2748"/>
-          <w:tab w:val="left" w:pos="3664"/>
-          <w:tab w:val="left" w:pos="4580"/>
-          <w:tab w:val="left" w:pos="5496"/>
-          <w:tab w:val="left" w:pos="6412"/>
-          <w:tab w:val="left" w:pos="7328"/>
-          <w:tab w:val="left" w:pos="8244"/>
-          <w:tab w:val="left" w:pos="9160"/>
-          <w:tab w:val="left" w:pos="10076"/>
-          <w:tab w:val="left" w:pos="10992"/>
-          <w:tab w:val="left" w:pos="11908"/>
-          <w:tab w:val="left" w:pos="12824"/>
-          <w:tab w:val="left" w:pos="13740"/>
-          <w:tab w:val="left" w:pos="14656"/>
-        </w:tabs>
-        <w:spacing w:after="0" w:line="240" w:lineRule="auto"/>
-        <w:rPr>
-          <w:rFonts w:ascii="Courier New" w:eastAsia="Times New Roman" w:hAnsi="Courier New" w:cs="Courier New"/>
-          <w:sz w:val="20"/>
-          <w:szCs w:val="20"/>
-          <w:lang w:eastAsia="en-IN"/>
-        </w:rPr>
-      </w:pPr>
-      <w:r>
-        <w:rPr>
-          <w:rFonts w:ascii="Courier New" w:eastAsia="Times New Roman" w:hAnsi="Courier New" w:cs="Courier New"/>
-          <w:sz w:val="20"/>
-          <w:szCs w:val="20"/>
-          <w:lang w:eastAsia="en-IN"/>
-        </w:rPr>
-        <w:t xml:space="preserve">## Residual deviance:  </w:t>
-      </w:r>
-      <w:proofErr w:type="gramStart"/>
-      <w:r>
-        <w:rPr>
-          <w:rFonts w:ascii="Courier New" w:eastAsia="Times New Roman" w:hAnsi="Courier New" w:cs="Courier New"/>
-          <w:sz w:val="20"/>
-          <w:szCs w:val="20"/>
-          <w:lang w:eastAsia="en-IN"/>
-        </w:rPr>
-        <w:t>744.11  on</w:t>
-      </w:r>
-      <w:proofErr w:type="gramEnd"/>
-      <w:r>
-        <w:rPr>
-          <w:rFonts w:ascii="Courier New" w:eastAsia="Times New Roman" w:hAnsi="Courier New" w:cs="Courier New"/>
-          <w:sz w:val="20"/>
-          <w:szCs w:val="20"/>
-          <w:lang w:eastAsia="en-IN"/>
-        </w:rPr>
-        <w:t xml:space="preserve"> 980  degrees of freedom</w:t>
-      </w:r>
-    </w:p>
-    <w:p>
-      <w:pPr>
-        <w:tabs>
-          <w:tab w:val="left" w:pos="916"/>
-          <w:tab w:val="left" w:pos="1832"/>
-          <w:tab w:val="left" w:pos="2748"/>
-          <w:tab w:val="left" w:pos="3664"/>
-          <w:tab w:val="left" w:pos="4580"/>
-          <w:tab w:val="left" w:pos="5496"/>
-          <w:tab w:val="left" w:pos="6412"/>
-          <w:tab w:val="left" w:pos="7328"/>
-          <w:tab w:val="left" w:pos="8244"/>
-          <w:tab w:val="left" w:pos="9160"/>
-          <w:tab w:val="left" w:pos="10076"/>
-          <w:tab w:val="left" w:pos="10992"/>
-          <w:tab w:val="left" w:pos="11908"/>
-          <w:tab w:val="left" w:pos="12824"/>
-          <w:tab w:val="left" w:pos="13740"/>
-          <w:tab w:val="left" w:pos="14656"/>
-        </w:tabs>
-        <w:spacing w:after="0" w:line="240" w:lineRule="auto"/>
-        <w:rPr>
-          <w:rFonts w:ascii="Courier New" w:eastAsia="Times New Roman" w:hAnsi="Courier New" w:cs="Courier New"/>
-          <w:sz w:val="20"/>
-          <w:szCs w:val="20"/>
-          <w:lang w:eastAsia="en-IN"/>
-        </w:rPr>
-      </w:pPr>
-      <w:r>
-        <w:rPr>
-          <w:rFonts w:ascii="Courier New" w:eastAsia="Times New Roman" w:hAnsi="Courier New" w:cs="Courier New"/>
-          <w:sz w:val="20"/>
-          <w:szCs w:val="20"/>
-          <w:lang w:eastAsia="en-IN"/>
-        </w:rPr>
-        <w:t>## AIC: 784.11</w:t>
-      </w:r>
-    </w:p>
-    <w:p>
-      <w:pPr>
-        <w:tabs>
-          <w:tab w:val="left" w:pos="916"/>
-          <w:tab w:val="left" w:pos="1832"/>
-          <w:tab w:val="left" w:pos="2748"/>
-          <w:tab w:val="left" w:pos="3664"/>
-          <w:tab w:val="left" w:pos="4580"/>
-          <w:tab w:val="left" w:pos="5496"/>
-          <w:tab w:val="left" w:pos="6412"/>
-          <w:tab w:val="left" w:pos="7328"/>
-          <w:tab w:val="left" w:pos="8244"/>
-          <w:tab w:val="left" w:pos="9160"/>
-          <w:tab w:val="left" w:pos="10076"/>
-          <w:tab w:val="left" w:pos="10992"/>
-          <w:tab w:val="left" w:pos="11908"/>
-          <w:tab w:val="left" w:pos="12824"/>
-          <w:tab w:val="left" w:pos="13740"/>
-          <w:tab w:val="left" w:pos="14656"/>
-        </w:tabs>
-        <w:spacing w:after="0" w:line="240" w:lineRule="auto"/>
-        <w:rPr>
-          <w:rFonts w:ascii="Courier New" w:eastAsia="Times New Roman" w:hAnsi="Courier New" w:cs="Courier New"/>
-          <w:sz w:val="20"/>
-          <w:szCs w:val="20"/>
-          <w:lang w:eastAsia="en-IN"/>
-        </w:rPr>
-      </w:pPr>
-      <w:r>
-        <w:rPr>
-          <w:rFonts w:ascii="Courier New" w:eastAsia="Times New Roman" w:hAnsi="Courier New" w:cs="Courier New"/>
-          <w:sz w:val="20"/>
-          <w:szCs w:val="20"/>
-          <w:lang w:eastAsia="en-IN"/>
-        </w:rPr>
-        <w:t xml:space="preserve">## </w:t>
-      </w:r>
     </w:p>
     <w:p>
       <w:pPr>
@@ -7752,51 +5667,8 @@
           <w:szCs w:val="20"/>
           <w:lang w:eastAsia="en-IN"/>
         </w:rPr>
-        <w:t xml:space="preserve"> function above. First, you can see that some features have more stars than others. This has to do with their statistical significance (see also here: </w:t>
-      </w:r>
-      <w:hyperlink r:id="rId7" w:tgtFrame="_blank" w:history="1">
-        <w:r>
-          <w:rPr>
-            <w:rFonts w:ascii="Times New Roman" w:eastAsia="Times New Roman" w:hAnsi="Times New Roman" w:cs="Times New Roman"/>
-            <w:color w:val="0000FF"/>
-            <w:sz w:val="20"/>
-            <w:szCs w:val="20"/>
-            <w:u w:val="single"/>
-            <w:lang w:eastAsia="en-IN"/>
-          </w:rPr>
-          <w:t>From Coin Tosses to p-Hacking: Make Statistics Significant Again!</w:t>
-        </w:r>
-      </w:hyperlink>
-      <w:r>
-        <w:rPr>
-          <w:rFonts w:ascii="Times New Roman" w:eastAsia="Times New Roman" w:hAnsi="Times New Roman" w:cs="Times New Roman"/>
-          <w:sz w:val="20"/>
-          <w:szCs w:val="20"/>
-          <w:lang w:eastAsia="en-IN"/>
-        </w:rPr>
-        <w:t xml:space="preserve">) and hints at whether the respective feature has some real influence on the outcome and is not just some random noise. We see that </w:t>
-      </w:r>
-      <w:proofErr w:type="gramStart"/>
-      <w:r>
-        <w:rPr>
-          <w:rFonts w:ascii="Times New Roman" w:eastAsia="Times New Roman" w:hAnsi="Times New Roman" w:cs="Times New Roman"/>
-          <w:sz w:val="20"/>
-          <w:szCs w:val="20"/>
-          <w:lang w:eastAsia="en-IN"/>
-        </w:rPr>
-        <w:t>e.g.</w:t>
-      </w:r>
-      <w:proofErr w:type="gramEnd"/>
-      <w:r>
-        <w:rPr>
-          <w:rFonts w:ascii="Times New Roman" w:eastAsia="Times New Roman" w:hAnsi="Times New Roman" w:cs="Times New Roman"/>
-          <w:sz w:val="20"/>
-          <w:szCs w:val="20"/>
-          <w:lang w:eastAsia="en-IN"/>
-        </w:rPr>
-        <w:t xml:space="preserve"> </w:t>
-      </w:r>
-      <w:proofErr w:type="spellStart"/>
+        <w:t xml:space="preserve"> function above. First, you can see that some features have more stars than others. This has to do with their statistical significance  and hints at whether the respective feature has some real influence on the outcome and is not just some random noise. We see that e.g. </w:t>
+      </w:r>
       <w:r>
         <w:rPr>
           <w:rFonts w:ascii="Times New Roman" w:eastAsia="Times New Roman" w:hAnsi="Times New Roman" w:cs="Times New Roman"/>
@@ -7808,7 +5680,6 @@
         </w:rPr>
         <w:t>Pregnancy.Test</w:t>
       </w:r>
-      <w:proofErr w:type="spellEnd"/>
       <w:r>
         <w:rPr>
           <w:rFonts w:ascii="Times New Roman" w:eastAsia="Times New Roman" w:hAnsi="Times New Roman" w:cs="Times New Roman"/>
@@ -7818,7 +5689,6 @@
         </w:rPr>
         <w:t xml:space="preserve">, </w:t>
       </w:r>
-      <w:proofErr w:type="spellStart"/>
       <w:r>
         <w:rPr>
           <w:rFonts w:ascii="Times New Roman" w:eastAsia="Times New Roman" w:hAnsi="Times New Roman" w:cs="Times New Roman"/>
@@ -7830,7 +5700,6 @@
         </w:rPr>
         <w:t>Birth.Control</w:t>
       </w:r>
-      <w:proofErr w:type="spellEnd"/>
       <w:r>
         <w:rPr>
           <w:rFonts w:ascii="Times New Roman" w:eastAsia="Times New Roman" w:hAnsi="Times New Roman" w:cs="Times New Roman"/>
@@ -7840,7 +5709,6 @@
         </w:rPr>
         <w:t xml:space="preserve"> and </w:t>
       </w:r>
-      <w:proofErr w:type="spellStart"/>
       <w:r>
         <w:rPr>
           <w:rFonts w:ascii="Times New Roman" w:eastAsia="Times New Roman" w:hAnsi="Times New Roman" w:cs="Times New Roman"/>
@@ -7852,7 +5720,6 @@
         </w:rPr>
         <w:t>Folic.Acid</w:t>
       </w:r>
-      <w:proofErr w:type="spellEnd"/>
       <w:r>
         <w:rPr>
           <w:rFonts w:ascii="Times New Roman" w:eastAsia="Times New Roman" w:hAnsi="Times New Roman" w:cs="Times New Roman"/>
@@ -7880,20 +5747,29 @@
           <w:szCs w:val="20"/>
           <w:lang w:eastAsia="en-IN"/>
         </w:rPr>
+        <w:t xml:space="preserve">Another value is the estimate given for each feature which shows how strong each feature influences the final model (because all feature values are normalized to being either 0 or 1) and in which direction. We can e.g. see that buying pregnancy tests and to quit smoking are quite strong predictors for being pregnant (no surprises here). An interesting case is the sex of the customers: both are not statistically significant and both point in the </w:t>
+      </w:r>
+      <w:r>
+        <w:rPr>
+          <w:rFonts w:ascii="Times New Roman" w:eastAsia="Times New Roman" w:hAnsi="Times New Roman" w:cs="Times New Roman"/>
+          <w:sz w:val="20"/>
+          <w:szCs w:val="20"/>
+          <w:lang w:eastAsia="en-IN"/>
+        </w:rPr>
         <w:lastRenderedPageBreak/>
-        <w:t xml:space="preserve">Another value is the estimate given for each feature which shows how strong each feature influences the final model (because all feature values are normalized to being either 0 or 1) and in which direction. We can </w:t>
-      </w:r>
-      <w:proofErr w:type="gramStart"/>
-      <w:r>
+        <w:t>same direction. The answer to this seeming paradox is of course that men also buy items for their pregnant girlfriends or wives.</w:t>
+      </w:r>
+    </w:p>
+    <w:p>
+      <w:pPr>
+        <w:spacing w:before="100" w:beforeAutospacing="1" w:after="100" w:afterAutospacing="1" w:line="240" w:lineRule="auto"/>
         <w:rPr>
           <w:rFonts w:ascii="Times New Roman" w:eastAsia="Times New Roman" w:hAnsi="Times New Roman" w:cs="Times New Roman"/>
           <w:sz w:val="20"/>
           <w:szCs w:val="20"/>
           <w:lang w:eastAsia="en-IN"/>
         </w:rPr>
-        <w:t>e.g.</w:t>
-      </w:r>
-      <w:proofErr w:type="gramEnd"/>
+      </w:pPr>
       <w:r>
         <w:rPr>
           <w:rFonts w:ascii="Times New Roman" w:eastAsia="Times New Roman" w:hAnsi="Times New Roman" w:cs="Times New Roman"/>
@@ -7901,26 +5777,6 @@
           <w:szCs w:val="20"/>
           <w:lang w:eastAsia="en-IN"/>
         </w:rPr>
-        <w:t xml:space="preserve"> see that buying pregnancy tests and to quit smoking are quite strong predictors for being pregnant (no surprises here). An interesting case is the sex of the customers: both are not statistically significant and both point in the same direction. The answer to this seeming paradox is of course that men also buy items for their pregnant girlfriends or wives.</w:t>
-      </w:r>
-    </w:p>
-    <w:p>
-      <w:pPr>
-        <w:spacing w:before="100" w:beforeAutospacing="1" w:after="100" w:afterAutospacing="1" w:line="240" w:lineRule="auto"/>
-        <w:rPr>
-          <w:rFonts w:ascii="Times New Roman" w:eastAsia="Times New Roman" w:hAnsi="Times New Roman" w:cs="Times New Roman"/>
-          <w:sz w:val="20"/>
-          <w:szCs w:val="20"/>
-          <w:lang w:eastAsia="en-IN"/>
-        </w:rPr>
-      </w:pPr>
-      <w:r>
-        <w:rPr>
-          <w:rFonts w:ascii="Times New Roman" w:eastAsia="Times New Roman" w:hAnsi="Times New Roman" w:cs="Times New Roman"/>
-          <w:sz w:val="20"/>
-          <w:szCs w:val="20"/>
-          <w:lang w:eastAsia="en-IN"/>
-        </w:rPr>
         <w:t>The predictions coming out of the model are percentages of being pregnant. Now, because a woman is obviously either pregnant or not, and the supermarket has to decide whether to send a coupon or not, we employ a naive approach which draws the line at 50%:</w:t>
       </w:r>
     </w:p>
@@ -7959,227 +5815,83 @@
           <w:szCs w:val="20"/>
           <w:lang w:eastAsia="en-IN"/>
         </w:rPr>
-        <w:t xml:space="preserve">pred &lt;- </w:t>
-      </w:r>
-      <w:proofErr w:type="spellStart"/>
-      <w:proofErr w:type="gramStart"/>
-      <w:r>
-        <w:rPr>
-          <w:rFonts w:ascii="Courier New" w:eastAsia="Times New Roman" w:hAnsi="Courier New" w:cs="Courier New"/>
-          <w:sz w:val="20"/>
-          <w:szCs w:val="20"/>
-          <w:lang w:eastAsia="en-IN"/>
-        </w:rPr>
-        <w:t>ifelse</w:t>
-      </w:r>
-      <w:proofErr w:type="spellEnd"/>
-      <w:r>
-        <w:rPr>
-          <w:rFonts w:ascii="Courier New" w:eastAsia="Times New Roman" w:hAnsi="Courier New" w:cs="Courier New"/>
-          <w:sz w:val="20"/>
-          <w:szCs w:val="20"/>
-          <w:lang w:eastAsia="en-IN"/>
-        </w:rPr>
-        <w:t>(</w:t>
-      </w:r>
-      <w:proofErr w:type="gramEnd"/>
-      <w:r>
-        <w:rPr>
-          <w:rFonts w:ascii="Courier New" w:eastAsia="Times New Roman" w:hAnsi="Courier New" w:cs="Courier New"/>
-          <w:sz w:val="20"/>
-          <w:szCs w:val="20"/>
-          <w:lang w:eastAsia="en-IN"/>
-        </w:rPr>
-        <w:t>predict(</w:t>
-      </w:r>
-      <w:proofErr w:type="spellStart"/>
-      <w:r>
-        <w:rPr>
-          <w:rFonts w:ascii="Courier New" w:eastAsia="Times New Roman" w:hAnsi="Courier New" w:cs="Courier New"/>
-          <w:sz w:val="20"/>
-          <w:szCs w:val="20"/>
-          <w:lang w:eastAsia="en-IN"/>
-        </w:rPr>
-        <w:t>logreg,RetailMart</w:t>
-      </w:r>
-      <w:proofErr w:type="spellEnd"/>
-      <w:r>
-        <w:rPr>
-          <w:rFonts w:ascii="Courier New" w:eastAsia="Times New Roman" w:hAnsi="Courier New" w:cs="Courier New"/>
-          <w:sz w:val="20"/>
-          <w:szCs w:val="20"/>
-          <w:lang w:eastAsia="en-IN"/>
-        </w:rPr>
-        <w:t>[ , -</w:t>
-      </w:r>
-      <w:proofErr w:type="spellStart"/>
-      <w:r>
-        <w:rPr>
-          <w:rFonts w:ascii="Courier New" w:eastAsia="Times New Roman" w:hAnsi="Courier New" w:cs="Courier New"/>
-          <w:sz w:val="20"/>
-          <w:szCs w:val="20"/>
-          <w:lang w:eastAsia="en-IN"/>
-        </w:rPr>
-        <w:t>ncol</w:t>
-      </w:r>
-      <w:proofErr w:type="spellEnd"/>
-      <w:r>
-        <w:rPr>
-          <w:rFonts w:ascii="Courier New" w:eastAsia="Times New Roman" w:hAnsi="Courier New" w:cs="Courier New"/>
-          <w:sz w:val="20"/>
-          <w:szCs w:val="20"/>
-          <w:lang w:eastAsia="en-IN"/>
-        </w:rPr>
-        <w:t>(</w:t>
-      </w:r>
-      <w:proofErr w:type="spellStart"/>
-      <w:r>
-        <w:rPr>
-          <w:rFonts w:ascii="Courier New" w:eastAsia="Times New Roman" w:hAnsi="Courier New" w:cs="Courier New"/>
-          <w:sz w:val="20"/>
-          <w:szCs w:val="20"/>
-          <w:lang w:eastAsia="en-IN"/>
-        </w:rPr>
-        <w:t>RetailMart</w:t>
-      </w:r>
-      <w:proofErr w:type="spellEnd"/>
-      <w:r>
-        <w:rPr>
-          <w:rFonts w:ascii="Courier New" w:eastAsia="Times New Roman" w:hAnsi="Courier New" w:cs="Courier New"/>
-          <w:sz w:val="20"/>
-          <w:szCs w:val="20"/>
-          <w:lang w:eastAsia="en-IN"/>
-        </w:rPr>
-        <w:t>)], "response") &lt; 0.5, 0, 1) # naive approach to predict whether pregnant</w:t>
-      </w:r>
-    </w:p>
-    <w:p>
-      <w:pPr>
-        <w:tabs>
-          <w:tab w:val="left" w:pos="916"/>
-          <w:tab w:val="left" w:pos="1832"/>
-          <w:tab w:val="left" w:pos="2748"/>
-          <w:tab w:val="left" w:pos="3664"/>
-          <w:tab w:val="left" w:pos="4580"/>
-          <w:tab w:val="left" w:pos="5496"/>
-          <w:tab w:val="left" w:pos="6412"/>
-          <w:tab w:val="left" w:pos="7328"/>
-          <w:tab w:val="left" w:pos="8244"/>
-          <w:tab w:val="left" w:pos="9160"/>
-          <w:tab w:val="left" w:pos="10076"/>
-          <w:tab w:val="left" w:pos="10992"/>
-          <w:tab w:val="left" w:pos="11908"/>
-          <w:tab w:val="left" w:pos="12824"/>
-          <w:tab w:val="left" w:pos="13740"/>
-          <w:tab w:val="left" w:pos="14656"/>
-        </w:tabs>
-        <w:spacing w:after="0" w:line="240" w:lineRule="auto"/>
-        <w:rPr>
-          <w:rFonts w:ascii="Courier New" w:eastAsia="Times New Roman" w:hAnsi="Courier New" w:cs="Courier New"/>
-          <w:sz w:val="20"/>
-          <w:szCs w:val="20"/>
-          <w:lang w:eastAsia="en-IN"/>
-        </w:rPr>
-      </w:pPr>
-      <w:r>
-        <w:rPr>
-          <w:rFonts w:ascii="Courier New" w:eastAsia="Times New Roman" w:hAnsi="Courier New" w:cs="Courier New"/>
-          <w:sz w:val="20"/>
-          <w:szCs w:val="20"/>
-          <w:lang w:eastAsia="en-IN"/>
-        </w:rPr>
-        <w:t xml:space="preserve">results &lt;- </w:t>
-      </w:r>
-      <w:proofErr w:type="spellStart"/>
-      <w:proofErr w:type="gramStart"/>
-      <w:r>
-        <w:rPr>
-          <w:rFonts w:ascii="Courier New" w:eastAsia="Times New Roman" w:hAnsi="Courier New" w:cs="Courier New"/>
-          <w:sz w:val="20"/>
-          <w:szCs w:val="20"/>
-          <w:lang w:eastAsia="en-IN"/>
-        </w:rPr>
-        <w:t>data.frame</w:t>
-      </w:r>
-      <w:proofErr w:type="spellEnd"/>
-      <w:proofErr w:type="gramEnd"/>
-      <w:r>
-        <w:rPr>
-          <w:rFonts w:ascii="Courier New" w:eastAsia="Times New Roman" w:hAnsi="Courier New" w:cs="Courier New"/>
-          <w:sz w:val="20"/>
-          <w:szCs w:val="20"/>
-          <w:lang w:eastAsia="en-IN"/>
-        </w:rPr>
-        <w:t xml:space="preserve">(actual = </w:t>
-      </w:r>
-      <w:proofErr w:type="spellStart"/>
-      <w:r>
-        <w:rPr>
-          <w:rFonts w:ascii="Courier New" w:eastAsia="Times New Roman" w:hAnsi="Courier New" w:cs="Courier New"/>
-          <w:sz w:val="20"/>
-          <w:szCs w:val="20"/>
-          <w:lang w:eastAsia="en-IN"/>
-        </w:rPr>
-        <w:t>RetailMart$PREGNANT</w:t>
-      </w:r>
-      <w:proofErr w:type="spellEnd"/>
-      <w:r>
-        <w:rPr>
-          <w:rFonts w:ascii="Courier New" w:eastAsia="Times New Roman" w:hAnsi="Courier New" w:cs="Courier New"/>
-          <w:sz w:val="20"/>
-          <w:szCs w:val="20"/>
-          <w:lang w:eastAsia="en-IN"/>
-        </w:rPr>
-        <w:t>, prediction = pred)</w:t>
-      </w:r>
-    </w:p>
-    <w:p>
-      <w:pPr>
-        <w:tabs>
-          <w:tab w:val="left" w:pos="916"/>
-          <w:tab w:val="left" w:pos="1832"/>
-          <w:tab w:val="left" w:pos="2748"/>
-          <w:tab w:val="left" w:pos="3664"/>
-          <w:tab w:val="left" w:pos="4580"/>
-          <w:tab w:val="left" w:pos="5496"/>
-          <w:tab w:val="left" w:pos="6412"/>
-          <w:tab w:val="left" w:pos="7328"/>
-          <w:tab w:val="left" w:pos="8244"/>
-          <w:tab w:val="left" w:pos="9160"/>
-          <w:tab w:val="left" w:pos="10076"/>
-          <w:tab w:val="left" w:pos="10992"/>
-          <w:tab w:val="left" w:pos="11908"/>
-          <w:tab w:val="left" w:pos="12824"/>
-          <w:tab w:val="left" w:pos="13740"/>
-          <w:tab w:val="left" w:pos="14656"/>
-        </w:tabs>
-        <w:spacing w:after="0" w:line="240" w:lineRule="auto"/>
-        <w:rPr>
-          <w:rFonts w:ascii="Courier New" w:eastAsia="Times New Roman" w:hAnsi="Courier New" w:cs="Courier New"/>
-          <w:sz w:val="20"/>
-          <w:szCs w:val="20"/>
-          <w:lang w:eastAsia="en-IN"/>
-        </w:rPr>
-      </w:pPr>
-      <w:proofErr w:type="gramStart"/>
-      <w:r>
-        <w:rPr>
-          <w:rFonts w:ascii="Courier New" w:eastAsia="Times New Roman" w:hAnsi="Courier New" w:cs="Courier New"/>
-          <w:sz w:val="20"/>
-          <w:szCs w:val="20"/>
-          <w:lang w:eastAsia="en-IN"/>
-        </w:rPr>
-        <w:t>results[</w:t>
-      </w:r>
-      <w:proofErr w:type="gramEnd"/>
-      <w:r>
-        <w:rPr>
-          <w:rFonts w:ascii="Courier New" w:eastAsia="Times New Roman" w:hAnsi="Courier New" w:cs="Courier New"/>
-          <w:sz w:val="20"/>
-          <w:szCs w:val="20"/>
-          <w:lang w:eastAsia="en-IN"/>
-        </w:rPr>
-        <w:t>460:520, ]</w:t>
+        <w:t>pred &lt;- ifelse(predict(logreg,RetailMart[ , -ncol(RetailMart)], "response") &lt; 0.5, 0, 1) # naive approach to predict whether pregnant</w:t>
+      </w:r>
+    </w:p>
+    <w:p>
+      <w:pPr>
+        <w:tabs>
+          <w:tab w:val="left" w:pos="916"/>
+          <w:tab w:val="left" w:pos="1832"/>
+          <w:tab w:val="left" w:pos="2748"/>
+          <w:tab w:val="left" w:pos="3664"/>
+          <w:tab w:val="left" w:pos="4580"/>
+          <w:tab w:val="left" w:pos="5496"/>
+          <w:tab w:val="left" w:pos="6412"/>
+          <w:tab w:val="left" w:pos="7328"/>
+          <w:tab w:val="left" w:pos="8244"/>
+          <w:tab w:val="left" w:pos="9160"/>
+          <w:tab w:val="left" w:pos="10076"/>
+          <w:tab w:val="left" w:pos="10992"/>
+          <w:tab w:val="left" w:pos="11908"/>
+          <w:tab w:val="left" w:pos="12824"/>
+          <w:tab w:val="left" w:pos="13740"/>
+          <w:tab w:val="left" w:pos="14656"/>
+        </w:tabs>
+        <w:spacing w:after="0" w:line="240" w:lineRule="auto"/>
+        <w:rPr>
+          <w:rFonts w:ascii="Courier New" w:eastAsia="Times New Roman" w:hAnsi="Courier New" w:cs="Courier New"/>
+          <w:sz w:val="20"/>
+          <w:szCs w:val="20"/>
+          <w:lang w:eastAsia="en-IN"/>
+        </w:rPr>
+      </w:pPr>
+      <w:r>
+        <w:rPr>
+          <w:rFonts w:ascii="Courier New" w:eastAsia="Times New Roman" w:hAnsi="Courier New" w:cs="Courier New"/>
+          <w:sz w:val="20"/>
+          <w:szCs w:val="20"/>
+          <w:lang w:eastAsia="en-IN"/>
+        </w:rPr>
+        <w:t>results &lt;- data.frame(actual = RetailMart$PREGNANT, prediction = pred)</w:t>
+      </w:r>
+    </w:p>
+    <w:p>
+      <w:pPr>
+        <w:tabs>
+          <w:tab w:val="left" w:pos="916"/>
+          <w:tab w:val="left" w:pos="1832"/>
+          <w:tab w:val="left" w:pos="2748"/>
+          <w:tab w:val="left" w:pos="3664"/>
+          <w:tab w:val="left" w:pos="4580"/>
+          <w:tab w:val="left" w:pos="5496"/>
+          <w:tab w:val="left" w:pos="6412"/>
+          <w:tab w:val="left" w:pos="7328"/>
+          <w:tab w:val="left" w:pos="8244"/>
+          <w:tab w:val="left" w:pos="9160"/>
+          <w:tab w:val="left" w:pos="10076"/>
+          <w:tab w:val="left" w:pos="10992"/>
+          <w:tab w:val="left" w:pos="11908"/>
+          <w:tab w:val="left" w:pos="12824"/>
+          <w:tab w:val="left" w:pos="13740"/>
+          <w:tab w:val="left" w:pos="14656"/>
+        </w:tabs>
+        <w:spacing w:after="0" w:line="240" w:lineRule="auto"/>
+        <w:rPr>
+          <w:rFonts w:ascii="Courier New" w:eastAsia="Times New Roman" w:hAnsi="Courier New" w:cs="Courier New"/>
+          <w:sz w:val="20"/>
+          <w:szCs w:val="20"/>
+          <w:lang w:eastAsia="en-IN"/>
+        </w:rPr>
+      </w:pPr>
+      <w:r>
+        <w:rPr>
+          <w:rFonts w:ascii="Courier New" w:eastAsia="Times New Roman" w:hAnsi="Courier New" w:cs="Courier New"/>
+          <w:sz w:val="20"/>
+          <w:szCs w:val="20"/>
+          <w:lang w:eastAsia="en-IN"/>
+        </w:rPr>
+        <w:t>results[460:520, ]</w:t>
       </w:r>
     </w:p>
     <w:p>
@@ -9965,159 +7677,159 @@
           <w:szCs w:val="20"/>
           <w:lang w:eastAsia="en-IN"/>
         </w:rPr>
+        <w:t>## 505      0          0</w:t>
+      </w:r>
+    </w:p>
+    <w:p>
+      <w:pPr>
+        <w:tabs>
+          <w:tab w:val="left" w:pos="916"/>
+          <w:tab w:val="left" w:pos="1832"/>
+          <w:tab w:val="left" w:pos="2748"/>
+          <w:tab w:val="left" w:pos="3664"/>
+          <w:tab w:val="left" w:pos="4580"/>
+          <w:tab w:val="left" w:pos="5496"/>
+          <w:tab w:val="left" w:pos="6412"/>
+          <w:tab w:val="left" w:pos="7328"/>
+          <w:tab w:val="left" w:pos="8244"/>
+          <w:tab w:val="left" w:pos="9160"/>
+          <w:tab w:val="left" w:pos="10076"/>
+          <w:tab w:val="left" w:pos="10992"/>
+          <w:tab w:val="left" w:pos="11908"/>
+          <w:tab w:val="left" w:pos="12824"/>
+          <w:tab w:val="left" w:pos="13740"/>
+          <w:tab w:val="left" w:pos="14656"/>
+        </w:tabs>
+        <w:spacing w:after="0" w:line="240" w:lineRule="auto"/>
+        <w:rPr>
+          <w:rFonts w:ascii="Courier New" w:eastAsia="Times New Roman" w:hAnsi="Courier New" w:cs="Courier New"/>
+          <w:sz w:val="20"/>
+          <w:szCs w:val="20"/>
+          <w:lang w:eastAsia="en-IN"/>
+        </w:rPr>
+      </w:pPr>
+      <w:r>
+        <w:rPr>
+          <w:rFonts w:ascii="Courier New" w:eastAsia="Times New Roman" w:hAnsi="Courier New" w:cs="Courier New"/>
+          <w:sz w:val="20"/>
+          <w:szCs w:val="20"/>
+          <w:lang w:eastAsia="en-IN"/>
+        </w:rPr>
+        <w:t>## 506      0          1</w:t>
+      </w:r>
+    </w:p>
+    <w:p>
+      <w:pPr>
+        <w:tabs>
+          <w:tab w:val="left" w:pos="916"/>
+          <w:tab w:val="left" w:pos="1832"/>
+          <w:tab w:val="left" w:pos="2748"/>
+          <w:tab w:val="left" w:pos="3664"/>
+          <w:tab w:val="left" w:pos="4580"/>
+          <w:tab w:val="left" w:pos="5496"/>
+          <w:tab w:val="left" w:pos="6412"/>
+          <w:tab w:val="left" w:pos="7328"/>
+          <w:tab w:val="left" w:pos="8244"/>
+          <w:tab w:val="left" w:pos="9160"/>
+          <w:tab w:val="left" w:pos="10076"/>
+          <w:tab w:val="left" w:pos="10992"/>
+          <w:tab w:val="left" w:pos="11908"/>
+          <w:tab w:val="left" w:pos="12824"/>
+          <w:tab w:val="left" w:pos="13740"/>
+          <w:tab w:val="left" w:pos="14656"/>
+        </w:tabs>
+        <w:spacing w:after="0" w:line="240" w:lineRule="auto"/>
+        <w:rPr>
+          <w:rFonts w:ascii="Courier New" w:eastAsia="Times New Roman" w:hAnsi="Courier New" w:cs="Courier New"/>
+          <w:sz w:val="20"/>
+          <w:szCs w:val="20"/>
+          <w:lang w:eastAsia="en-IN"/>
+        </w:rPr>
+      </w:pPr>
+      <w:r>
+        <w:rPr>
+          <w:rFonts w:ascii="Courier New" w:eastAsia="Times New Roman" w:hAnsi="Courier New" w:cs="Courier New"/>
+          <w:sz w:val="20"/>
+          <w:szCs w:val="20"/>
+          <w:lang w:eastAsia="en-IN"/>
+        </w:rPr>
+        <w:t>## 507      0          0</w:t>
+      </w:r>
+    </w:p>
+    <w:p>
+      <w:pPr>
+        <w:tabs>
+          <w:tab w:val="left" w:pos="916"/>
+          <w:tab w:val="left" w:pos="1832"/>
+          <w:tab w:val="left" w:pos="2748"/>
+          <w:tab w:val="left" w:pos="3664"/>
+          <w:tab w:val="left" w:pos="4580"/>
+          <w:tab w:val="left" w:pos="5496"/>
+          <w:tab w:val="left" w:pos="6412"/>
+          <w:tab w:val="left" w:pos="7328"/>
+          <w:tab w:val="left" w:pos="8244"/>
+          <w:tab w:val="left" w:pos="9160"/>
+          <w:tab w:val="left" w:pos="10076"/>
+          <w:tab w:val="left" w:pos="10992"/>
+          <w:tab w:val="left" w:pos="11908"/>
+          <w:tab w:val="left" w:pos="12824"/>
+          <w:tab w:val="left" w:pos="13740"/>
+          <w:tab w:val="left" w:pos="14656"/>
+        </w:tabs>
+        <w:spacing w:after="0" w:line="240" w:lineRule="auto"/>
+        <w:rPr>
+          <w:rFonts w:ascii="Courier New" w:eastAsia="Times New Roman" w:hAnsi="Courier New" w:cs="Courier New"/>
+          <w:sz w:val="20"/>
+          <w:szCs w:val="20"/>
+          <w:lang w:eastAsia="en-IN"/>
+        </w:rPr>
+      </w:pPr>
+      <w:r>
+        <w:rPr>
+          <w:rFonts w:ascii="Courier New" w:eastAsia="Times New Roman" w:hAnsi="Courier New" w:cs="Courier New"/>
+          <w:sz w:val="20"/>
+          <w:szCs w:val="20"/>
+          <w:lang w:eastAsia="en-IN"/>
+        </w:rPr>
+        <w:t>## 508      0          0</w:t>
+      </w:r>
+    </w:p>
+    <w:p>
+      <w:pPr>
+        <w:tabs>
+          <w:tab w:val="left" w:pos="916"/>
+          <w:tab w:val="left" w:pos="1832"/>
+          <w:tab w:val="left" w:pos="2748"/>
+          <w:tab w:val="left" w:pos="3664"/>
+          <w:tab w:val="left" w:pos="4580"/>
+          <w:tab w:val="left" w:pos="5496"/>
+          <w:tab w:val="left" w:pos="6412"/>
+          <w:tab w:val="left" w:pos="7328"/>
+          <w:tab w:val="left" w:pos="8244"/>
+          <w:tab w:val="left" w:pos="9160"/>
+          <w:tab w:val="left" w:pos="10076"/>
+          <w:tab w:val="left" w:pos="10992"/>
+          <w:tab w:val="left" w:pos="11908"/>
+          <w:tab w:val="left" w:pos="12824"/>
+          <w:tab w:val="left" w:pos="13740"/>
+          <w:tab w:val="left" w:pos="14656"/>
+        </w:tabs>
+        <w:spacing w:after="0" w:line="240" w:lineRule="auto"/>
+        <w:rPr>
+          <w:rFonts w:ascii="Courier New" w:eastAsia="Times New Roman" w:hAnsi="Courier New" w:cs="Courier New"/>
+          <w:sz w:val="20"/>
+          <w:szCs w:val="20"/>
+          <w:lang w:eastAsia="en-IN"/>
+        </w:rPr>
+      </w:pPr>
+      <w:r>
+        <w:rPr>
+          <w:rFonts w:ascii="Courier New" w:eastAsia="Times New Roman" w:hAnsi="Courier New" w:cs="Courier New"/>
+          <w:sz w:val="20"/>
+          <w:szCs w:val="20"/>
+          <w:lang w:eastAsia="en-IN"/>
+        </w:rPr>
         <w:lastRenderedPageBreak/>
-        <w:t>## 505      0          0</w:t>
-      </w:r>
-    </w:p>
-    <w:p>
-      <w:pPr>
-        <w:tabs>
-          <w:tab w:val="left" w:pos="916"/>
-          <w:tab w:val="left" w:pos="1832"/>
-          <w:tab w:val="left" w:pos="2748"/>
-          <w:tab w:val="left" w:pos="3664"/>
-          <w:tab w:val="left" w:pos="4580"/>
-          <w:tab w:val="left" w:pos="5496"/>
-          <w:tab w:val="left" w:pos="6412"/>
-          <w:tab w:val="left" w:pos="7328"/>
-          <w:tab w:val="left" w:pos="8244"/>
-          <w:tab w:val="left" w:pos="9160"/>
-          <w:tab w:val="left" w:pos="10076"/>
-          <w:tab w:val="left" w:pos="10992"/>
-          <w:tab w:val="left" w:pos="11908"/>
-          <w:tab w:val="left" w:pos="12824"/>
-          <w:tab w:val="left" w:pos="13740"/>
-          <w:tab w:val="left" w:pos="14656"/>
-        </w:tabs>
-        <w:spacing w:after="0" w:line="240" w:lineRule="auto"/>
-        <w:rPr>
-          <w:rFonts w:ascii="Courier New" w:eastAsia="Times New Roman" w:hAnsi="Courier New" w:cs="Courier New"/>
-          <w:sz w:val="20"/>
-          <w:szCs w:val="20"/>
-          <w:lang w:eastAsia="en-IN"/>
-        </w:rPr>
-      </w:pPr>
-      <w:r>
-        <w:rPr>
-          <w:rFonts w:ascii="Courier New" w:eastAsia="Times New Roman" w:hAnsi="Courier New" w:cs="Courier New"/>
-          <w:sz w:val="20"/>
-          <w:szCs w:val="20"/>
-          <w:lang w:eastAsia="en-IN"/>
-        </w:rPr>
-        <w:t>## 506      0          1</w:t>
-      </w:r>
-    </w:p>
-    <w:p>
-      <w:pPr>
-        <w:tabs>
-          <w:tab w:val="left" w:pos="916"/>
-          <w:tab w:val="left" w:pos="1832"/>
-          <w:tab w:val="left" w:pos="2748"/>
-          <w:tab w:val="left" w:pos="3664"/>
-          <w:tab w:val="left" w:pos="4580"/>
-          <w:tab w:val="left" w:pos="5496"/>
-          <w:tab w:val="left" w:pos="6412"/>
-          <w:tab w:val="left" w:pos="7328"/>
-          <w:tab w:val="left" w:pos="8244"/>
-          <w:tab w:val="left" w:pos="9160"/>
-          <w:tab w:val="left" w:pos="10076"/>
-          <w:tab w:val="left" w:pos="10992"/>
-          <w:tab w:val="left" w:pos="11908"/>
-          <w:tab w:val="left" w:pos="12824"/>
-          <w:tab w:val="left" w:pos="13740"/>
-          <w:tab w:val="left" w:pos="14656"/>
-        </w:tabs>
-        <w:spacing w:after="0" w:line="240" w:lineRule="auto"/>
-        <w:rPr>
-          <w:rFonts w:ascii="Courier New" w:eastAsia="Times New Roman" w:hAnsi="Courier New" w:cs="Courier New"/>
-          <w:sz w:val="20"/>
-          <w:szCs w:val="20"/>
-          <w:lang w:eastAsia="en-IN"/>
-        </w:rPr>
-      </w:pPr>
-      <w:r>
-        <w:rPr>
-          <w:rFonts w:ascii="Courier New" w:eastAsia="Times New Roman" w:hAnsi="Courier New" w:cs="Courier New"/>
-          <w:sz w:val="20"/>
-          <w:szCs w:val="20"/>
-          <w:lang w:eastAsia="en-IN"/>
-        </w:rPr>
-        <w:t>## 507      0          0</w:t>
-      </w:r>
-    </w:p>
-    <w:p>
-      <w:pPr>
-        <w:tabs>
-          <w:tab w:val="left" w:pos="916"/>
-          <w:tab w:val="left" w:pos="1832"/>
-          <w:tab w:val="left" w:pos="2748"/>
-          <w:tab w:val="left" w:pos="3664"/>
-          <w:tab w:val="left" w:pos="4580"/>
-          <w:tab w:val="left" w:pos="5496"/>
-          <w:tab w:val="left" w:pos="6412"/>
-          <w:tab w:val="left" w:pos="7328"/>
-          <w:tab w:val="left" w:pos="8244"/>
-          <w:tab w:val="left" w:pos="9160"/>
-          <w:tab w:val="left" w:pos="10076"/>
-          <w:tab w:val="left" w:pos="10992"/>
-          <w:tab w:val="left" w:pos="11908"/>
-          <w:tab w:val="left" w:pos="12824"/>
-          <w:tab w:val="left" w:pos="13740"/>
-          <w:tab w:val="left" w:pos="14656"/>
-        </w:tabs>
-        <w:spacing w:after="0" w:line="240" w:lineRule="auto"/>
-        <w:rPr>
-          <w:rFonts w:ascii="Courier New" w:eastAsia="Times New Roman" w:hAnsi="Courier New" w:cs="Courier New"/>
-          <w:sz w:val="20"/>
-          <w:szCs w:val="20"/>
-          <w:lang w:eastAsia="en-IN"/>
-        </w:rPr>
-      </w:pPr>
-      <w:r>
-        <w:rPr>
-          <w:rFonts w:ascii="Courier New" w:eastAsia="Times New Roman" w:hAnsi="Courier New" w:cs="Courier New"/>
-          <w:sz w:val="20"/>
-          <w:szCs w:val="20"/>
-          <w:lang w:eastAsia="en-IN"/>
-        </w:rPr>
-        <w:t>## 508      0          0</w:t>
-      </w:r>
-    </w:p>
-    <w:p>
-      <w:pPr>
-        <w:tabs>
-          <w:tab w:val="left" w:pos="916"/>
-          <w:tab w:val="left" w:pos="1832"/>
-          <w:tab w:val="left" w:pos="2748"/>
-          <w:tab w:val="left" w:pos="3664"/>
-          <w:tab w:val="left" w:pos="4580"/>
-          <w:tab w:val="left" w:pos="5496"/>
-          <w:tab w:val="left" w:pos="6412"/>
-          <w:tab w:val="left" w:pos="7328"/>
-          <w:tab w:val="left" w:pos="8244"/>
-          <w:tab w:val="left" w:pos="9160"/>
-          <w:tab w:val="left" w:pos="10076"/>
-          <w:tab w:val="left" w:pos="10992"/>
-          <w:tab w:val="left" w:pos="11908"/>
-          <w:tab w:val="left" w:pos="12824"/>
-          <w:tab w:val="left" w:pos="13740"/>
-          <w:tab w:val="left" w:pos="14656"/>
-        </w:tabs>
-        <w:spacing w:after="0" w:line="240" w:lineRule="auto"/>
-        <w:rPr>
-          <w:rFonts w:ascii="Courier New" w:eastAsia="Times New Roman" w:hAnsi="Courier New" w:cs="Courier New"/>
-          <w:sz w:val="20"/>
-          <w:szCs w:val="20"/>
-          <w:lang w:eastAsia="en-IN"/>
-        </w:rPr>
-      </w:pPr>
-      <w:r>
-        <w:rPr>
-          <w:rFonts w:ascii="Courier New" w:eastAsia="Times New Roman" w:hAnsi="Courier New" w:cs="Courier New"/>
-          <w:sz w:val="20"/>
-          <w:szCs w:val="20"/>
-          <w:lang w:eastAsia="en-IN"/>
-        </w:rPr>
         <w:t>## 509      0          0</w:t>
       </w:r>
     </w:p>
@@ -10654,47 +8366,7 @@
           <w:szCs w:val="20"/>
           <w:lang w:eastAsia="en-IN"/>
         </w:rPr>
-        <w:t xml:space="preserve">(conf &lt;- </w:t>
-      </w:r>
-      <w:proofErr w:type="gramStart"/>
-      <w:r>
-        <w:rPr>
-          <w:rFonts w:ascii="Courier New" w:eastAsia="Times New Roman" w:hAnsi="Courier New" w:cs="Courier New"/>
-          <w:sz w:val="20"/>
-          <w:szCs w:val="20"/>
-          <w:lang w:eastAsia="en-IN"/>
-        </w:rPr>
-        <w:t>table(</w:t>
-      </w:r>
-      <w:proofErr w:type="gramEnd"/>
-      <w:r>
-        <w:rPr>
-          <w:rFonts w:ascii="Courier New" w:eastAsia="Times New Roman" w:hAnsi="Courier New" w:cs="Courier New"/>
-          <w:sz w:val="20"/>
-          <w:szCs w:val="20"/>
-          <w:lang w:eastAsia="en-IN"/>
-        </w:rPr>
-        <w:t xml:space="preserve">pred, </w:t>
-      </w:r>
-      <w:proofErr w:type="spellStart"/>
-      <w:r>
-        <w:rPr>
-          <w:rFonts w:ascii="Courier New" w:eastAsia="Times New Roman" w:hAnsi="Courier New" w:cs="Courier New"/>
-          <w:sz w:val="20"/>
-          <w:szCs w:val="20"/>
-          <w:lang w:eastAsia="en-IN"/>
-        </w:rPr>
-        <w:t>RetailMart$PREGNANT</w:t>
-      </w:r>
-      <w:proofErr w:type="spellEnd"/>
-      <w:r>
-        <w:rPr>
-          <w:rFonts w:ascii="Courier New" w:eastAsia="Times New Roman" w:hAnsi="Courier New" w:cs="Courier New"/>
-          <w:sz w:val="20"/>
-          <w:szCs w:val="20"/>
-          <w:lang w:eastAsia="en-IN"/>
-        </w:rPr>
-        <w:t>)) # create confusion matrix</w:t>
+        <w:t>(conf &lt;- table(pred, RetailMart$PREGNANT)) # create confusion matrix</w:t>
       </w:r>
     </w:p>
     <w:p>
@@ -10846,114 +8518,74 @@
           <w:szCs w:val="20"/>
           <w:lang w:eastAsia="en-IN"/>
         </w:rPr>
-        <w:t xml:space="preserve">##    </w:t>
-      </w:r>
-      <w:proofErr w:type="gramStart"/>
-      <w:r>
-        <w:rPr>
-          <w:rFonts w:ascii="Courier New" w:eastAsia="Times New Roman" w:hAnsi="Courier New" w:cs="Courier New"/>
-          <w:sz w:val="20"/>
-          <w:szCs w:val="20"/>
-          <w:lang w:eastAsia="en-IN"/>
-        </w:rPr>
-        <w:t>1  50</w:t>
-      </w:r>
-      <w:proofErr w:type="gramEnd"/>
-      <w:r>
-        <w:rPr>
-          <w:rFonts w:ascii="Courier New" w:eastAsia="Times New Roman" w:hAnsi="Courier New" w:cs="Courier New"/>
-          <w:sz w:val="20"/>
-          <w:szCs w:val="20"/>
-          <w:lang w:eastAsia="en-IN"/>
-        </w:rPr>
-        <w:t xml:space="preserve"> 385</w:t>
-      </w:r>
-    </w:p>
-    <w:p>
-      <w:pPr>
-        <w:tabs>
-          <w:tab w:val="left" w:pos="916"/>
-          <w:tab w:val="left" w:pos="1832"/>
-          <w:tab w:val="left" w:pos="2748"/>
-          <w:tab w:val="left" w:pos="3664"/>
-          <w:tab w:val="left" w:pos="4580"/>
-          <w:tab w:val="left" w:pos="5496"/>
-          <w:tab w:val="left" w:pos="6412"/>
-          <w:tab w:val="left" w:pos="7328"/>
-          <w:tab w:val="left" w:pos="8244"/>
-          <w:tab w:val="left" w:pos="9160"/>
-          <w:tab w:val="left" w:pos="10076"/>
-          <w:tab w:val="left" w:pos="10992"/>
-          <w:tab w:val="left" w:pos="11908"/>
-          <w:tab w:val="left" w:pos="12824"/>
-          <w:tab w:val="left" w:pos="13740"/>
-          <w:tab w:val="left" w:pos="14656"/>
-        </w:tabs>
-        <w:spacing w:after="0" w:line="240" w:lineRule="auto"/>
-        <w:rPr>
-          <w:rFonts w:ascii="Courier New" w:eastAsia="Times New Roman" w:hAnsi="Courier New" w:cs="Courier New"/>
-          <w:sz w:val="20"/>
-          <w:szCs w:val="20"/>
-          <w:lang w:eastAsia="en-IN"/>
-        </w:rPr>
-      </w:pPr>
-    </w:p>
-    <w:p>
-      <w:pPr>
-        <w:tabs>
-          <w:tab w:val="left" w:pos="916"/>
-          <w:tab w:val="left" w:pos="1832"/>
-          <w:tab w:val="left" w:pos="2748"/>
-          <w:tab w:val="left" w:pos="3664"/>
-          <w:tab w:val="left" w:pos="4580"/>
-          <w:tab w:val="left" w:pos="5496"/>
-          <w:tab w:val="left" w:pos="6412"/>
-          <w:tab w:val="left" w:pos="7328"/>
-          <w:tab w:val="left" w:pos="8244"/>
-          <w:tab w:val="left" w:pos="9160"/>
-          <w:tab w:val="left" w:pos="10076"/>
-          <w:tab w:val="left" w:pos="10992"/>
-          <w:tab w:val="left" w:pos="11908"/>
-          <w:tab w:val="left" w:pos="12824"/>
-          <w:tab w:val="left" w:pos="13740"/>
-          <w:tab w:val="left" w:pos="14656"/>
-        </w:tabs>
-        <w:spacing w:after="0" w:line="240" w:lineRule="auto"/>
-        <w:rPr>
-          <w:rFonts w:ascii="Courier New" w:eastAsia="Times New Roman" w:hAnsi="Courier New" w:cs="Courier New"/>
-          <w:sz w:val="20"/>
-          <w:szCs w:val="20"/>
-          <w:lang w:eastAsia="en-IN"/>
-        </w:rPr>
-      </w:pPr>
-      <w:r>
-        <w:rPr>
-          <w:rFonts w:ascii="Courier New" w:eastAsia="Times New Roman" w:hAnsi="Courier New" w:cs="Courier New"/>
-          <w:sz w:val="20"/>
-          <w:szCs w:val="20"/>
-          <w:lang w:eastAsia="en-IN"/>
-        </w:rPr>
-        <w:t>sum(</w:t>
-      </w:r>
-      <w:proofErr w:type="spellStart"/>
-      <w:r>
-        <w:rPr>
-          <w:rFonts w:ascii="Courier New" w:eastAsia="Times New Roman" w:hAnsi="Courier New" w:cs="Courier New"/>
-          <w:sz w:val="20"/>
-          <w:szCs w:val="20"/>
-          <w:lang w:eastAsia="en-IN"/>
-        </w:rPr>
-        <w:t>diag</w:t>
-      </w:r>
-      <w:proofErr w:type="spellEnd"/>
-      <w:r>
-        <w:rPr>
-          <w:rFonts w:ascii="Courier New" w:eastAsia="Times New Roman" w:hAnsi="Courier New" w:cs="Courier New"/>
-          <w:sz w:val="20"/>
-          <w:szCs w:val="20"/>
-          <w:lang w:eastAsia="en-IN"/>
-        </w:rPr>
-        <w:t>(conf)) / sum(conf) # calculate accuracy</w:t>
+        <w:t>##    1  50 385</w:t>
+      </w:r>
+    </w:p>
+    <w:p>
+      <w:pPr>
+        <w:tabs>
+          <w:tab w:val="left" w:pos="916"/>
+          <w:tab w:val="left" w:pos="1832"/>
+          <w:tab w:val="left" w:pos="2748"/>
+          <w:tab w:val="left" w:pos="3664"/>
+          <w:tab w:val="left" w:pos="4580"/>
+          <w:tab w:val="left" w:pos="5496"/>
+          <w:tab w:val="left" w:pos="6412"/>
+          <w:tab w:val="left" w:pos="7328"/>
+          <w:tab w:val="left" w:pos="8244"/>
+          <w:tab w:val="left" w:pos="9160"/>
+          <w:tab w:val="left" w:pos="10076"/>
+          <w:tab w:val="left" w:pos="10992"/>
+          <w:tab w:val="left" w:pos="11908"/>
+          <w:tab w:val="left" w:pos="12824"/>
+          <w:tab w:val="left" w:pos="13740"/>
+          <w:tab w:val="left" w:pos="14656"/>
+        </w:tabs>
+        <w:spacing w:after="0" w:line="240" w:lineRule="auto"/>
+        <w:rPr>
+          <w:rFonts w:ascii="Courier New" w:eastAsia="Times New Roman" w:hAnsi="Courier New" w:cs="Courier New"/>
+          <w:sz w:val="20"/>
+          <w:szCs w:val="20"/>
+          <w:lang w:eastAsia="en-IN"/>
+        </w:rPr>
+      </w:pPr>
+    </w:p>
+    <w:p>
+      <w:pPr>
+        <w:tabs>
+          <w:tab w:val="left" w:pos="916"/>
+          <w:tab w:val="left" w:pos="1832"/>
+          <w:tab w:val="left" w:pos="2748"/>
+          <w:tab w:val="left" w:pos="3664"/>
+          <w:tab w:val="left" w:pos="4580"/>
+          <w:tab w:val="left" w:pos="5496"/>
+          <w:tab w:val="left" w:pos="6412"/>
+          <w:tab w:val="left" w:pos="7328"/>
+          <w:tab w:val="left" w:pos="8244"/>
+          <w:tab w:val="left" w:pos="9160"/>
+          <w:tab w:val="left" w:pos="10076"/>
+          <w:tab w:val="left" w:pos="10992"/>
+          <w:tab w:val="left" w:pos="11908"/>
+          <w:tab w:val="left" w:pos="12824"/>
+          <w:tab w:val="left" w:pos="13740"/>
+          <w:tab w:val="left" w:pos="14656"/>
+        </w:tabs>
+        <w:spacing w:after="0" w:line="240" w:lineRule="auto"/>
+        <w:rPr>
+          <w:rFonts w:ascii="Courier New" w:eastAsia="Times New Roman" w:hAnsi="Courier New" w:cs="Courier New"/>
+          <w:sz w:val="20"/>
+          <w:szCs w:val="20"/>
+          <w:lang w:eastAsia="en-IN"/>
+        </w:rPr>
+      </w:pPr>
+      <w:r>
+        <w:rPr>
+          <w:rFonts w:ascii="Courier New" w:eastAsia="Times New Roman" w:hAnsi="Courier New" w:cs="Courier New"/>
+          <w:sz w:val="20"/>
+          <w:szCs w:val="20"/>
+          <w:lang w:eastAsia="en-IN"/>
+        </w:rPr>
+        <w:t>sum(diag(conf)) / sum(conf) # calculate accuracy</w:t>
       </w:r>
     </w:p>
     <w:p>
@@ -11031,29 +8663,7 @@
           <w:szCs w:val="20"/>
           <w:lang w:eastAsia="en-IN"/>
         </w:rPr>
-        <w:t xml:space="preserve"> (see e.g. here: </w:t>
-      </w:r>
-      <w:hyperlink r:id="rId8" w:tgtFrame="_blank" w:history="1">
-        <w:r>
-          <w:rPr>
-            <w:rFonts w:ascii="Times New Roman" w:eastAsia="Times New Roman" w:hAnsi="Times New Roman" w:cs="Times New Roman"/>
-            <w:color w:val="0000FF"/>
-            <w:sz w:val="20"/>
-            <w:szCs w:val="20"/>
-            <w:u w:val="single"/>
-            <w:lang w:eastAsia="en-IN"/>
-          </w:rPr>
-          <w:t>Learning Data Science: Modelling Basics</w:t>
-        </w:r>
-      </w:hyperlink>
-      <w:r>
-        <w:rPr>
-          <w:rFonts w:ascii="Times New Roman" w:eastAsia="Times New Roman" w:hAnsi="Times New Roman" w:cs="Times New Roman"/>
-          <w:sz w:val="20"/>
-          <w:szCs w:val="20"/>
-          <w:lang w:eastAsia="en-IN"/>
-        </w:rPr>
-        <w:t xml:space="preserve">) in the 2D-case one tries to find the best-fitting </w:t>
+        <w:t xml:space="preserve"> in the 2D-case one tries to find the best-fitting </w:t>
       </w:r>
       <w:r>
         <w:rPr>
@@ -11093,27 +8703,7 @@
           <w:szCs w:val="20"/>
           <w:lang w:eastAsia="en-IN"/>
         </w:rPr>
-        <w:t xml:space="preserve"> the two classes (in this case pregnant vs. not pregnant). In the n-D-case (</w:t>
-      </w:r>
-      <w:proofErr w:type="gramStart"/>
-      <w:r>
-        <w:rPr>
-          <w:rFonts w:ascii="Times New Roman" w:eastAsia="Times New Roman" w:hAnsi="Times New Roman" w:cs="Times New Roman"/>
-          <w:sz w:val="20"/>
-          <w:szCs w:val="20"/>
-          <w:lang w:eastAsia="en-IN"/>
-        </w:rPr>
-        <w:t>i.e.</w:t>
-      </w:r>
-      <w:proofErr w:type="gramEnd"/>
-      <w:r>
-        <w:rPr>
-          <w:rFonts w:ascii="Times New Roman" w:eastAsia="Times New Roman" w:hAnsi="Times New Roman" w:cs="Times New Roman"/>
-          <w:sz w:val="20"/>
-          <w:szCs w:val="20"/>
-          <w:lang w:eastAsia="en-IN"/>
-        </w:rPr>
-        <w:t xml:space="preserve"> with n features) the line becomes a </w:t>
+        <w:t xml:space="preserve"> the two classes (in this case pregnant vs. not pregnant). In the n-D-case (i.e. with n features) the line becomes a </w:t>
       </w:r>
       <w:r>
         <w:rPr>
@@ -11179,7 +8769,7 @@
 </file>
 
 <file path=word/numbering.xml><?xml version="1.0" encoding="utf-8"?>
-<w:numbering xmlns:wpc="http://schemas.microsoft.com/office/word/2010/wordprocessingCanvas" xmlns:cx="http://schemas.microsoft.com/office/drawing/2014/chartex" xmlns:cx1="http://schemas.microsoft.com/office/drawing/2015/9/8/chartex" xmlns:cx2="http://schemas.microsoft.com/office/drawing/2015/10/21/chartex" xmlns:cx3="http://schemas.microsoft.com/office/drawing/2016/5/9/chartex" xmlns:cx4="http://schemas.microsoft.com/office/drawing/2016/5/10/chartex" xmlns:cx5="http://schemas.microsoft.com/office/drawing/2016/5/11/chartex" xmlns:cx6="http://schemas.microsoft.com/office/drawing/2016/5/12/chartex" xmlns:cx7="http://schemas.microsoft.com/office/drawing/2016/5/13/chartex" xmlns:cx8="http://schemas.microsoft.com/office/drawing/2016/5/14/chartex" xmlns:mc="http://schemas.openxmlformats.org/markup-compatibility/2006" xmlns:aink="http://schemas.microsoft.com/office/drawing/2016/ink" xmlns:am3d="http://schemas.microsoft.com/office/drawing/2017/model3d" xmlns:o="urn:schemas-microsoft-com:office:office" xmlns:r="http://schemas.openxmlformats.org/officeDocument/2006/relationships" xmlns:m="http://schemas.openxmlformats.org/officeDocument/2006/math" xmlns:v="urn:schemas-microsoft-com:vml" xmlns:wp14="http://schemas.microsoft.com/office/word/2010/wordprocessingDrawing" xmlns:wp="http://schemas.openxmlformats.org/drawingml/2006/wordprocessingDrawing" xmlns:w10="urn:schemas-microsoft-com:office:word" xmlns:w="http://schemas.openxmlformats.org/wordprocessingml/2006/main" xmlns:w14="http://schemas.microsoft.com/office/word/2010/wordml" xmlns:w15="http://schemas.microsoft.com/office/word/2012/wordml" xmlns:w16cex="http://schemas.microsoft.com/office/word/2018/wordml/cex" xmlns:w16cid="http://schemas.microsoft.com/office/word/2016/wordml/cid" xmlns:w16="http://schemas.microsoft.com/office/word/2018/wordml" xmlns:w16sdtdh="http://schemas.microsoft.com/office/word/2020/wordml/sdtdatahash" xmlns:w16se="http://schemas.microsoft.com/office/word/2015/wordml/symex" xmlns:wpg="http://schemas.microsoft.com/office/word/2010/wordprocessingGroup" xmlns:wpi="http://schemas.microsoft.com/office/word/2010/wordprocessingInk" xmlns:wne="http://schemas.microsoft.com/office/word/2006/wordml" xmlns:wps="http://schemas.microsoft.com/office/word/2010/wordprocessingShape" mc:Ignorable="w14 w15 w16se w16cid w16 w16cex w16sdtdh wp14">
+<w:numbering xmlns:wpc="http://schemas.microsoft.com/office/word/2010/wordprocessingCanvas" xmlns:cx="http://schemas.microsoft.com/office/drawing/2014/chartex" xmlns:cx1="http://schemas.microsoft.com/office/drawing/2015/9/8/chartex" xmlns:cx2="http://schemas.microsoft.com/office/drawing/2015/10/21/chartex" xmlns:cx3="http://schemas.microsoft.com/office/drawing/2016/5/9/chartex" xmlns:cx4="http://schemas.microsoft.com/office/drawing/2016/5/10/chartex" xmlns:cx5="http://schemas.microsoft.com/office/drawing/2016/5/11/chartex" xmlns:cx6="http://schemas.microsoft.com/office/drawing/2016/5/12/chartex" xmlns:cx7="http://schemas.microsoft.com/office/drawing/2016/5/13/chartex" xmlns:cx8="http://schemas.microsoft.com/office/drawing/2016/5/14/chartex" xmlns:mc="http://schemas.openxmlformats.org/markup-compatibility/2006" xmlns:aink="http://schemas.microsoft.com/office/drawing/2016/ink" xmlns:am3d="http://schemas.microsoft.com/office/drawing/2017/model3d" xmlns:o="urn:schemas-microsoft-com:office:office" xmlns:oel="http://schemas.microsoft.com/office/2019/extlst" xmlns:r="http://schemas.openxmlformats.org/officeDocument/2006/relationships" xmlns:m="http://schemas.openxmlformats.org/officeDocument/2006/math" xmlns:v="urn:schemas-microsoft-com:vml" xmlns:wp14="http://schemas.microsoft.com/office/word/2010/wordprocessingDrawing" xmlns:wp="http://schemas.openxmlformats.org/drawingml/2006/wordprocessingDrawing" xmlns:w10="urn:schemas-microsoft-com:office:word" xmlns:w="http://schemas.openxmlformats.org/wordprocessingml/2006/main" xmlns:w14="http://schemas.microsoft.com/office/word/2010/wordml" xmlns:w15="http://schemas.microsoft.com/office/word/2012/wordml" xmlns:w16cex="http://schemas.microsoft.com/office/word/2018/wordml/cex" xmlns:w16cid="http://schemas.microsoft.com/office/word/2016/wordml/cid" xmlns:w16="http://schemas.microsoft.com/office/word/2018/wordml" xmlns:w16sdtdh="http://schemas.microsoft.com/office/word/2020/wordml/sdtdatahash" xmlns:w16se="http://schemas.microsoft.com/office/word/2015/wordml/symex" xmlns:wpg="http://schemas.microsoft.com/office/word/2010/wordprocessingGroup" xmlns:wpi="http://schemas.microsoft.com/office/word/2010/wordprocessingInk" xmlns:wne="http://schemas.microsoft.com/office/word/2006/wordml" xmlns:wps="http://schemas.microsoft.com/office/word/2010/wordprocessingShape" mc:Ignorable="w14 w15 w16se w16cid w16 w16cex w16sdtdh wp14">
   <w:abstractNum w:abstractNumId="0" w15:restartNumberingAfterBreak="0">
     <w:nsid w:val="0D4D7BC9"/>
     <w:multiLevelType w:val="multilevel"/>
@@ -11329,7 +8919,7 @@
       </w:rPr>
     </w:lvl>
   </w:abstractNum>
-  <w:num w:numId="1">
+  <w:num w:numId="1" w16cid:durableId="1829518841">
     <w:abstractNumId w:val="0"/>
   </w:num>
 </w:numbering>
